--- a/软件测试计划（正文请用仿宋三号书写）.docx
+++ b/软件测试计划（正文请用仿宋三号书写）.docx
@@ -118,7 +118,7 @@
                     <pic:cNvPicPr/>
                   </pic:nvPicPr>
                   <pic:blipFill>
-                    <a:blip r:embed="rId8" cstate="print"/>
+                    <a:blip r:embed="rId9" cstate="print"/>
                     <a:srcRect l="15125" t="18265" r="25564" b="35778"/>
                     <a:stretch>
                       <a:fillRect/>
@@ -280,7 +280,6 @@
         </w:rPr>
         <w:t>、</w:t>
       </w:r>
-      <w:proofErr w:type="gramStart"/>
       <w:r>
         <w:rPr>
           <w:rFonts w:ascii="宋体" w:eastAsia="宋体" w:hAnsi="宋体" w:hint="eastAsia"/>
@@ -290,7 +289,6 @@
         </w:rPr>
         <w:t>郑航舰</w:t>
       </w:r>
-      <w:proofErr w:type="gramEnd"/>
     </w:p>
     <w:p>
       <w:pPr>
@@ -317,27 +315,7 @@
           <w:szCs w:val="28"/>
           <w:u w:val="single"/>
         </w:rPr>
-        <w:t xml:space="preserve"> 杨</w:t>
-      </w:r>
-      <w:proofErr w:type="gramStart"/>
-      <w:r>
-        <w:rPr>
-          <w:rFonts w:ascii="宋体" w:eastAsia="宋体" w:hAnsi="宋体"/>
-          <w:sz w:val="28"/>
-          <w:szCs w:val="28"/>
-          <w:u w:val="single"/>
-        </w:rPr>
-        <w:t>枨</w:t>
-      </w:r>
-      <w:proofErr w:type="gramEnd"/>
-      <w:r>
-        <w:rPr>
-          <w:rFonts w:ascii="宋体" w:eastAsia="宋体" w:hAnsi="宋体"/>
-          <w:sz w:val="28"/>
-          <w:szCs w:val="28"/>
-          <w:u w:val="single"/>
-        </w:rPr>
-        <w:t>老师</w:t>
+        <w:t xml:space="preserve"> 杨枨老师</w:t>
       </w:r>
       <w:r>
         <w:rPr>
@@ -490,25 +468,7 @@
           <w:sz w:val="28"/>
           <w:szCs w:val="28"/>
         </w:rPr>
-        <w:t>2．通常每个项目只有一个STP,使得需方能够对合格性测试计划的充分性</w:t>
-      </w:r>
-      <w:proofErr w:type="gramStart"/>
-      <w:r>
-        <w:rPr>
-          <w:rFonts w:ascii="宋体" w:eastAsia="宋体" w:hAnsi="宋体"/>
-          <w:sz w:val="28"/>
-          <w:szCs w:val="28"/>
-        </w:rPr>
-        <w:t>作出</w:t>
-      </w:r>
-      <w:proofErr w:type="gramEnd"/>
-      <w:r>
-        <w:rPr>
-          <w:rFonts w:ascii="宋体" w:eastAsia="宋体" w:hAnsi="宋体"/>
-          <w:sz w:val="28"/>
-          <w:szCs w:val="28"/>
-        </w:rPr>
-        <w:t>评估。</w:t>
+        <w:t>2．通常每个项目只有一个STP,使得需方能够对合格性测试计划的充分性作出评估。</w:t>
       </w:r>
     </w:p>
     <w:p>
@@ -856,7 +816,6 @@
                 <w:szCs w:val="22"/>
               </w:rPr>
             </w:pPr>
-            <w:proofErr w:type="gramStart"/>
             <w:r>
               <w:rPr>
                 <w:rFonts w:cs="宋体" w:hint="eastAsia"/>
@@ -866,7 +825,6 @@
               </w:rPr>
               <w:t>郑航舰</w:t>
             </w:r>
-            <w:proofErr w:type="gramEnd"/>
           </w:p>
         </w:tc>
         <w:tc>
@@ -947,6 +905,165 @@
                 <w:szCs w:val="22"/>
               </w:rPr>
             </w:pPr>
+            <w:r>
+              <w:rPr>
+                <w:rFonts w:cs="宋体" w:hint="eastAsia"/>
+                <w:kern w:val="2"/>
+                <w:sz w:val="21"/>
+                <w:szCs w:val="22"/>
+              </w:rPr>
+              <w:t>2</w:t>
+            </w:r>
+            <w:r>
+              <w:rPr>
+                <w:rFonts w:cs="宋体"/>
+                <w:kern w:val="2"/>
+                <w:sz w:val="21"/>
+                <w:szCs w:val="22"/>
+              </w:rPr>
+              <w:t>021.11.11</w:t>
+            </w:r>
+          </w:p>
+        </w:tc>
+        <w:tc>
+          <w:tcPr>
+            <w:tcW w:w="1559" w:type="dxa"/>
+          </w:tcPr>
+          <w:p>
+            <w:pPr>
+              <w:widowControl w:val="0"/>
+              <w:jc w:val="center"/>
+              <w:rPr>
+                <w:rFonts w:cs="宋体"/>
+                <w:kern w:val="2"/>
+                <w:sz w:val="21"/>
+                <w:szCs w:val="22"/>
+              </w:rPr>
+            </w:pPr>
+            <w:r>
+              <w:rPr>
+                <w:rFonts w:cs="宋体" w:hint="eastAsia"/>
+                <w:kern w:val="2"/>
+                <w:sz w:val="21"/>
+                <w:szCs w:val="22"/>
+              </w:rPr>
+              <w:t>0</w:t>
+            </w:r>
+            <w:r>
+              <w:rPr>
+                <w:rFonts w:cs="宋体"/>
+                <w:kern w:val="2"/>
+                <w:sz w:val="21"/>
+                <w:szCs w:val="22"/>
+              </w:rPr>
+              <w:t>.2</w:t>
+            </w:r>
+          </w:p>
+        </w:tc>
+        <w:tc>
+          <w:tcPr>
+            <w:tcW w:w="1843" w:type="dxa"/>
+          </w:tcPr>
+          <w:p>
+            <w:pPr>
+              <w:widowControl w:val="0"/>
+              <w:jc w:val="center"/>
+              <w:rPr>
+                <w:rFonts w:cs="宋体"/>
+                <w:kern w:val="2"/>
+                <w:sz w:val="21"/>
+                <w:szCs w:val="22"/>
+              </w:rPr>
+            </w:pPr>
+            <w:r>
+              <w:rPr>
+                <w:rFonts w:cs="宋体" w:hint="eastAsia"/>
+                <w:kern w:val="2"/>
+                <w:sz w:val="21"/>
+                <w:szCs w:val="22"/>
+              </w:rPr>
+              <w:t>吴联想</w:t>
+            </w:r>
+          </w:p>
+        </w:tc>
+        <w:tc>
+          <w:tcPr>
+            <w:tcW w:w="3005" w:type="dxa"/>
+          </w:tcPr>
+          <w:p>
+            <w:pPr>
+              <w:widowControl w:val="0"/>
+              <w:jc w:val="center"/>
+              <w:rPr>
+                <w:rFonts w:cs="宋体" w:hint="eastAsia"/>
+                <w:kern w:val="2"/>
+                <w:sz w:val="21"/>
+                <w:szCs w:val="22"/>
+              </w:rPr>
+            </w:pPr>
+            <w:r>
+              <w:rPr>
+                <w:rFonts w:cs="宋体" w:hint="eastAsia"/>
+                <w:kern w:val="2"/>
+                <w:sz w:val="21"/>
+                <w:szCs w:val="22"/>
+              </w:rPr>
+              <w:t>主体内容编写</w:t>
+            </w:r>
+          </w:p>
+        </w:tc>
+      </w:tr>
+      <w:tr>
+        <w:tc>
+          <w:tcPr>
+            <w:tcW w:w="709" w:type="dxa"/>
+          </w:tcPr>
+          <w:p>
+            <w:pPr>
+              <w:widowControl w:val="0"/>
+              <w:jc w:val="center"/>
+              <w:rPr>
+                <w:rFonts w:cs="宋体"/>
+                <w:kern w:val="2"/>
+                <w:sz w:val="21"/>
+                <w:szCs w:val="22"/>
+              </w:rPr>
+            </w:pPr>
+            <w:r>
+              <w:rPr>
+                <w:rFonts w:cs="宋体" w:hint="eastAsia"/>
+                <w:kern w:val="2"/>
+                <w:sz w:val="21"/>
+                <w:szCs w:val="22"/>
+              </w:rPr>
+              <w:t>0</w:t>
+            </w:r>
+            <w:r>
+              <w:rPr>
+                <w:rFonts w:cs="宋体"/>
+                <w:kern w:val="2"/>
+                <w:sz w:val="21"/>
+                <w:szCs w:val="22"/>
+              </w:rPr>
+              <w:t>3</w:t>
+            </w:r>
+          </w:p>
+        </w:tc>
+        <w:tc>
+          <w:tcPr>
+            <w:tcW w:w="1959" w:type="dxa"/>
+          </w:tcPr>
+          <w:p>
+            <w:pPr>
+              <w:widowControl w:val="0"/>
+              <w:jc w:val="center"/>
+              <w:rPr>
+                <w:rFonts w:cs="宋体"/>
+                <w:kern w:val="2"/>
+                <w:sz w:val="21"/>
+                <w:szCs w:val="22"/>
+              </w:rPr>
+            </w:pPr>
           </w:p>
         </w:tc>
         <w:tc>
@@ -1033,7 +1150,7 @@
                 <w:sz w:val="21"/>
                 <w:szCs w:val="22"/>
               </w:rPr>
-              <w:t>3</w:t>
+              <w:t>4</w:t>
             </w:r>
           </w:p>
         </w:tc>
@@ -1078,7 +1195,6 @@
           <w:p>
             <w:pPr>
               <w:widowControl w:val="0"/>
-              <w:jc w:val="center"/>
               <w:rPr>
                 <w:rFonts w:cs="宋体"/>
                 <w:kern w:val="2"/>
@@ -1138,7 +1254,7 @@
                 <w:sz w:val="21"/>
                 <w:szCs w:val="22"/>
               </w:rPr>
-              <w:t>4</w:t>
+              <w:t>5</w:t>
             </w:r>
           </w:p>
         </w:tc>
@@ -1183,6 +1299,7 @@
           <w:p>
             <w:pPr>
               <w:widowControl w:val="0"/>
+              <w:jc w:val="center"/>
               <w:rPr>
                 <w:rFonts w:cs="宋体"/>
                 <w:kern w:val="2"/>
@@ -1242,7 +1359,7 @@
                 <w:sz w:val="21"/>
                 <w:szCs w:val="22"/>
               </w:rPr>
-              <w:t>5</w:t>
+              <w:t>6</w:t>
             </w:r>
           </w:p>
         </w:tc>
@@ -1347,7 +1464,7 @@
                 <w:sz w:val="21"/>
                 <w:szCs w:val="22"/>
               </w:rPr>
-              <w:t>6</w:t>
+              <w:t>7</w:t>
             </w:r>
           </w:p>
         </w:tc>
@@ -1452,7 +1569,7 @@
                 <w:sz w:val="21"/>
                 <w:szCs w:val="22"/>
               </w:rPr>
-              <w:t>7</w:t>
+              <w:t>8</w:t>
             </w:r>
           </w:p>
         </w:tc>
@@ -1557,7 +1674,7 @@
                 <w:sz w:val="21"/>
                 <w:szCs w:val="22"/>
               </w:rPr>
-              <w:t>8</w:t>
+              <w:t>9</w:t>
             </w:r>
           </w:p>
         </w:tc>
@@ -1653,111 +1770,6 @@
                 <w:sz w:val="21"/>
                 <w:szCs w:val="22"/>
               </w:rPr>
-              <w:t>0</w:t>
-            </w:r>
-            <w:r>
-              <w:rPr>
-                <w:rFonts w:cs="宋体"/>
-                <w:kern w:val="2"/>
-                <w:sz w:val="21"/>
-                <w:szCs w:val="22"/>
-              </w:rPr>
-              <w:t>9</w:t>
-            </w:r>
-          </w:p>
-        </w:tc>
-        <w:tc>
-          <w:tcPr>
-            <w:tcW w:w="1959" w:type="dxa"/>
-          </w:tcPr>
-          <w:p>
-            <w:pPr>
-              <w:widowControl w:val="0"/>
-              <w:jc w:val="center"/>
-              <w:rPr>
-                <w:rFonts w:cs="宋体"/>
-                <w:kern w:val="2"/>
-                <w:sz w:val="21"/>
-                <w:szCs w:val="22"/>
-              </w:rPr>
-            </w:pPr>
-          </w:p>
-        </w:tc>
-        <w:tc>
-          <w:tcPr>
-            <w:tcW w:w="1559" w:type="dxa"/>
-          </w:tcPr>
-          <w:p>
-            <w:pPr>
-              <w:widowControl w:val="0"/>
-              <w:jc w:val="center"/>
-              <w:rPr>
-                <w:rFonts w:cs="宋体"/>
-                <w:kern w:val="2"/>
-                <w:sz w:val="21"/>
-                <w:szCs w:val="22"/>
-              </w:rPr>
-            </w:pPr>
-          </w:p>
-        </w:tc>
-        <w:tc>
-          <w:tcPr>
-            <w:tcW w:w="1843" w:type="dxa"/>
-          </w:tcPr>
-          <w:p>
-            <w:pPr>
-              <w:widowControl w:val="0"/>
-              <w:jc w:val="center"/>
-              <w:rPr>
-                <w:rFonts w:cs="宋体"/>
-                <w:kern w:val="2"/>
-                <w:sz w:val="21"/>
-                <w:szCs w:val="22"/>
-              </w:rPr>
-            </w:pPr>
-          </w:p>
-        </w:tc>
-        <w:tc>
-          <w:tcPr>
-            <w:tcW w:w="3005" w:type="dxa"/>
-          </w:tcPr>
-          <w:p>
-            <w:pPr>
-              <w:widowControl w:val="0"/>
-              <w:jc w:val="center"/>
-              <w:rPr>
-                <w:rFonts w:cs="宋体"/>
-                <w:kern w:val="2"/>
-                <w:sz w:val="21"/>
-                <w:szCs w:val="22"/>
-              </w:rPr>
-            </w:pPr>
-          </w:p>
-        </w:tc>
-      </w:tr>
-      <w:tr>
-        <w:tc>
-          <w:tcPr>
-            <w:tcW w:w="709" w:type="dxa"/>
-          </w:tcPr>
-          <w:p>
-            <w:pPr>
-              <w:widowControl w:val="0"/>
-              <w:jc w:val="center"/>
-              <w:rPr>
-                <w:rFonts w:cs="宋体"/>
-                <w:kern w:val="2"/>
-                <w:sz w:val="21"/>
-                <w:szCs w:val="22"/>
-              </w:rPr>
-            </w:pPr>
-            <w:r>
-              <w:rPr>
-                <w:rFonts w:cs="宋体" w:hint="eastAsia"/>
-                <w:kern w:val="2"/>
-                <w:sz w:val="21"/>
-                <w:szCs w:val="22"/>
-              </w:rPr>
               <w:t>1</w:t>
             </w:r>
             <w:r>
@@ -1862,7 +1874,7 @@
     <w:p>
       <w:pPr>
         <w:rPr>
-          <w:rFonts w:ascii="宋体" w:eastAsia="宋体" w:hAnsi="宋体" w:hint="eastAsia"/>
+          <w:rFonts w:ascii="宋体" w:eastAsia="宋体" w:hAnsi="宋体"/>
           <w:sz w:val="44"/>
           <w:szCs w:val="44"/>
         </w:rPr>
@@ -2130,15 +2142,7 @@
           <w:sz w:val="21"/>
           <w:szCs w:val="21"/>
         </w:rPr>
-        <w:t>1.</w:t>
-      </w:r>
-      <w:r>
-        <w:rPr>
-          <w:rFonts w:ascii="宋体" w:eastAsia="宋体" w:hAnsi="宋体"/>
-          <w:sz w:val="21"/>
-          <w:szCs w:val="21"/>
-        </w:rPr>
-        <w:t>4</w:t>
+        <w:t>1.4</w:t>
       </w:r>
       <w:r>
         <w:rPr>
@@ -2163,80 +2167,26 @@
       <w:pPr>
         <w:ind w:firstLineChars="200" w:firstLine="412"/>
         <w:rPr>
+          <w:rFonts w:ascii="宋体" w:eastAsia="宋体" w:hAnsi="宋体"/>
+          <w:sz w:val="21"/>
+          <w:szCs w:val="21"/>
+        </w:rPr>
+      </w:pPr>
+      <w:r>
+        <w:rPr>
+          <w:rFonts w:ascii="宋体" w:eastAsia="宋体" w:hAnsi="宋体"/>
+          <w:sz w:val="21"/>
+          <w:szCs w:val="21"/>
+        </w:rPr>
+        <w:t>1.5</w:t>
+      </w:r>
+      <w:r>
+        <w:rPr>
           <w:rFonts w:ascii="宋体" w:eastAsia="宋体" w:hAnsi="宋体" w:hint="eastAsia"/>
           <w:sz w:val="21"/>
           <w:szCs w:val="21"/>
         </w:rPr>
-      </w:pPr>
-      <w:r>
-        <w:rPr>
-          <w:rFonts w:ascii="宋体" w:eastAsia="宋体" w:hAnsi="宋体"/>
-          <w:sz w:val="21"/>
-          <w:szCs w:val="21"/>
-        </w:rPr>
-        <w:t>1.</w:t>
-      </w:r>
-      <w:r>
-        <w:rPr>
-          <w:rFonts w:ascii="宋体" w:eastAsia="宋体" w:hAnsi="宋体"/>
-          <w:sz w:val="21"/>
-          <w:szCs w:val="21"/>
-        </w:rPr>
-        <w:t>5</w:t>
-      </w:r>
-      <w:r>
-        <w:rPr>
-          <w:rFonts w:ascii="宋体" w:eastAsia="宋体" w:hAnsi="宋体" w:hint="eastAsia"/>
-          <w:sz w:val="21"/>
-          <w:szCs w:val="21"/>
-        </w:rPr>
         <w:t>基线</w:t>
-      </w:r>
-      <w:r>
-        <w:rPr>
-          <w:rFonts w:ascii="宋体" w:eastAsia="宋体" w:hAnsi="宋体"/>
-          <w:sz w:val="21"/>
-          <w:szCs w:val="21"/>
-          <w:u w:val="dotted"/>
-        </w:rPr>
-        <w:tab/>
-        <w:t xml:space="preserve">          </w:t>
-      </w:r>
-      <w:r>
-        <w:rPr>
-          <w:rFonts w:ascii="宋体" w:eastAsia="宋体" w:hAnsi="宋体"/>
-          <w:sz w:val="21"/>
-          <w:szCs w:val="21"/>
-          <w:u w:val="dotted"/>
-        </w:rPr>
-        <w:t xml:space="preserve">       </w:t>
-      </w:r>
-      <w:r>
-        <w:rPr>
-          <w:rFonts w:ascii="宋体" w:eastAsia="宋体" w:hAnsi="宋体"/>
-          <w:sz w:val="21"/>
-          <w:szCs w:val="21"/>
-          <w:u w:val="dotted"/>
-        </w:rPr>
-        <w:t xml:space="preserve">                                                      </w:t>
-      </w:r>
-    </w:p>
-    <w:p>
-      <w:pPr>
-        <w:rPr>
-          <w:rFonts w:ascii="宋体" w:eastAsia="宋体" w:hAnsi="宋体"/>
-          <w:sz w:val="21"/>
-          <w:szCs w:val="21"/>
-          <w:u w:val="dotted"/>
-        </w:rPr>
-      </w:pPr>
-      <w:r>
-        <w:rPr>
-          <w:rFonts w:ascii="宋体" w:eastAsia="宋体" w:hAnsi="宋体"/>
-          <w:sz w:val="21"/>
-          <w:szCs w:val="21"/>
-        </w:rPr>
-        <w:t>2引用文件</w:t>
       </w:r>
       <w:r>
         <w:rPr>
@@ -2255,6 +2205,34 @@
           <w:rFonts w:ascii="宋体" w:eastAsia="宋体" w:hAnsi="宋体"/>
           <w:sz w:val="21"/>
           <w:szCs w:val="21"/>
+          <w:u w:val="dotted"/>
+        </w:rPr>
+      </w:pPr>
+      <w:r>
+        <w:rPr>
+          <w:rFonts w:ascii="宋体" w:eastAsia="宋体" w:hAnsi="宋体"/>
+          <w:sz w:val="21"/>
+          <w:szCs w:val="21"/>
+        </w:rPr>
+        <w:t>2引用文件</w:t>
+      </w:r>
+      <w:r>
+        <w:rPr>
+          <w:rFonts w:ascii="宋体" w:eastAsia="宋体" w:hAnsi="宋体"/>
+          <w:sz w:val="21"/>
+          <w:szCs w:val="21"/>
+          <w:u w:val="dotted"/>
+        </w:rPr>
+        <w:tab/>
+        <w:t xml:space="preserve">                                                                       </w:t>
+      </w:r>
+    </w:p>
+    <w:p>
+      <w:pPr>
+        <w:rPr>
+          <w:rFonts w:ascii="宋体" w:eastAsia="宋体" w:hAnsi="宋体"/>
+          <w:sz w:val="21"/>
+          <w:szCs w:val="21"/>
         </w:rPr>
       </w:pPr>
       <w:r>
@@ -2777,29 +2755,82 @@
           <w:sz w:val="21"/>
           <w:szCs w:val="21"/>
         </w:rPr>
-        <w:t>4</w:t>
-      </w:r>
-      <w:r>
-        <w:rPr>
-          <w:rFonts w:ascii="宋体" w:eastAsia="宋体" w:hAnsi="宋体"/>
-          <w:sz w:val="21"/>
-          <w:szCs w:val="21"/>
+        <w:t xml:space="preserve">4 </w:t>
+      </w:r>
+      <w:r>
+        <w:rPr>
+          <w:rFonts w:ascii="宋体" w:eastAsia="宋体" w:hAnsi="宋体" w:hint="eastAsia"/>
+          <w:sz w:val="21"/>
+          <w:szCs w:val="21"/>
+        </w:rPr>
+        <w:t>所有权种类、需方权利与许可证</w:t>
+      </w:r>
+      <w:r>
+        <w:rPr>
+          <w:rFonts w:ascii="宋体" w:eastAsia="宋体" w:hAnsi="宋体" w:hint="eastAsia"/>
+          <w:sz w:val="21"/>
+          <w:szCs w:val="21"/>
+          <w:u w:val="dotted"/>
         </w:rPr>
         <w:t xml:space="preserve"> </w:t>
       </w:r>
       <w:r>
         <w:rPr>
+          <w:rFonts w:ascii="宋体" w:eastAsia="宋体" w:hAnsi="宋体"/>
+          <w:sz w:val="21"/>
+          <w:szCs w:val="21"/>
+          <w:u w:val="dotted"/>
+        </w:rPr>
+        <w:t xml:space="preserve">                                            </w:t>
+      </w:r>
+    </w:p>
+    <w:p>
+      <w:pPr>
+        <w:ind w:firstLineChars="300" w:firstLine="618"/>
+        <w:rPr>
+          <w:rFonts w:ascii="宋体" w:eastAsia="宋体" w:hAnsi="宋体"/>
+          <w:sz w:val="21"/>
+          <w:szCs w:val="21"/>
+          <w:u w:val="dotted"/>
+        </w:rPr>
+      </w:pPr>
+      <w:r>
+        <w:rPr>
+          <w:rFonts w:ascii="宋体" w:eastAsia="宋体" w:hAnsi="宋体"/>
+          <w:sz w:val="21"/>
+          <w:szCs w:val="21"/>
+        </w:rPr>
+        <w:t>3.</w:t>
+      </w:r>
+      <w:r>
+        <w:rPr>
           <w:rFonts w:ascii="宋体" w:eastAsia="宋体" w:hAnsi="宋体" w:hint="eastAsia"/>
           <w:sz w:val="21"/>
           <w:szCs w:val="21"/>
         </w:rPr>
-        <w:t>所有权种类、需方权利与许可证</w:t>
+        <w:t>x.</w:t>
+      </w:r>
+      <w:r>
+        <w:rPr>
+          <w:rFonts w:ascii="宋体" w:eastAsia="宋体" w:hAnsi="宋体"/>
+          <w:sz w:val="21"/>
+          <w:szCs w:val="21"/>
+        </w:rPr>
+        <w:t xml:space="preserve">5 </w:t>
       </w:r>
       <w:r>
         <w:rPr>
           <w:rFonts w:ascii="宋体" w:eastAsia="宋体" w:hAnsi="宋体" w:hint="eastAsia"/>
           <w:sz w:val="21"/>
           <w:szCs w:val="21"/>
+        </w:rPr>
+        <w:t>安装、测试与控制</w:t>
+      </w:r>
+      <w:r>
+        <w:rPr>
+          <w:rFonts w:ascii="宋体" w:eastAsia="宋体" w:hAnsi="宋体" w:hint="eastAsia"/>
+          <w:sz w:val="21"/>
+          <w:szCs w:val="21"/>
           <w:u w:val="dotted"/>
         </w:rPr>
         <w:t xml:space="preserve"> </w:t>
@@ -2811,11 +2842,54 @@
           <w:szCs w:val="21"/>
           <w:u w:val="dotted"/>
         </w:rPr>
-        <w:t xml:space="preserve">                                        </w:t>
-      </w:r>
-      <w:r>
-        <w:rPr>
-          <w:rFonts w:ascii="宋体" w:eastAsia="宋体" w:hAnsi="宋体"/>
+        <w:t xml:space="preserve">                                                        </w:t>
+      </w:r>
+    </w:p>
+    <w:p>
+      <w:pPr>
+        <w:ind w:firstLineChars="300" w:firstLine="618"/>
+        <w:rPr>
+          <w:rFonts w:ascii="宋体" w:eastAsia="宋体" w:hAnsi="宋体"/>
+          <w:sz w:val="21"/>
+          <w:szCs w:val="21"/>
+          <w:u w:val="dotted"/>
+        </w:rPr>
+      </w:pPr>
+      <w:r>
+        <w:rPr>
+          <w:rFonts w:ascii="宋体" w:eastAsia="宋体" w:hAnsi="宋体"/>
+          <w:sz w:val="21"/>
+          <w:szCs w:val="21"/>
+        </w:rPr>
+        <w:t>3.</w:t>
+      </w:r>
+      <w:r>
+        <w:rPr>
+          <w:rFonts w:ascii="宋体" w:eastAsia="宋体" w:hAnsi="宋体" w:hint="eastAsia"/>
+          <w:sz w:val="21"/>
+          <w:szCs w:val="21"/>
+        </w:rPr>
+        <w:t>x.</w:t>
+      </w:r>
+      <w:r>
+        <w:rPr>
+          <w:rFonts w:ascii="宋体" w:eastAsia="宋体" w:hAnsi="宋体"/>
+          <w:sz w:val="21"/>
+          <w:szCs w:val="21"/>
+        </w:rPr>
+        <w:t xml:space="preserve">6 </w:t>
+      </w:r>
+      <w:r>
+        <w:rPr>
+          <w:rFonts w:ascii="宋体" w:eastAsia="宋体" w:hAnsi="宋体" w:hint="eastAsia"/>
+          <w:sz w:val="21"/>
+          <w:szCs w:val="21"/>
+        </w:rPr>
+        <w:t>参与组织</w:t>
+      </w:r>
+      <w:r>
+        <w:rPr>
+          <w:rFonts w:ascii="宋体" w:eastAsia="宋体" w:hAnsi="宋体" w:hint="eastAsia"/>
           <w:sz w:val="21"/>
           <w:szCs w:val="21"/>
           <w:u w:val="dotted"/>
@@ -2829,7 +2903,7 @@
           <w:szCs w:val="21"/>
           <w:u w:val="dotted"/>
         </w:rPr>
-        <w:t xml:space="preserve">   </w:t>
+        <w:t xml:space="preserve">                                                                </w:t>
       </w:r>
     </w:p>
     <w:p>
@@ -2864,29 +2938,82 @@
           <w:sz w:val="21"/>
           <w:szCs w:val="21"/>
         </w:rPr>
-        <w:t>5</w:t>
-      </w:r>
-      <w:r>
-        <w:rPr>
-          <w:rFonts w:ascii="宋体" w:eastAsia="宋体" w:hAnsi="宋体"/>
-          <w:sz w:val="21"/>
-          <w:szCs w:val="21"/>
+        <w:t xml:space="preserve">7 </w:t>
+      </w:r>
+      <w:r>
+        <w:rPr>
+          <w:rFonts w:ascii="宋体" w:eastAsia="宋体" w:hAnsi="宋体" w:hint="eastAsia"/>
+          <w:sz w:val="21"/>
+          <w:szCs w:val="21"/>
+        </w:rPr>
+        <w:t>人员</w:t>
+      </w:r>
+      <w:r>
+        <w:rPr>
+          <w:rFonts w:ascii="宋体" w:eastAsia="宋体" w:hAnsi="宋体" w:hint="eastAsia"/>
+          <w:sz w:val="21"/>
+          <w:szCs w:val="21"/>
+          <w:u w:val="dotted"/>
         </w:rPr>
         <w:t xml:space="preserve"> </w:t>
       </w:r>
       <w:r>
         <w:rPr>
+          <w:rFonts w:ascii="宋体" w:eastAsia="宋体" w:hAnsi="宋体"/>
+          <w:sz w:val="21"/>
+          <w:szCs w:val="21"/>
+          <w:u w:val="dotted"/>
+        </w:rPr>
+        <w:t xml:space="preserve">                                                                    </w:t>
+      </w:r>
+    </w:p>
+    <w:p>
+      <w:pPr>
+        <w:ind w:firstLineChars="300" w:firstLine="618"/>
+        <w:rPr>
+          <w:rFonts w:ascii="宋体" w:eastAsia="宋体" w:hAnsi="宋体"/>
+          <w:sz w:val="21"/>
+          <w:szCs w:val="21"/>
+          <w:u w:val="dotted"/>
+        </w:rPr>
+      </w:pPr>
+      <w:r>
+        <w:rPr>
+          <w:rFonts w:ascii="宋体" w:eastAsia="宋体" w:hAnsi="宋体"/>
+          <w:sz w:val="21"/>
+          <w:szCs w:val="21"/>
+        </w:rPr>
+        <w:t>3.</w:t>
+      </w:r>
+      <w:r>
+        <w:rPr>
           <w:rFonts w:ascii="宋体" w:eastAsia="宋体" w:hAnsi="宋体" w:hint="eastAsia"/>
           <w:sz w:val="21"/>
           <w:szCs w:val="21"/>
         </w:rPr>
-        <w:t>安装、测试与控制</w:t>
+        <w:t>x.</w:t>
+      </w:r>
+      <w:r>
+        <w:rPr>
+          <w:rFonts w:ascii="宋体" w:eastAsia="宋体" w:hAnsi="宋体"/>
+          <w:sz w:val="21"/>
+          <w:szCs w:val="21"/>
+        </w:rPr>
+        <w:t xml:space="preserve">8 </w:t>
       </w:r>
       <w:r>
         <w:rPr>
           <w:rFonts w:ascii="宋体" w:eastAsia="宋体" w:hAnsi="宋体" w:hint="eastAsia"/>
           <w:sz w:val="21"/>
           <w:szCs w:val="21"/>
+        </w:rPr>
+        <w:t>定向计划</w:t>
+      </w:r>
+      <w:r>
+        <w:rPr>
+          <w:rFonts w:ascii="宋体" w:eastAsia="宋体" w:hAnsi="宋体" w:hint="eastAsia"/>
+          <w:sz w:val="21"/>
+          <w:szCs w:val="21"/>
           <w:u w:val="dotted"/>
         </w:rPr>
         <w:t xml:space="preserve"> </w:t>
@@ -2898,29 +3025,53 @@
           <w:szCs w:val="21"/>
           <w:u w:val="dotted"/>
         </w:rPr>
-        <w:t xml:space="preserve">       </w:t>
-      </w:r>
-      <w:r>
-        <w:rPr>
-          <w:rFonts w:ascii="宋体" w:eastAsia="宋体" w:hAnsi="宋体"/>
-          <w:sz w:val="21"/>
-          <w:szCs w:val="21"/>
-          <w:u w:val="dotted"/>
-        </w:rPr>
-        <w:t xml:space="preserve">            </w:t>
-      </w:r>
-      <w:r>
-        <w:rPr>
-          <w:rFonts w:ascii="宋体" w:eastAsia="宋体" w:hAnsi="宋体"/>
-          <w:sz w:val="21"/>
-          <w:szCs w:val="21"/>
-          <w:u w:val="dotted"/>
-        </w:rPr>
-        <w:t xml:space="preserve">                                </w:t>
-      </w:r>
-      <w:r>
-        <w:rPr>
-          <w:rFonts w:ascii="宋体" w:eastAsia="宋体" w:hAnsi="宋体"/>
+        <w:t xml:space="preserve">                                                                </w:t>
+      </w:r>
+    </w:p>
+    <w:p>
+      <w:pPr>
+        <w:ind w:firstLineChars="300" w:firstLine="618"/>
+        <w:rPr>
+          <w:rFonts w:ascii="宋体" w:eastAsia="宋体" w:hAnsi="宋体"/>
+          <w:sz w:val="21"/>
+          <w:szCs w:val="21"/>
+        </w:rPr>
+      </w:pPr>
+      <w:r>
+        <w:rPr>
+          <w:rFonts w:ascii="宋体" w:eastAsia="宋体" w:hAnsi="宋体"/>
+          <w:sz w:val="21"/>
+          <w:szCs w:val="21"/>
+        </w:rPr>
+        <w:t>3.</w:t>
+      </w:r>
+      <w:r>
+        <w:rPr>
+          <w:rFonts w:ascii="宋体" w:eastAsia="宋体" w:hAnsi="宋体" w:hint="eastAsia"/>
+          <w:sz w:val="21"/>
+          <w:szCs w:val="21"/>
+        </w:rPr>
+        <w:t>x.</w:t>
+      </w:r>
+      <w:r>
+        <w:rPr>
+          <w:rFonts w:ascii="宋体" w:eastAsia="宋体" w:hAnsi="宋体"/>
+          <w:sz w:val="21"/>
+          <w:szCs w:val="21"/>
+        </w:rPr>
+        <w:t xml:space="preserve">9 </w:t>
+      </w:r>
+      <w:r>
+        <w:rPr>
+          <w:rFonts w:ascii="宋体" w:eastAsia="宋体" w:hAnsi="宋体" w:hint="eastAsia"/>
+          <w:sz w:val="21"/>
+          <w:szCs w:val="21"/>
+        </w:rPr>
+        <w:t xml:space="preserve">要执行的测试 </w:t>
+      </w:r>
+      <w:r>
+        <w:rPr>
+          <w:rFonts w:ascii="宋体" w:eastAsia="宋体" w:hAnsi="宋体" w:hint="eastAsia"/>
           <w:sz w:val="21"/>
           <w:szCs w:val="21"/>
           <w:u w:val="dotted"/>
@@ -2934,381 +3085,7 @@
           <w:szCs w:val="21"/>
           <w:u w:val="dotted"/>
         </w:rPr>
-        <w:t xml:space="preserve">    </w:t>
-      </w:r>
-    </w:p>
-    <w:p>
-      <w:pPr>
-        <w:ind w:firstLineChars="300" w:firstLine="618"/>
-        <w:rPr>
-          <w:rFonts w:ascii="宋体" w:eastAsia="宋体" w:hAnsi="宋体"/>
-          <w:sz w:val="21"/>
-          <w:szCs w:val="21"/>
-          <w:u w:val="dotted"/>
-        </w:rPr>
-      </w:pPr>
-      <w:r>
-        <w:rPr>
-          <w:rFonts w:ascii="宋体" w:eastAsia="宋体" w:hAnsi="宋体"/>
-          <w:sz w:val="21"/>
-          <w:szCs w:val="21"/>
-        </w:rPr>
-        <w:t>3.</w:t>
-      </w:r>
-      <w:r>
-        <w:rPr>
-          <w:rFonts w:ascii="宋体" w:eastAsia="宋体" w:hAnsi="宋体" w:hint="eastAsia"/>
-          <w:sz w:val="21"/>
-          <w:szCs w:val="21"/>
-        </w:rPr>
-        <w:t>x.</w:t>
-      </w:r>
-      <w:r>
-        <w:rPr>
-          <w:rFonts w:ascii="宋体" w:eastAsia="宋体" w:hAnsi="宋体"/>
-          <w:sz w:val="21"/>
-          <w:szCs w:val="21"/>
-        </w:rPr>
-        <w:t>6</w:t>
-      </w:r>
-      <w:r>
-        <w:rPr>
-          <w:rFonts w:ascii="宋体" w:eastAsia="宋体" w:hAnsi="宋体"/>
-          <w:sz w:val="21"/>
-          <w:szCs w:val="21"/>
-        </w:rPr>
-        <w:t xml:space="preserve"> </w:t>
-      </w:r>
-      <w:r>
-        <w:rPr>
-          <w:rFonts w:ascii="宋体" w:eastAsia="宋体" w:hAnsi="宋体" w:hint="eastAsia"/>
-          <w:sz w:val="21"/>
-          <w:szCs w:val="21"/>
-        </w:rPr>
-        <w:t>参与组织</w:t>
-      </w:r>
-      <w:r>
-        <w:rPr>
-          <w:rFonts w:ascii="宋体" w:eastAsia="宋体" w:hAnsi="宋体" w:hint="eastAsia"/>
-          <w:sz w:val="21"/>
-          <w:szCs w:val="21"/>
-          <w:u w:val="dotted"/>
-        </w:rPr>
-        <w:t xml:space="preserve"> </w:t>
-      </w:r>
-      <w:r>
-        <w:rPr>
-          <w:rFonts w:ascii="宋体" w:eastAsia="宋体" w:hAnsi="宋体"/>
-          <w:sz w:val="21"/>
-          <w:szCs w:val="21"/>
-          <w:u w:val="dotted"/>
-        </w:rPr>
-        <w:t xml:space="preserve">                                               </w:t>
-      </w:r>
-      <w:r>
-        <w:rPr>
-          <w:rFonts w:ascii="宋体" w:eastAsia="宋体" w:hAnsi="宋体"/>
-          <w:sz w:val="21"/>
-          <w:szCs w:val="21"/>
-          <w:u w:val="dotted"/>
-        </w:rPr>
-        <w:t xml:space="preserve">           </w:t>
-      </w:r>
-      <w:r>
-        <w:rPr>
-          <w:rFonts w:ascii="宋体" w:eastAsia="宋体" w:hAnsi="宋体"/>
-          <w:sz w:val="21"/>
-          <w:szCs w:val="21"/>
-          <w:u w:val="dotted"/>
-        </w:rPr>
-        <w:t xml:space="preserve"> </w:t>
-      </w:r>
-      <w:r>
-        <w:rPr>
-          <w:rFonts w:ascii="宋体" w:eastAsia="宋体" w:hAnsi="宋体"/>
-          <w:sz w:val="21"/>
-          <w:szCs w:val="21"/>
-          <w:u w:val="dotted"/>
-        </w:rPr>
-        <w:t xml:space="preserve">     </w:t>
-      </w:r>
-    </w:p>
-    <w:p>
-      <w:pPr>
-        <w:ind w:firstLineChars="300" w:firstLine="618"/>
-        <w:rPr>
-          <w:rFonts w:ascii="宋体" w:eastAsia="宋体" w:hAnsi="宋体"/>
-          <w:sz w:val="21"/>
-          <w:szCs w:val="21"/>
-          <w:u w:val="dotted"/>
-        </w:rPr>
-      </w:pPr>
-      <w:r>
-        <w:rPr>
-          <w:rFonts w:ascii="宋体" w:eastAsia="宋体" w:hAnsi="宋体"/>
-          <w:sz w:val="21"/>
-          <w:szCs w:val="21"/>
-        </w:rPr>
-        <w:t>3.</w:t>
-      </w:r>
-      <w:r>
-        <w:rPr>
-          <w:rFonts w:ascii="宋体" w:eastAsia="宋体" w:hAnsi="宋体" w:hint="eastAsia"/>
-          <w:sz w:val="21"/>
-          <w:szCs w:val="21"/>
-        </w:rPr>
-        <w:t>x.</w:t>
-      </w:r>
-      <w:r>
-        <w:rPr>
-          <w:rFonts w:ascii="宋体" w:eastAsia="宋体" w:hAnsi="宋体"/>
-          <w:sz w:val="21"/>
-          <w:szCs w:val="21"/>
-        </w:rPr>
-        <w:t>7</w:t>
-      </w:r>
-      <w:r>
-        <w:rPr>
-          <w:rFonts w:ascii="宋体" w:eastAsia="宋体" w:hAnsi="宋体"/>
-          <w:sz w:val="21"/>
-          <w:szCs w:val="21"/>
-        </w:rPr>
-        <w:t xml:space="preserve"> </w:t>
-      </w:r>
-      <w:r>
-        <w:rPr>
-          <w:rFonts w:ascii="宋体" w:eastAsia="宋体" w:hAnsi="宋体" w:hint="eastAsia"/>
-          <w:sz w:val="21"/>
-          <w:szCs w:val="21"/>
-        </w:rPr>
-        <w:t>人员</w:t>
-      </w:r>
-      <w:r>
-        <w:rPr>
-          <w:rFonts w:ascii="宋体" w:eastAsia="宋体" w:hAnsi="宋体" w:hint="eastAsia"/>
-          <w:sz w:val="21"/>
-          <w:szCs w:val="21"/>
-          <w:u w:val="dotted"/>
-        </w:rPr>
-        <w:t xml:space="preserve"> </w:t>
-      </w:r>
-      <w:r>
-        <w:rPr>
-          <w:rFonts w:ascii="宋体" w:eastAsia="宋体" w:hAnsi="宋体"/>
-          <w:sz w:val="21"/>
-          <w:szCs w:val="21"/>
-          <w:u w:val="dotted"/>
-        </w:rPr>
-        <w:t xml:space="preserve">         </w:t>
-      </w:r>
-      <w:r>
-        <w:rPr>
-          <w:rFonts w:ascii="宋体" w:eastAsia="宋体" w:hAnsi="宋体"/>
-          <w:sz w:val="21"/>
-          <w:szCs w:val="21"/>
-          <w:u w:val="dotted"/>
-        </w:rPr>
-        <w:t xml:space="preserve">                                                     </w:t>
-      </w:r>
-      <w:r>
-        <w:rPr>
-          <w:rFonts w:ascii="宋体" w:eastAsia="宋体" w:hAnsi="宋体"/>
-          <w:sz w:val="21"/>
-          <w:szCs w:val="21"/>
-          <w:u w:val="dotted"/>
-        </w:rPr>
-        <w:t xml:space="preserve">      </w:t>
-      </w:r>
-    </w:p>
-    <w:p>
-      <w:pPr>
-        <w:ind w:firstLineChars="300" w:firstLine="618"/>
-        <w:rPr>
-          <w:rFonts w:ascii="宋体" w:eastAsia="宋体" w:hAnsi="宋体"/>
-          <w:sz w:val="21"/>
-          <w:szCs w:val="21"/>
-          <w:u w:val="dotted"/>
-        </w:rPr>
-      </w:pPr>
-      <w:r>
-        <w:rPr>
-          <w:rFonts w:ascii="宋体" w:eastAsia="宋体" w:hAnsi="宋体"/>
-          <w:sz w:val="21"/>
-          <w:szCs w:val="21"/>
-        </w:rPr>
-        <w:t>3.</w:t>
-      </w:r>
-      <w:r>
-        <w:rPr>
-          <w:rFonts w:ascii="宋体" w:eastAsia="宋体" w:hAnsi="宋体" w:hint="eastAsia"/>
-          <w:sz w:val="21"/>
-          <w:szCs w:val="21"/>
-        </w:rPr>
-        <w:t>x.</w:t>
-      </w:r>
-      <w:r>
-        <w:rPr>
-          <w:rFonts w:ascii="宋体" w:eastAsia="宋体" w:hAnsi="宋体"/>
-          <w:sz w:val="21"/>
-          <w:szCs w:val="21"/>
-        </w:rPr>
-        <w:t>8</w:t>
-      </w:r>
-      <w:r>
-        <w:rPr>
-          <w:rFonts w:ascii="宋体" w:eastAsia="宋体" w:hAnsi="宋体"/>
-          <w:sz w:val="21"/>
-          <w:szCs w:val="21"/>
-        </w:rPr>
-        <w:t xml:space="preserve"> </w:t>
-      </w:r>
-      <w:r>
-        <w:rPr>
-          <w:rFonts w:ascii="宋体" w:eastAsia="宋体" w:hAnsi="宋体" w:hint="eastAsia"/>
-          <w:sz w:val="21"/>
-          <w:szCs w:val="21"/>
-        </w:rPr>
-        <w:t>定向计划</w:t>
-      </w:r>
-      <w:r>
-        <w:rPr>
-          <w:rFonts w:ascii="宋体" w:eastAsia="宋体" w:hAnsi="宋体" w:hint="eastAsia"/>
-          <w:sz w:val="21"/>
-          <w:szCs w:val="21"/>
-          <w:u w:val="dotted"/>
-        </w:rPr>
-        <w:t xml:space="preserve"> </w:t>
-      </w:r>
-      <w:r>
-        <w:rPr>
-          <w:rFonts w:ascii="宋体" w:eastAsia="宋体" w:hAnsi="宋体"/>
-          <w:sz w:val="21"/>
-          <w:szCs w:val="21"/>
-          <w:u w:val="dotted"/>
-        </w:rPr>
-        <w:t xml:space="preserve">       </w:t>
-      </w:r>
-      <w:r>
-        <w:rPr>
-          <w:rFonts w:ascii="宋体" w:eastAsia="宋体" w:hAnsi="宋体"/>
-          <w:sz w:val="21"/>
-          <w:szCs w:val="21"/>
-          <w:u w:val="dotted"/>
-        </w:rPr>
-        <w:t xml:space="preserve">                                                  </w:t>
-      </w:r>
-      <w:r>
-        <w:rPr>
-          <w:rFonts w:ascii="宋体" w:eastAsia="宋体" w:hAnsi="宋体"/>
-          <w:sz w:val="21"/>
-          <w:szCs w:val="21"/>
-          <w:u w:val="dotted"/>
-        </w:rPr>
-        <w:t xml:space="preserve">       </w:t>
-      </w:r>
-    </w:p>
-    <w:p>
-      <w:pPr>
-        <w:ind w:firstLineChars="300" w:firstLine="618"/>
-        <w:rPr>
-          <w:rFonts w:ascii="宋体" w:eastAsia="宋体" w:hAnsi="宋体"/>
-          <w:sz w:val="21"/>
-          <w:szCs w:val="21"/>
-        </w:rPr>
-      </w:pPr>
-      <w:r>
-        <w:rPr>
-          <w:rFonts w:ascii="宋体" w:eastAsia="宋体" w:hAnsi="宋体"/>
-          <w:sz w:val="21"/>
-          <w:szCs w:val="21"/>
-        </w:rPr>
-        <w:t>3.</w:t>
-      </w:r>
-      <w:r>
-        <w:rPr>
-          <w:rFonts w:ascii="宋体" w:eastAsia="宋体" w:hAnsi="宋体" w:hint="eastAsia"/>
-          <w:sz w:val="21"/>
-          <w:szCs w:val="21"/>
-        </w:rPr>
-        <w:t>x.</w:t>
-      </w:r>
-      <w:r>
-        <w:rPr>
-          <w:rFonts w:ascii="宋体" w:eastAsia="宋体" w:hAnsi="宋体"/>
-          <w:sz w:val="21"/>
-          <w:szCs w:val="21"/>
-        </w:rPr>
-        <w:t>9</w:t>
-      </w:r>
-      <w:r>
-        <w:rPr>
-          <w:rFonts w:ascii="宋体" w:eastAsia="宋体" w:hAnsi="宋体"/>
-          <w:sz w:val="21"/>
-          <w:szCs w:val="21"/>
-        </w:rPr>
-        <w:t xml:space="preserve"> </w:t>
-      </w:r>
-      <w:r>
-        <w:rPr>
-          <w:rFonts w:ascii="宋体" w:eastAsia="宋体" w:hAnsi="宋体" w:hint="eastAsia"/>
-          <w:sz w:val="21"/>
-          <w:szCs w:val="21"/>
-        </w:rPr>
-        <w:t xml:space="preserve">要执行的测试 </w:t>
-      </w:r>
-      <w:r>
-        <w:rPr>
-          <w:rFonts w:ascii="宋体" w:eastAsia="宋体" w:hAnsi="宋体" w:hint="eastAsia"/>
-          <w:sz w:val="21"/>
-          <w:szCs w:val="21"/>
-          <w:u w:val="dotted"/>
-        </w:rPr>
-        <w:t xml:space="preserve"> </w:t>
-      </w:r>
-      <w:r>
-        <w:rPr>
-          <w:rFonts w:ascii="宋体" w:eastAsia="宋体" w:hAnsi="宋体"/>
-          <w:sz w:val="21"/>
-          <w:szCs w:val="21"/>
-          <w:u w:val="dotted"/>
-        </w:rPr>
-        <w:t xml:space="preserve">      </w:t>
-      </w:r>
-      <w:r>
-        <w:rPr>
-          <w:rFonts w:ascii="宋体" w:eastAsia="宋体" w:hAnsi="宋体"/>
-          <w:sz w:val="21"/>
-          <w:szCs w:val="21"/>
-          <w:u w:val="dotted"/>
-        </w:rPr>
-        <w:t xml:space="preserve">                                        </w:t>
-      </w:r>
-      <w:r>
-        <w:rPr>
-          <w:rFonts w:ascii="宋体" w:eastAsia="宋体" w:hAnsi="宋体"/>
-          <w:sz w:val="21"/>
-          <w:szCs w:val="21"/>
-          <w:u w:val="dotted"/>
-        </w:rPr>
-        <w:t xml:space="preserve">   </w:t>
-      </w:r>
-      <w:r>
-        <w:rPr>
-          <w:rFonts w:ascii="宋体" w:eastAsia="宋体" w:hAnsi="宋体"/>
-          <w:sz w:val="21"/>
-          <w:szCs w:val="21"/>
-          <w:u w:val="dotted"/>
-        </w:rPr>
-        <w:t xml:space="preserve">   </w:t>
-      </w:r>
-      <w:r>
-        <w:rPr>
-          <w:rFonts w:ascii="宋体" w:eastAsia="宋体" w:hAnsi="宋体"/>
-          <w:sz w:val="21"/>
-          <w:szCs w:val="21"/>
-          <w:u w:val="dotted"/>
-        </w:rPr>
-        <w:t xml:space="preserve">       </w:t>
+        <w:t xml:space="preserve">                                                           </w:t>
       </w:r>
     </w:p>
     <w:p>
@@ -3741,23 +3518,7 @@
           <w:sz w:val="21"/>
           <w:szCs w:val="21"/>
         </w:rPr>
-        <w:t>4.1.</w:t>
-      </w:r>
-      <w:r>
-        <w:rPr>
-          <w:rFonts w:ascii="宋体" w:eastAsia="宋体" w:hAnsi="宋体"/>
-          <w:sz w:val="21"/>
-          <w:szCs w:val="21"/>
-        </w:rPr>
-        <w:t>3</w:t>
-      </w:r>
-      <w:r>
-        <w:rPr>
-          <w:rFonts w:ascii="宋体" w:eastAsia="宋体" w:hAnsi="宋体"/>
-          <w:sz w:val="21"/>
-          <w:szCs w:val="21"/>
-        </w:rPr>
-        <w:t xml:space="preserve"> </w:t>
+        <w:t xml:space="preserve">4.1.3 </w:t>
       </w:r>
       <w:r>
         <w:rPr>
@@ -3765,7 +3526,35 @@
           <w:sz w:val="21"/>
           <w:szCs w:val="21"/>
         </w:rPr>
-        <w:t>一般</w:t>
+        <w:t>一般测试条件</w:t>
+      </w:r>
+      <w:r>
+        <w:rPr>
+          <w:rFonts w:ascii="宋体" w:eastAsia="宋体" w:hAnsi="宋体"/>
+          <w:sz w:val="21"/>
+          <w:szCs w:val="21"/>
+          <w:u w:val="dotted"/>
+        </w:rPr>
+        <w:t xml:space="preserve">                                                             </w:t>
+      </w:r>
+    </w:p>
+    <w:p>
+      <w:pPr>
+        <w:ind w:firstLine="618"/>
+        <w:rPr>
+          <w:rFonts w:ascii="宋体" w:eastAsia="宋体" w:hAnsi="宋体"/>
+          <w:sz w:val="21"/>
+          <w:szCs w:val="21"/>
+          <w:u w:val="dotted"/>
+        </w:rPr>
+      </w:pPr>
+      <w:r>
+        <w:rPr>
+          <w:rFonts w:ascii="宋体" w:eastAsia="宋体" w:hAnsi="宋体"/>
+          <w:sz w:val="21"/>
+          <w:szCs w:val="21"/>
+        </w:rPr>
+        <w:t xml:space="preserve">4.1.4 </w:t>
       </w:r>
       <w:r>
         <w:rPr>
@@ -3773,75 +3562,7 @@
           <w:sz w:val="21"/>
           <w:szCs w:val="21"/>
         </w:rPr>
-        <w:t>测试</w:t>
-      </w:r>
-      <w:r>
-        <w:rPr>
-          <w:rFonts w:ascii="宋体" w:eastAsia="宋体" w:hAnsi="宋体" w:hint="eastAsia"/>
-          <w:sz w:val="21"/>
-          <w:szCs w:val="21"/>
-        </w:rPr>
-        <w:t>条件</w:t>
-      </w:r>
-      <w:r>
-        <w:rPr>
-          <w:rFonts w:ascii="宋体" w:eastAsia="宋体" w:hAnsi="宋体"/>
-          <w:sz w:val="21"/>
-          <w:szCs w:val="21"/>
-          <w:u w:val="dotted"/>
-        </w:rPr>
-        <w:t xml:space="preserve">                                                             </w:t>
-      </w:r>
-    </w:p>
-    <w:p>
-      <w:pPr>
-        <w:ind w:firstLine="618"/>
-        <w:rPr>
-          <w:rFonts w:ascii="宋体" w:eastAsia="宋体" w:hAnsi="宋体"/>
-          <w:sz w:val="21"/>
-          <w:szCs w:val="21"/>
-          <w:u w:val="dotted"/>
-        </w:rPr>
-      </w:pPr>
-      <w:r>
-        <w:rPr>
-          <w:rFonts w:ascii="宋体" w:eastAsia="宋体" w:hAnsi="宋体"/>
-          <w:sz w:val="21"/>
-          <w:szCs w:val="21"/>
-        </w:rPr>
-        <w:t>4.1.</w:t>
-      </w:r>
-      <w:r>
-        <w:rPr>
-          <w:rFonts w:ascii="宋体" w:eastAsia="宋体" w:hAnsi="宋体"/>
-          <w:sz w:val="21"/>
-          <w:szCs w:val="21"/>
-        </w:rPr>
-        <w:t>4</w:t>
-      </w:r>
-      <w:r>
-        <w:rPr>
-          <w:rFonts w:ascii="宋体" w:eastAsia="宋体" w:hAnsi="宋体"/>
-          <w:sz w:val="21"/>
-          <w:szCs w:val="21"/>
-        </w:rPr>
-        <w:t xml:space="preserve"> </w:t>
-      </w:r>
-      <w:r>
-        <w:rPr>
-          <w:rFonts w:ascii="宋体" w:eastAsia="宋体" w:hAnsi="宋体" w:hint="eastAsia"/>
-          <w:sz w:val="21"/>
-          <w:szCs w:val="21"/>
-        </w:rPr>
-        <w:t>测试</w:t>
-      </w:r>
-      <w:r>
-        <w:rPr>
-          <w:rFonts w:ascii="宋体" w:eastAsia="宋体" w:hAnsi="宋体" w:hint="eastAsia"/>
-          <w:sz w:val="21"/>
-          <w:szCs w:val="21"/>
-        </w:rPr>
-        <w:t>过程</w:t>
+        <w:t>测试过程</w:t>
       </w:r>
       <w:r>
         <w:rPr>
@@ -3870,23 +3591,7 @@
           <w:sz w:val="21"/>
           <w:szCs w:val="21"/>
         </w:rPr>
-        <w:t>4.1.</w:t>
-      </w:r>
-      <w:r>
-        <w:rPr>
-          <w:rFonts w:ascii="宋体" w:eastAsia="宋体" w:hAnsi="宋体"/>
-          <w:sz w:val="21"/>
-          <w:szCs w:val="21"/>
-        </w:rPr>
-        <w:t>5</w:t>
-      </w:r>
-      <w:r>
-        <w:rPr>
-          <w:rFonts w:ascii="宋体" w:eastAsia="宋体" w:hAnsi="宋体"/>
-          <w:sz w:val="21"/>
-          <w:szCs w:val="21"/>
-        </w:rPr>
-        <w:t xml:space="preserve"> </w:t>
+        <w:t xml:space="preserve">4.1.5 </w:t>
       </w:r>
       <w:r>
         <w:rPr>
@@ -3911,51 +3616,27 @@
       <w:pPr>
         <w:ind w:firstLineChars="200" w:firstLine="412"/>
         <w:rPr>
+          <w:rFonts w:ascii="宋体" w:eastAsia="宋体" w:hAnsi="宋体"/>
+          <w:sz w:val="21"/>
+          <w:szCs w:val="21"/>
+          <w:u w:val="dotted"/>
+        </w:rPr>
+      </w:pPr>
+      <w:r>
+        <w:rPr>
+          <w:rFonts w:ascii="宋体" w:eastAsia="宋体" w:hAnsi="宋体"/>
+          <w:sz w:val="21"/>
+          <w:szCs w:val="21"/>
+        </w:rPr>
+        <w:t xml:space="preserve">4.2 </w:t>
+      </w:r>
+      <w:r>
+        <w:rPr>
           <w:rFonts w:ascii="宋体" w:eastAsia="宋体" w:hAnsi="宋体" w:hint="eastAsia"/>
           <w:sz w:val="21"/>
           <w:szCs w:val="21"/>
-          <w:u w:val="dotted"/>
-        </w:rPr>
-      </w:pPr>
-      <w:r>
-        <w:rPr>
-          <w:rFonts w:ascii="宋体" w:eastAsia="宋体" w:hAnsi="宋体"/>
-          <w:sz w:val="21"/>
-          <w:szCs w:val="21"/>
-        </w:rPr>
-        <w:t>4.</w:t>
-      </w:r>
-      <w:r>
-        <w:rPr>
-          <w:rFonts w:ascii="宋体" w:eastAsia="宋体" w:hAnsi="宋体"/>
-          <w:sz w:val="21"/>
-          <w:szCs w:val="21"/>
-        </w:rPr>
-        <w:t>2</w:t>
-      </w:r>
-      <w:r>
-        <w:rPr>
-          <w:rFonts w:ascii="宋体" w:eastAsia="宋体" w:hAnsi="宋体"/>
-          <w:sz w:val="21"/>
-          <w:szCs w:val="21"/>
-        </w:rPr>
-        <w:t xml:space="preserve"> </w:t>
-      </w:r>
-      <w:r>
-        <w:rPr>
-          <w:rFonts w:ascii="宋体" w:eastAsia="宋体" w:hAnsi="宋体" w:hint="eastAsia"/>
-          <w:sz w:val="21"/>
-          <w:szCs w:val="21"/>
-        </w:rPr>
-        <w:t>计划执行的</w:t>
-      </w:r>
-      <w:r>
-        <w:rPr>
-          <w:rFonts w:ascii="宋体" w:eastAsia="宋体" w:hAnsi="宋体" w:hint="eastAsia"/>
-          <w:sz w:val="21"/>
-          <w:szCs w:val="21"/>
-        </w:rPr>
-        <w:t>测试</w:t>
+        </w:rPr>
+        <w:t>计划执行的测试</w:t>
       </w:r>
       <w:r>
         <w:rPr>
@@ -4206,7 +3887,7 @@
     <w:p>
       <w:pPr>
         <w:rPr>
-          <w:rFonts w:ascii="宋体" w:eastAsia="宋体" w:hAnsi="宋体" w:hint="eastAsia"/>
+          <w:rFonts w:ascii="宋体" w:eastAsia="宋体" w:hAnsi="宋体"/>
           <w:sz w:val="21"/>
           <w:szCs w:val="21"/>
         </w:rPr>
@@ -4313,15 +3994,7 @@
           <w:sz w:val="21"/>
           <w:szCs w:val="21"/>
         </w:rPr>
-        <w:t>7</w:t>
-      </w:r>
-      <w:r>
-        <w:rPr>
-          <w:rFonts w:ascii="宋体" w:eastAsia="宋体" w:hAnsi="宋体"/>
-          <w:sz w:val="21"/>
-          <w:szCs w:val="21"/>
-        </w:rPr>
-        <w:t>.</w:t>
+        <w:t>7.</w:t>
       </w:r>
       <w:r>
         <w:rPr>
@@ -4357,15 +4030,7 @@
           <w:sz w:val="21"/>
           <w:szCs w:val="21"/>
         </w:rPr>
-        <w:t>7</w:t>
-      </w:r>
-      <w:r>
-        <w:rPr>
-          <w:rFonts w:ascii="宋体" w:eastAsia="宋体" w:hAnsi="宋体"/>
-          <w:sz w:val="21"/>
-          <w:szCs w:val="21"/>
-        </w:rPr>
-        <w:t>.1</w:t>
+        <w:t>7.1</w:t>
       </w:r>
       <w:r>
         <w:rPr>
@@ -4401,15 +4066,7 @@
           <w:sz w:val="21"/>
           <w:szCs w:val="21"/>
         </w:rPr>
-        <w:t>7</w:t>
-      </w:r>
-      <w:r>
-        <w:rPr>
-          <w:rFonts w:ascii="宋体" w:eastAsia="宋体" w:hAnsi="宋体"/>
-          <w:sz w:val="21"/>
-          <w:szCs w:val="21"/>
-        </w:rPr>
-        <w:t>.2</w:t>
+        <w:t>7.2</w:t>
       </w:r>
       <w:r>
         <w:rPr>
@@ -4434,27 +4091,19 @@
       <w:pPr>
         <w:ind w:firstLineChars="200" w:firstLine="412"/>
         <w:rPr>
-          <w:rFonts w:ascii="宋体" w:eastAsia="宋体" w:hAnsi="宋体" w:hint="eastAsia"/>
-          <w:sz w:val="21"/>
-          <w:szCs w:val="21"/>
-          <w:u w:val="dotted"/>
-        </w:rPr>
-      </w:pPr>
-      <w:r>
-        <w:rPr>
-          <w:rFonts w:ascii="宋体" w:eastAsia="宋体" w:hAnsi="宋体"/>
-          <w:sz w:val="21"/>
-          <w:szCs w:val="21"/>
-        </w:rPr>
-        <w:t>7</w:t>
-      </w:r>
-      <w:r>
-        <w:rPr>
-          <w:rFonts w:ascii="宋体" w:eastAsia="宋体" w:hAnsi="宋体"/>
-          <w:sz w:val="21"/>
-          <w:szCs w:val="21"/>
-        </w:rPr>
-        <w:t>.3</w:t>
+          <w:rFonts w:ascii="宋体" w:eastAsia="宋体" w:hAnsi="宋体"/>
+          <w:sz w:val="21"/>
+          <w:szCs w:val="21"/>
+          <w:u w:val="dotted"/>
+        </w:rPr>
+      </w:pPr>
+      <w:r>
+        <w:rPr>
+          <w:rFonts w:ascii="宋体" w:eastAsia="宋体" w:hAnsi="宋体"/>
+          <w:sz w:val="21"/>
+          <w:szCs w:val="21"/>
+        </w:rPr>
+        <w:t>7.3</w:t>
       </w:r>
       <w:r>
         <w:rPr>
@@ -5108,9 +4757,1019 @@
         </w:rPr>
         <w:t>1.2系统概述</w:t>
       </w:r>
+    </w:p>
+    <w:p>
+      <w:pPr>
+        <w:ind w:firstLine="720"/>
+        <w:rPr>
+          <w:rFonts w:ascii="仿宋" w:eastAsia="仿宋" w:hAnsi="仿宋"/>
+          <w:sz w:val="32"/>
+          <w:szCs w:val="32"/>
+        </w:rPr>
+      </w:pPr>
+      <w:r>
+        <w:rPr>
+          <w:rFonts w:ascii="仿宋" w:eastAsia="仿宋" w:hAnsi="仿宋" w:hint="eastAsia"/>
+          <w:sz w:val="32"/>
+          <w:szCs w:val="32"/>
+        </w:rPr>
+        <w:t>项目由</w:t>
+      </w:r>
+      <w:r>
+        <w:rPr>
+          <w:rFonts w:ascii="仿宋" w:eastAsia="仿宋" w:hAnsi="仿宋"/>
+          <w:sz w:val="32"/>
+          <w:szCs w:val="32"/>
+        </w:rPr>
+        <w:t>G11小组在软件工程课程下提出，根据杨枨老师提出的建议，我们要求：用户注册、发帖（文字、图片）、删帖、看帖、评论、点赞、楼中楼、消息反馈、帖子排序（根据发帖日期、点赞数）功能；管理员查收反馈信息、用户管理（查、删、重置密码、禁言）、置顶、精华帖的设置等功能，我们将争取做到精简界面，为用户带来良好的应用体验。</w:t>
+      </w:r>
+    </w:p>
+    <w:p>
+      <w:pPr>
+        <w:ind w:firstLine="720"/>
+        <w:rPr>
+          <w:rFonts w:ascii="仿宋" w:eastAsia="仿宋" w:hAnsi="仿宋"/>
+          <w:sz w:val="32"/>
+          <w:szCs w:val="32"/>
+        </w:rPr>
+      </w:pPr>
+      <w:r>
+        <w:rPr>
+          <w:rFonts w:ascii="仿宋" w:eastAsia="仿宋" w:hAnsi="仿宋" w:hint="eastAsia"/>
+          <w:sz w:val="32"/>
+          <w:szCs w:val="32"/>
+        </w:rPr>
+        <w:t>项目的目标是依照项目的要求，开发出表白墙网站，在开发的过程中学习软件工程课程内容，实现软件工程课程目标，通过软件工程课的评审，拿到软件工程课的学分。</w:t>
+      </w:r>
       <w:r>
         <w:rPr>
           <w:rFonts w:ascii="黑体" w:eastAsia="黑体" w:hAnsi="黑体"/>
+          <w:sz w:val="32"/>
+          <w:szCs w:val="32"/>
+        </w:rPr>
+        <w:t xml:space="preserve">                                                              </w:t>
+      </w:r>
+    </w:p>
+    <w:p>
+      <w:pPr>
+        <w:ind w:firstLine="720"/>
+        <w:rPr>
+          <w:rFonts w:ascii="黑体" w:eastAsia="黑体" w:hAnsi="黑体"/>
+          <w:sz w:val="32"/>
+          <w:szCs w:val="32"/>
+        </w:rPr>
+      </w:pPr>
+      <w:r>
+        <w:rPr>
+          <w:rFonts w:ascii="黑体" w:eastAsia="黑体" w:hAnsi="黑体"/>
+          <w:sz w:val="32"/>
+          <w:szCs w:val="32"/>
+        </w:rPr>
+        <w:t>1.3文档概述</w:t>
+      </w:r>
+      <w:r>
+        <w:rPr>
+          <w:rFonts w:ascii="黑体" w:eastAsia="黑体" w:hAnsi="黑体"/>
+          <w:sz w:val="32"/>
+          <w:szCs w:val="32"/>
+        </w:rPr>
+        <w:tab/>
+      </w:r>
+    </w:p>
+    <w:p>
+      <w:pPr>
+        <w:ind w:firstLine="720"/>
+        <w:rPr>
+          <w:rFonts w:ascii="黑体" w:eastAsia="黑体" w:hAnsi="黑体"/>
+          <w:sz w:val="32"/>
+          <w:szCs w:val="32"/>
+        </w:rPr>
+      </w:pPr>
+      <w:r>
+        <w:rPr>
+          <w:rFonts w:ascii="黑体" w:eastAsia="黑体" w:hAnsi="黑体"/>
+          <w:sz w:val="32"/>
+          <w:szCs w:val="32"/>
+        </w:rPr>
+        <w:t xml:space="preserve">   </w:t>
+      </w:r>
+      <w:r>
+        <w:rPr>
+          <w:rFonts w:ascii="仿宋" w:eastAsia="仿宋" w:hAnsi="仿宋" w:hint="eastAsia"/>
+          <w:sz w:val="32"/>
+          <w:szCs w:val="32"/>
+        </w:rPr>
+        <w:t>本文档书写的目的在于对即将完成的G</w:t>
+      </w:r>
+      <w:r>
+        <w:rPr>
+          <w:rFonts w:ascii="仿宋" w:eastAsia="仿宋" w:hAnsi="仿宋"/>
+          <w:sz w:val="32"/>
+          <w:szCs w:val="32"/>
+        </w:rPr>
+        <w:t>1</w:t>
+      </w:r>
+      <w:r>
+        <w:rPr>
+          <w:rFonts w:ascii="仿宋" w:eastAsia="仿宋" w:hAnsi="仿宋" w:hint="eastAsia"/>
+          <w:sz w:val="32"/>
+          <w:szCs w:val="32"/>
+        </w:rPr>
+        <w:t>1小组的校园表白墙网站进行测试，在软件开发的早期阶段考虑测试问题，促使软件设计人员在设计时注意提高软件的可测试性，确定本项目软件测试的目标和方法，确定测试策略、测试方案、预期的测试结果和测试进度计划。</w:t>
+      </w:r>
+      <w:r>
+        <w:rPr>
+          <w:rFonts w:ascii="黑体" w:eastAsia="黑体" w:hAnsi="黑体"/>
+          <w:sz w:val="32"/>
+          <w:szCs w:val="32"/>
+        </w:rPr>
+        <w:t xml:space="preserve">                                                   </w:t>
+      </w:r>
+    </w:p>
+    <w:p>
+      <w:pPr>
+        <w:ind w:firstLine="720"/>
+        <w:rPr>
+          <w:rFonts w:ascii="黑体" w:eastAsia="黑体" w:hAnsi="黑体"/>
+          <w:sz w:val="32"/>
+          <w:szCs w:val="32"/>
+        </w:rPr>
+      </w:pPr>
+      <w:r>
+        <w:rPr>
+          <w:rFonts w:ascii="黑体" w:eastAsia="黑体" w:hAnsi="黑体"/>
+          <w:sz w:val="32"/>
+          <w:szCs w:val="32"/>
+        </w:rPr>
+        <w:lastRenderedPageBreak/>
+        <w:t>1.4与其他计划的关系</w:t>
+      </w:r>
+    </w:p>
+    <w:p>
+      <w:pPr>
+        <w:ind w:firstLine="720"/>
+        <w:rPr>
+          <w:rFonts w:ascii="黑体" w:eastAsia="黑体" w:hAnsi="黑体"/>
+          <w:sz w:val="32"/>
+          <w:szCs w:val="32"/>
+        </w:rPr>
+      </w:pPr>
+      <w:r>
+        <w:rPr>
+          <w:rFonts w:ascii="仿宋" w:eastAsia="仿宋" w:hAnsi="仿宋" w:hint="eastAsia"/>
+          <w:sz w:val="32"/>
+          <w:szCs w:val="32"/>
+        </w:rPr>
+        <w:t>本计划是总体总体设计计划的一部分</w:t>
+      </w:r>
+      <w:r>
+        <w:rPr>
+          <w:rFonts w:ascii="黑体" w:eastAsia="黑体" w:hAnsi="黑体"/>
+          <w:sz w:val="32"/>
+          <w:szCs w:val="32"/>
+        </w:rPr>
+        <w:tab/>
+        <w:t xml:space="preserve">                                                         </w:t>
+      </w:r>
+    </w:p>
+    <w:p>
+      <w:pPr>
+        <w:ind w:firstLine="720"/>
+        <w:rPr>
+          <w:rFonts w:ascii="黑体" w:eastAsia="黑体" w:hAnsi="黑体"/>
+          <w:sz w:val="32"/>
+          <w:szCs w:val="32"/>
+        </w:rPr>
+      </w:pPr>
+      <w:r>
+        <w:rPr>
+          <w:rFonts w:ascii="黑体" w:eastAsia="黑体" w:hAnsi="黑体"/>
+          <w:sz w:val="32"/>
+          <w:szCs w:val="32"/>
+        </w:rPr>
+        <w:t>1.5基线</w:t>
+      </w:r>
+    </w:p>
+    <w:p>
+      <w:pPr>
+        <w:ind w:firstLine="720"/>
+        <w:rPr>
+          <w:rFonts w:ascii="黑体" w:eastAsia="黑体" w:hAnsi="黑体"/>
+          <w:sz w:val="32"/>
+          <w:szCs w:val="32"/>
+        </w:rPr>
+      </w:pPr>
+      <w:r>
+        <w:rPr>
+          <w:rFonts w:ascii="仿宋" w:eastAsia="仿宋" w:hAnsi="仿宋" w:hint="eastAsia"/>
+          <w:sz w:val="32"/>
+          <w:szCs w:val="32"/>
+        </w:rPr>
+        <w:t>软件需求规格说明</w:t>
+      </w:r>
+      <w:r>
+        <w:rPr>
+          <w:rFonts w:ascii="黑体" w:eastAsia="黑体" w:hAnsi="黑体"/>
+          <w:sz w:val="32"/>
+          <w:szCs w:val="32"/>
+        </w:rPr>
+        <w:tab/>
+        <w:t xml:space="preserve">                                                                       </w:t>
+      </w:r>
+    </w:p>
+    <w:p>
+      <w:pPr>
+        <w:rPr>
+          <w:rFonts w:ascii="宋体" w:eastAsia="宋体" w:hAnsi="宋体"/>
+          <w:sz w:val="44"/>
+          <w:szCs w:val="44"/>
+        </w:rPr>
+      </w:pPr>
+      <w:r>
+        <w:rPr>
+          <w:rFonts w:ascii="宋体" w:eastAsia="宋体" w:hAnsi="宋体"/>
+          <w:sz w:val="44"/>
+          <w:szCs w:val="44"/>
+        </w:rPr>
+        <w:t>2引用文件</w:t>
+      </w:r>
+      <w:r>
+        <w:rPr>
+          <w:rFonts w:ascii="宋体" w:eastAsia="宋体" w:hAnsi="宋体"/>
+          <w:sz w:val="44"/>
+          <w:szCs w:val="44"/>
+        </w:rPr>
+        <w:tab/>
+      </w:r>
+    </w:p>
+    <w:p>
+      <w:pPr>
+        <w:rPr>
+          <w:rFonts w:ascii="仿宋" w:eastAsia="仿宋" w:hAnsi="仿宋"/>
+          <w:sz w:val="32"/>
+          <w:szCs w:val="32"/>
+        </w:rPr>
+      </w:pPr>
+      <w:r>
+        <w:rPr>
+          <w:rFonts w:ascii="仿宋" w:eastAsia="仿宋" w:hAnsi="仿宋" w:hint="eastAsia"/>
+          <w:sz w:val="32"/>
+          <w:szCs w:val="32"/>
+        </w:rPr>
+        <w:t>1.《计算机软件需求规格说明规范》（</w:t>
+      </w:r>
+      <w:r>
+        <w:rPr>
+          <w:rFonts w:ascii="仿宋" w:eastAsia="仿宋" w:hAnsi="仿宋"/>
+          <w:sz w:val="32"/>
+          <w:szCs w:val="32"/>
+        </w:rPr>
+        <w:t>GB/T9385-2008</w:t>
+      </w:r>
+      <w:r>
+        <w:rPr>
+          <w:rFonts w:ascii="仿宋" w:eastAsia="仿宋" w:hAnsi="仿宋" w:hint="eastAsia"/>
+          <w:sz w:val="32"/>
+          <w:szCs w:val="32"/>
+        </w:rPr>
+        <w:t>）</w:t>
+      </w:r>
+    </w:p>
+    <w:p>
+      <w:pPr>
+        <w:rPr>
+          <w:rFonts w:ascii="仿宋" w:eastAsia="仿宋" w:hAnsi="仿宋"/>
+          <w:sz w:val="32"/>
+          <w:szCs w:val="32"/>
+        </w:rPr>
+      </w:pPr>
+      <w:r>
+        <w:rPr>
+          <w:rFonts w:ascii="仿宋" w:eastAsia="仿宋" w:hAnsi="仿宋" w:hint="eastAsia"/>
+          <w:sz w:val="32"/>
+          <w:szCs w:val="32"/>
+        </w:rPr>
+        <w:t>2．《表白墙网站项目开发计划书》</w:t>
+      </w:r>
+    </w:p>
+    <w:p>
+      <w:pPr>
+        <w:rPr>
+          <w:rFonts w:ascii="仿宋" w:eastAsia="仿宋" w:hAnsi="仿宋"/>
+          <w:sz w:val="32"/>
+          <w:szCs w:val="32"/>
+        </w:rPr>
+      </w:pPr>
+      <w:r>
+        <w:rPr>
+          <w:rFonts w:ascii="仿宋" w:eastAsia="仿宋" w:hAnsi="仿宋" w:hint="eastAsia"/>
+          <w:sz w:val="32"/>
+          <w:szCs w:val="32"/>
+        </w:rPr>
+        <w:t>3.《表白墙网站项目开发可行性分析报告》</w:t>
+      </w:r>
+    </w:p>
+    <w:p>
+      <w:pPr>
+        <w:rPr>
+          <w:rFonts w:ascii="仿宋" w:eastAsia="仿宋" w:hAnsi="仿宋"/>
+          <w:sz w:val="30"/>
+          <w:szCs w:val="30"/>
+        </w:rPr>
+      </w:pPr>
+      <w:r>
+        <w:rPr>
+          <w:rFonts w:ascii="仿宋" w:eastAsia="仿宋" w:hAnsi="仿宋" w:hint="eastAsia"/>
+          <w:sz w:val="32"/>
+          <w:szCs w:val="32"/>
+        </w:rPr>
+        <w:t>4.《软件工程导论》</w:t>
+      </w:r>
+      <w:r>
+        <w:rPr>
+          <w:rFonts w:ascii="仿宋" w:eastAsia="仿宋" w:hAnsi="仿宋" w:hint="eastAsia"/>
+          <w:sz w:val="30"/>
+          <w:szCs w:val="30"/>
+        </w:rPr>
+        <w:t>（张海藩、牟永敏编著第六版）</w:t>
+      </w:r>
+    </w:p>
+    <w:p>
+      <w:pPr>
+        <w:rPr>
+          <w:rFonts w:ascii="仿宋" w:eastAsia="仿宋" w:hAnsi="仿宋"/>
+          <w:sz w:val="32"/>
+          <w:szCs w:val="32"/>
+        </w:rPr>
+      </w:pPr>
+      <w:r>
+        <w:rPr>
+          <w:rFonts w:ascii="仿宋" w:eastAsia="仿宋" w:hAnsi="仿宋" w:hint="eastAsia"/>
+          <w:sz w:val="32"/>
+          <w:szCs w:val="32"/>
+        </w:rPr>
+        <w:t>5</w:t>
+      </w:r>
+      <w:r>
+        <w:rPr>
+          <w:rFonts w:ascii="仿宋" w:eastAsia="仿宋" w:hAnsi="仿宋"/>
+          <w:sz w:val="32"/>
+          <w:szCs w:val="32"/>
+        </w:rPr>
+        <w:t>.</w:t>
+      </w:r>
+      <w:r>
+        <w:rPr>
+          <w:rFonts w:ascii="仿宋" w:eastAsia="仿宋" w:hAnsi="仿宋" w:hint="eastAsia"/>
+          <w:sz w:val="32"/>
+          <w:szCs w:val="32"/>
+        </w:rPr>
+        <w:t>《计算机软件产品开发文件编制指南》</w:t>
+      </w:r>
+      <w:r>
+        <w:rPr>
+          <w:rFonts w:ascii="仿宋" w:eastAsia="仿宋" w:hAnsi="仿宋"/>
+          <w:sz w:val="30"/>
+          <w:szCs w:val="30"/>
+        </w:rPr>
+        <w:t>(GB8567—88）</w:t>
+      </w:r>
+    </w:p>
+    <w:p>
+      <w:pPr>
+        <w:rPr>
+          <w:rFonts w:ascii="宋体" w:eastAsia="宋体" w:hAnsi="宋体"/>
+          <w:sz w:val="44"/>
+          <w:szCs w:val="44"/>
+        </w:rPr>
+      </w:pPr>
+      <w:r>
+        <w:rPr>
+          <w:rFonts w:ascii="宋体" w:eastAsia="宋体" w:hAnsi="宋体"/>
+          <w:sz w:val="44"/>
+          <w:szCs w:val="44"/>
+        </w:rPr>
+        <w:t xml:space="preserve">                                                              </w:t>
+      </w:r>
+    </w:p>
+    <w:p>
+      <w:pPr>
+        <w:rPr>
+          <w:rFonts w:ascii="黑体" w:eastAsia="黑体" w:hAnsi="黑体"/>
+          <w:sz w:val="32"/>
+          <w:szCs w:val="32"/>
+        </w:rPr>
+      </w:pPr>
+      <w:r>
+        <w:rPr>
+          <w:rFonts w:ascii="宋体" w:eastAsia="宋体" w:hAnsi="宋体"/>
+          <w:sz w:val="44"/>
+          <w:szCs w:val="44"/>
+        </w:rPr>
+        <w:t xml:space="preserve">3 软件测试环境    </w:t>
+      </w:r>
+      <w:r>
+        <w:rPr>
+          <w:rFonts w:ascii="黑体" w:eastAsia="黑体" w:hAnsi="黑体"/>
+          <w:sz w:val="32"/>
+          <w:szCs w:val="32"/>
+        </w:rPr>
+        <w:t xml:space="preserve">                                                                   </w:t>
+      </w:r>
+    </w:p>
+    <w:p>
+      <w:pPr>
+        <w:ind w:firstLine="720"/>
+        <w:rPr>
+          <w:rFonts w:ascii="黑体" w:eastAsia="黑体" w:hAnsi="黑体"/>
+          <w:sz w:val="32"/>
+          <w:szCs w:val="32"/>
+        </w:rPr>
+      </w:pPr>
+      <w:r>
+        <w:rPr>
+          <w:rFonts w:ascii="黑体" w:eastAsia="黑体" w:hAnsi="黑体"/>
+          <w:sz w:val="32"/>
+          <w:szCs w:val="32"/>
+        </w:rPr>
+        <w:t xml:space="preserve">3.x(测试现场名称)                                                                </w:t>
+      </w:r>
+    </w:p>
+    <w:p>
+      <w:pPr>
+        <w:ind w:firstLineChars="300" w:firstLine="948"/>
+        <w:rPr>
+          <w:rFonts w:ascii="楷体" w:eastAsia="楷体" w:hAnsi="楷体"/>
+          <w:sz w:val="32"/>
+          <w:szCs w:val="32"/>
+        </w:rPr>
+      </w:pPr>
+      <w:r>
+        <w:rPr>
+          <w:rFonts w:ascii="楷体" w:eastAsia="楷体" w:hAnsi="楷体"/>
+          <w:sz w:val="32"/>
+          <w:szCs w:val="32"/>
+        </w:rPr>
+        <w:t xml:space="preserve">3.x.1软件项 </w:t>
+      </w:r>
+    </w:p>
+    <w:p>
+      <w:pPr>
+        <w:ind w:firstLineChars="300" w:firstLine="948"/>
+        <w:rPr>
+          <w:rFonts w:ascii="楷体" w:eastAsia="楷体" w:hAnsi="楷体"/>
+          <w:sz w:val="32"/>
+          <w:szCs w:val="32"/>
+        </w:rPr>
+      </w:pPr>
+      <w:r>
+        <w:rPr>
+          <w:rFonts w:ascii="仿宋" w:eastAsia="仿宋" w:hAnsi="仿宋"/>
+          <w:sz w:val="32"/>
+          <w:szCs w:val="32"/>
+        </w:rPr>
+        <w:t>I</w:t>
+      </w:r>
+      <w:r>
+        <w:rPr>
+          <w:rFonts w:ascii="仿宋" w:eastAsia="仿宋" w:hAnsi="仿宋" w:hint="eastAsia"/>
+          <w:sz w:val="32"/>
+          <w:szCs w:val="32"/>
+        </w:rPr>
+        <w:t>ntelli</w:t>
+      </w:r>
+      <w:r>
+        <w:rPr>
+          <w:rFonts w:ascii="仿宋" w:eastAsia="仿宋" w:hAnsi="仿宋"/>
+          <w:sz w:val="32"/>
+          <w:szCs w:val="32"/>
+        </w:rPr>
+        <w:t xml:space="preserve">J </w:t>
+      </w:r>
+      <w:r>
+        <w:rPr>
+          <w:rFonts w:ascii="仿宋" w:eastAsia="仿宋" w:hAnsi="仿宋" w:hint="eastAsia"/>
+          <w:sz w:val="32"/>
+          <w:szCs w:val="32"/>
+        </w:rPr>
+        <w:t>I</w:t>
+      </w:r>
+      <w:r>
+        <w:rPr>
+          <w:rFonts w:ascii="仿宋" w:eastAsia="仿宋" w:hAnsi="仿宋"/>
+          <w:sz w:val="32"/>
+          <w:szCs w:val="32"/>
+        </w:rPr>
+        <w:t>DEA</w:t>
+      </w:r>
+      <w:r>
+        <w:rPr>
+          <w:rFonts w:ascii="楷体" w:eastAsia="楷体" w:hAnsi="楷体"/>
+          <w:sz w:val="32"/>
+          <w:szCs w:val="32"/>
+        </w:rPr>
+        <w:t xml:space="preserve"> </w:t>
+      </w:r>
+      <w:r>
+        <w:rPr>
+          <w:rFonts w:ascii="仿宋" w:eastAsia="仿宋" w:hAnsi="仿宋" w:hint="eastAsia"/>
+          <w:sz w:val="32"/>
+          <w:szCs w:val="32"/>
+        </w:rPr>
+        <w:t>2021.2.3</w:t>
+      </w:r>
+      <w:r>
+        <w:rPr>
+          <w:rFonts w:ascii="楷体" w:eastAsia="楷体" w:hAnsi="楷体"/>
+          <w:sz w:val="32"/>
+          <w:szCs w:val="32"/>
+        </w:rPr>
+        <w:t xml:space="preserve">                                                                 </w:t>
+      </w:r>
+    </w:p>
+    <w:p>
+      <w:pPr>
+        <w:ind w:left="228" w:firstLine="720"/>
+        <w:rPr>
+          <w:rFonts w:ascii="楷体" w:eastAsia="楷体" w:hAnsi="楷体"/>
+          <w:sz w:val="32"/>
+          <w:szCs w:val="32"/>
+        </w:rPr>
+      </w:pPr>
+      <w:r>
+        <w:rPr>
+          <w:rFonts w:ascii="楷体" w:eastAsia="楷体" w:hAnsi="楷体"/>
+          <w:sz w:val="32"/>
+          <w:szCs w:val="32"/>
+        </w:rPr>
+        <w:t>3.x.2 硬件及固件项</w:t>
+      </w:r>
+    </w:p>
+    <w:p>
+      <w:pPr>
+        <w:ind w:left="228" w:firstLine="720"/>
+        <w:rPr>
+          <w:rFonts w:ascii="楷体" w:eastAsia="楷体" w:hAnsi="楷体"/>
+          <w:sz w:val="32"/>
+          <w:szCs w:val="32"/>
+        </w:rPr>
+      </w:pPr>
+      <w:r>
+        <w:rPr>
+          <w:rFonts w:ascii="仿宋" w:eastAsia="仿宋" w:hAnsi="仿宋" w:hint="eastAsia"/>
+          <w:sz w:val="32"/>
+          <w:szCs w:val="32"/>
+        </w:rPr>
+        <w:t>笔记本电脑</w:t>
+      </w:r>
+      <w:r>
+        <w:rPr>
+          <w:rFonts w:ascii="楷体" w:eastAsia="楷体" w:hAnsi="楷体"/>
+          <w:sz w:val="32"/>
+          <w:szCs w:val="32"/>
+        </w:rPr>
+        <w:t xml:space="preserve">                                                             </w:t>
+      </w:r>
+    </w:p>
+    <w:p>
+      <w:pPr>
+        <w:ind w:left="228" w:firstLine="720"/>
+        <w:rPr>
+          <w:rFonts w:ascii="楷体" w:eastAsia="楷体" w:hAnsi="楷体"/>
+          <w:sz w:val="32"/>
+          <w:szCs w:val="32"/>
+        </w:rPr>
+      </w:pPr>
+      <w:r>
+        <w:rPr>
+          <w:rFonts w:ascii="楷体" w:eastAsia="楷体" w:hAnsi="楷体"/>
+          <w:sz w:val="32"/>
+          <w:szCs w:val="32"/>
+        </w:rPr>
+        <w:t xml:space="preserve">3.x.3 其他材料 </w:t>
+      </w:r>
+    </w:p>
+    <w:p>
+      <w:pPr>
+        <w:ind w:left="228" w:firstLine="720"/>
+        <w:rPr>
+          <w:rFonts w:ascii="楷体" w:eastAsia="楷体" w:hAnsi="楷体"/>
+          <w:sz w:val="32"/>
+          <w:szCs w:val="32"/>
+        </w:rPr>
+      </w:pPr>
+      <w:r>
+        <w:rPr>
+          <w:rFonts w:ascii="仿宋" w:eastAsia="仿宋" w:hAnsi="仿宋" w:hint="eastAsia"/>
+          <w:sz w:val="32"/>
+          <w:szCs w:val="32"/>
+        </w:rPr>
+        <w:t>T</w:t>
+      </w:r>
+      <w:r>
+        <w:rPr>
+          <w:rFonts w:ascii="仿宋" w:eastAsia="仿宋" w:hAnsi="仿宋"/>
+          <w:sz w:val="32"/>
+          <w:szCs w:val="32"/>
+        </w:rPr>
+        <w:t>BD</w:t>
+      </w:r>
+      <w:r>
+        <w:rPr>
+          <w:rFonts w:ascii="楷体" w:eastAsia="楷体" w:hAnsi="楷体"/>
+          <w:sz w:val="32"/>
+          <w:szCs w:val="32"/>
+        </w:rPr>
+        <w:t xml:space="preserve">                                                                </w:t>
+      </w:r>
+    </w:p>
+    <w:p>
+      <w:pPr>
+        <w:ind w:left="228" w:firstLine="720"/>
+        <w:rPr>
+          <w:rFonts w:ascii="楷体" w:eastAsia="楷体" w:hAnsi="楷体"/>
+          <w:sz w:val="32"/>
+          <w:szCs w:val="32"/>
+        </w:rPr>
+      </w:pPr>
+      <w:r>
+        <w:rPr>
+          <w:rFonts w:ascii="楷体" w:eastAsia="楷体" w:hAnsi="楷体"/>
+          <w:sz w:val="32"/>
+          <w:szCs w:val="32"/>
+        </w:rPr>
+        <w:t>3.x.4 所有权种类、需方权利与许可证</w:t>
+      </w:r>
+    </w:p>
+    <w:p>
+      <w:pPr>
+        <w:ind w:left="228" w:firstLine="720"/>
+        <w:rPr>
+          <w:rFonts w:ascii="楷体" w:eastAsia="楷体" w:hAnsi="楷体"/>
+          <w:sz w:val="32"/>
+          <w:szCs w:val="32"/>
+        </w:rPr>
+      </w:pPr>
+      <w:r>
+        <w:rPr>
+          <w:rFonts w:ascii="仿宋" w:eastAsia="仿宋" w:hAnsi="仿宋" w:hint="eastAsia"/>
+          <w:sz w:val="32"/>
+          <w:szCs w:val="32"/>
+        </w:rPr>
+        <w:t>T</w:t>
+      </w:r>
+      <w:r>
+        <w:rPr>
+          <w:rFonts w:ascii="仿宋" w:eastAsia="仿宋" w:hAnsi="仿宋"/>
+          <w:sz w:val="32"/>
+          <w:szCs w:val="32"/>
+        </w:rPr>
+        <w:t>BD</w:t>
+      </w:r>
+      <w:r>
+        <w:rPr>
+          <w:rFonts w:ascii="楷体" w:eastAsia="楷体" w:hAnsi="楷体"/>
+          <w:sz w:val="32"/>
+          <w:szCs w:val="32"/>
+        </w:rPr>
+        <w:t xml:space="preserve">                                            </w:t>
+      </w:r>
+    </w:p>
+    <w:p>
+      <w:pPr>
+        <w:ind w:left="228" w:firstLine="720"/>
+        <w:rPr>
+          <w:rFonts w:ascii="楷体" w:eastAsia="楷体" w:hAnsi="楷体"/>
+          <w:sz w:val="32"/>
+          <w:szCs w:val="32"/>
+        </w:rPr>
+      </w:pPr>
+      <w:r>
+        <w:rPr>
+          <w:rFonts w:ascii="楷体" w:eastAsia="楷体" w:hAnsi="楷体"/>
+          <w:sz w:val="32"/>
+          <w:szCs w:val="32"/>
+        </w:rPr>
+        <w:t xml:space="preserve">3.x.5 安装、测试与控制 </w:t>
+      </w:r>
+    </w:p>
+    <w:p>
+      <w:pPr>
+        <w:ind w:left="228" w:firstLine="720"/>
+        <w:rPr>
+          <w:rFonts w:ascii="楷体" w:eastAsia="楷体" w:hAnsi="楷体"/>
+          <w:sz w:val="32"/>
+          <w:szCs w:val="32"/>
+        </w:rPr>
+      </w:pPr>
+      <w:r>
+        <w:rPr>
+          <w:rFonts w:ascii="仿宋" w:eastAsia="仿宋" w:hAnsi="仿宋" w:hint="eastAsia"/>
+          <w:sz w:val="32"/>
+          <w:szCs w:val="32"/>
+        </w:rPr>
+        <w:lastRenderedPageBreak/>
+        <w:t>T</w:t>
+      </w:r>
+      <w:r>
+        <w:rPr>
+          <w:rFonts w:ascii="仿宋" w:eastAsia="仿宋" w:hAnsi="仿宋"/>
+          <w:sz w:val="32"/>
+          <w:szCs w:val="32"/>
+        </w:rPr>
+        <w:t>BD</w:t>
+      </w:r>
+      <w:r>
+        <w:rPr>
+          <w:rFonts w:ascii="楷体" w:eastAsia="楷体" w:hAnsi="楷体"/>
+          <w:sz w:val="32"/>
+          <w:szCs w:val="32"/>
+        </w:rPr>
+        <w:t xml:space="preserve">                                                        </w:t>
+      </w:r>
+    </w:p>
+    <w:p>
+      <w:pPr>
+        <w:ind w:left="228" w:firstLine="720"/>
+        <w:rPr>
+          <w:rFonts w:ascii="楷体" w:eastAsia="楷体" w:hAnsi="楷体"/>
+          <w:sz w:val="32"/>
+          <w:szCs w:val="32"/>
+        </w:rPr>
+      </w:pPr>
+      <w:r>
+        <w:rPr>
+          <w:rFonts w:ascii="楷体" w:eastAsia="楷体" w:hAnsi="楷体"/>
+          <w:sz w:val="32"/>
+          <w:szCs w:val="32"/>
+        </w:rPr>
+        <w:t xml:space="preserve">3.x.6 参与组织 </w:t>
+      </w:r>
+    </w:p>
+    <w:p>
+      <w:pPr>
+        <w:ind w:left="228" w:firstLine="720"/>
+        <w:rPr>
+          <w:rFonts w:ascii="楷体" w:eastAsia="楷体" w:hAnsi="楷体"/>
+          <w:sz w:val="32"/>
+          <w:szCs w:val="32"/>
+        </w:rPr>
+      </w:pPr>
+      <w:r>
+        <w:rPr>
+          <w:rFonts w:ascii="仿宋" w:eastAsia="仿宋" w:hAnsi="仿宋" w:hint="eastAsia"/>
+          <w:sz w:val="32"/>
+          <w:szCs w:val="32"/>
+        </w:rPr>
+        <w:t>G</w:t>
+      </w:r>
+      <w:r>
+        <w:rPr>
+          <w:rFonts w:ascii="仿宋" w:eastAsia="仿宋" w:hAnsi="仿宋"/>
+          <w:sz w:val="32"/>
+          <w:szCs w:val="32"/>
+        </w:rPr>
+        <w:t>11</w:t>
+      </w:r>
+      <w:r>
+        <w:rPr>
+          <w:rFonts w:ascii="仿宋" w:eastAsia="仿宋" w:hAnsi="仿宋" w:hint="eastAsia"/>
+          <w:sz w:val="32"/>
+          <w:szCs w:val="32"/>
+        </w:rPr>
+        <w:t>项目小组</w:t>
+      </w:r>
+      <w:r>
+        <w:rPr>
+          <w:rFonts w:ascii="楷体" w:eastAsia="楷体" w:hAnsi="楷体"/>
+          <w:sz w:val="32"/>
+          <w:szCs w:val="32"/>
+        </w:rPr>
+        <w:t xml:space="preserve">                                                                </w:t>
+      </w:r>
+    </w:p>
+    <w:p>
+      <w:pPr>
+        <w:ind w:left="228" w:firstLine="720"/>
+        <w:rPr>
+          <w:rFonts w:ascii="楷体" w:eastAsia="楷体" w:hAnsi="楷体"/>
+          <w:sz w:val="32"/>
+          <w:szCs w:val="32"/>
+        </w:rPr>
+      </w:pPr>
+      <w:r>
+        <w:rPr>
+          <w:rFonts w:ascii="楷体" w:eastAsia="楷体" w:hAnsi="楷体"/>
+          <w:sz w:val="32"/>
+          <w:szCs w:val="32"/>
+        </w:rPr>
+        <w:t>3.x.7 人员</w:t>
+      </w:r>
+    </w:p>
+    <w:p>
+      <w:pPr>
+        <w:ind w:left="228" w:firstLine="720"/>
+        <w:rPr>
+          <w:rFonts w:ascii="楷体" w:eastAsia="楷体" w:hAnsi="楷体"/>
+          <w:sz w:val="32"/>
+          <w:szCs w:val="32"/>
+        </w:rPr>
+      </w:pPr>
+      <w:r>
+        <w:rPr>
+          <w:rFonts w:ascii="仿宋" w:eastAsia="仿宋" w:hAnsi="仿宋" w:hint="eastAsia"/>
+          <w:sz w:val="32"/>
+          <w:szCs w:val="32"/>
+        </w:rPr>
+        <w:t>吴联想、王义博、郑航舰</w:t>
+      </w:r>
+      <w:r>
+        <w:rPr>
+          <w:rFonts w:ascii="楷体" w:eastAsia="楷体" w:hAnsi="楷体"/>
+          <w:sz w:val="32"/>
+          <w:szCs w:val="32"/>
+        </w:rPr>
+        <w:t xml:space="preserve">                                                                     </w:t>
+      </w:r>
+    </w:p>
+    <w:p>
+      <w:pPr>
+        <w:ind w:left="228" w:firstLine="720"/>
+        <w:rPr>
+          <w:rFonts w:ascii="楷体" w:eastAsia="楷体" w:hAnsi="楷体"/>
+          <w:sz w:val="32"/>
+          <w:szCs w:val="32"/>
+        </w:rPr>
+      </w:pPr>
+      <w:r>
+        <w:rPr>
+          <w:rFonts w:ascii="楷体" w:eastAsia="楷体" w:hAnsi="楷体"/>
+          <w:sz w:val="32"/>
+          <w:szCs w:val="32"/>
+        </w:rPr>
+        <w:t>3.x.8 定向计划</w:t>
+      </w:r>
+    </w:p>
+    <w:p>
+      <w:pPr>
+        <w:ind w:left="228" w:firstLine="720"/>
+        <w:rPr>
+          <w:rFonts w:ascii="楷体" w:eastAsia="楷体" w:hAnsi="楷体"/>
+          <w:sz w:val="32"/>
+          <w:szCs w:val="32"/>
+        </w:rPr>
+      </w:pPr>
+      <w:r>
+        <w:rPr>
+          <w:rFonts w:ascii="仿宋" w:eastAsia="仿宋" w:hAnsi="仿宋" w:hint="eastAsia"/>
+          <w:sz w:val="32"/>
+          <w:szCs w:val="32"/>
+        </w:rPr>
+        <w:t>无</w:t>
+      </w:r>
+      <w:r>
+        <w:rPr>
+          <w:rFonts w:ascii="楷体" w:eastAsia="楷体" w:hAnsi="楷体"/>
+          <w:sz w:val="32"/>
+          <w:szCs w:val="32"/>
+        </w:rPr>
+        <w:t xml:space="preserve">                                                                 </w:t>
+      </w:r>
+    </w:p>
+    <w:p>
+      <w:pPr>
+        <w:ind w:left="228" w:firstLine="720"/>
+        <w:rPr>
+          <w:rFonts w:ascii="楷体" w:eastAsia="楷体" w:hAnsi="楷体"/>
+          <w:sz w:val="32"/>
+          <w:szCs w:val="32"/>
+        </w:rPr>
+      </w:pPr>
+      <w:r>
+        <w:rPr>
+          <w:rFonts w:ascii="楷体" w:eastAsia="楷体" w:hAnsi="楷体"/>
+          <w:sz w:val="32"/>
+          <w:szCs w:val="32"/>
+        </w:rPr>
+        <w:t>3.x.9 要执行的测试</w:t>
+      </w:r>
+    </w:p>
+    <w:p>
+      <w:pPr>
+        <w:ind w:left="228" w:firstLine="720"/>
+        <w:rPr>
+          <w:rFonts w:ascii="黑体" w:eastAsia="黑体" w:hAnsi="黑体"/>
+          <w:sz w:val="32"/>
+          <w:szCs w:val="32"/>
+        </w:rPr>
+      </w:pPr>
+      <w:r>
+        <w:rPr>
+          <w:rFonts w:ascii="楷体" w:eastAsia="楷体" w:hAnsi="楷体" w:hint="eastAsia"/>
+          <w:sz w:val="32"/>
+          <w:szCs w:val="32"/>
+        </w:rPr>
+        <w:t>需求测试、单元测试、集成测试</w:t>
+      </w:r>
+      <w:r>
+        <w:rPr>
+          <w:rFonts w:ascii="楷体" w:eastAsia="楷体" w:hAnsi="楷体"/>
+          <w:sz w:val="32"/>
+          <w:szCs w:val="32"/>
+        </w:rPr>
+        <w:t xml:space="preserve"> </w:t>
+      </w:r>
+      <w:r>
+        <w:rPr>
+          <w:rFonts w:ascii="黑体" w:eastAsia="黑体" w:hAnsi="黑体"/>
+          <w:sz w:val="32"/>
+          <w:szCs w:val="32"/>
+        </w:rPr>
+        <w:t xml:space="preserve">                                                            </w:t>
+      </w:r>
+    </w:p>
+    <w:p>
+      <w:pPr>
+        <w:rPr>
+          <w:rFonts w:ascii="宋体" w:eastAsia="宋体" w:hAnsi="宋体"/>
+          <w:sz w:val="44"/>
+          <w:szCs w:val="44"/>
+        </w:rPr>
+      </w:pPr>
+      <w:r>
+        <w:rPr>
+          <w:rFonts w:ascii="宋体" w:eastAsia="宋体" w:hAnsi="宋体"/>
+          <w:sz w:val="44"/>
+          <w:szCs w:val="44"/>
+        </w:rPr>
+        <w:t>4 计划</w:t>
+      </w:r>
+      <w:r>
+        <w:rPr>
+          <w:rFonts w:ascii="宋体" w:eastAsia="宋体" w:hAnsi="宋体"/>
+          <w:sz w:val="44"/>
+          <w:szCs w:val="44"/>
+        </w:rPr>
+        <w:tab/>
+        <w:t xml:space="preserve">                                                                              </w:t>
+      </w:r>
+    </w:p>
+    <w:p>
+      <w:pPr>
+        <w:ind w:firstLineChars="200" w:firstLine="632"/>
+        <w:rPr>
+          <w:rFonts w:ascii="黑体" w:eastAsia="黑体" w:hAnsi="黑体"/>
+          <w:sz w:val="32"/>
+          <w:szCs w:val="32"/>
+        </w:rPr>
+      </w:pPr>
+      <w:r>
+        <w:rPr>
+          <w:rFonts w:ascii="黑体" w:eastAsia="黑体" w:hAnsi="黑体"/>
+          <w:sz w:val="32"/>
+          <w:szCs w:val="32"/>
+        </w:rPr>
+        <w:t xml:space="preserve">4.1总体设计                                                                      </w:t>
+      </w:r>
+    </w:p>
+    <w:p>
+      <w:pPr>
+        <w:ind w:firstLineChars="300" w:firstLine="948"/>
+        <w:rPr>
+          <w:rFonts w:ascii="楷体" w:eastAsia="楷体" w:hAnsi="楷体"/>
+          <w:sz w:val="32"/>
+          <w:szCs w:val="32"/>
+        </w:rPr>
+      </w:pPr>
+      <w:r>
+        <w:rPr>
+          <w:rFonts w:ascii="楷体" w:eastAsia="楷体" w:hAnsi="楷体"/>
+          <w:sz w:val="32"/>
+          <w:szCs w:val="32"/>
+        </w:rPr>
+        <w:t>4.1.1测试级</w:t>
+      </w:r>
+    </w:p>
+    <w:p>
+      <w:pPr>
+        <w:ind w:firstLineChars="300" w:firstLine="948"/>
+        <w:rPr>
+          <w:rFonts w:ascii="楷体" w:eastAsia="楷体" w:hAnsi="楷体"/>
+          <w:sz w:val="32"/>
+          <w:szCs w:val="32"/>
+        </w:rPr>
+      </w:pPr>
+      <w:r>
+        <w:rPr>
+          <w:rFonts w:ascii="仿宋" w:eastAsia="仿宋" w:hAnsi="仿宋" w:hint="eastAsia"/>
+          <w:sz w:val="32"/>
+          <w:szCs w:val="32"/>
+        </w:rPr>
+        <w:t>系统级</w:t>
+      </w:r>
+      <w:r>
+        <w:rPr>
+          <w:rFonts w:ascii="楷体" w:eastAsia="楷体" w:hAnsi="楷体"/>
           <w:sz w:val="32"/>
           <w:szCs w:val="32"/>
         </w:rPr>
@@ -5120,24 +5779,42 @@
     </w:p>
     <w:p>
       <w:pPr>
-        <w:ind w:firstLine="720"/>
-        <w:rPr>
-          <w:rFonts w:ascii="黑体" w:eastAsia="黑体" w:hAnsi="黑体"/>
-          <w:sz w:val="32"/>
-          <w:szCs w:val="32"/>
-        </w:rPr>
-      </w:pPr>
-      <w:r>
-        <w:rPr>
-          <w:rFonts w:ascii="黑体" w:eastAsia="黑体" w:hAnsi="黑体"/>
-          <w:sz w:val="32"/>
-          <w:szCs w:val="32"/>
-        </w:rPr>
-        <w:t>1.3文档概述</w:t>
-      </w:r>
-      <w:r>
-        <w:rPr>
-          <w:rFonts w:ascii="黑体" w:eastAsia="黑体" w:hAnsi="黑体"/>
+        <w:ind w:left="228" w:firstLine="720"/>
+        <w:rPr>
+          <w:rFonts w:ascii="楷体" w:eastAsia="楷体" w:hAnsi="楷体"/>
+          <w:sz w:val="32"/>
+          <w:szCs w:val="32"/>
+        </w:rPr>
+      </w:pPr>
+      <w:r>
+        <w:rPr>
+          <w:rFonts w:ascii="楷体" w:eastAsia="楷体" w:hAnsi="楷体"/>
+          <w:sz w:val="32"/>
+          <w:szCs w:val="32"/>
+        </w:rPr>
+        <w:t>4.1.2 测试类别</w:t>
+      </w:r>
+    </w:p>
+    <w:p>
+      <w:pPr>
+        <w:ind w:left="228" w:firstLine="720"/>
+        <w:rPr>
+          <w:rFonts w:ascii="楷体" w:eastAsia="楷体" w:hAnsi="楷体"/>
+          <w:sz w:val="32"/>
+          <w:szCs w:val="32"/>
+        </w:rPr>
+      </w:pPr>
+      <w:r>
+        <w:rPr>
+          <w:rFonts w:ascii="仿宋" w:eastAsia="仿宋" w:hAnsi="仿宋" w:hint="eastAsia"/>
+          <w:sz w:val="32"/>
+          <w:szCs w:val="32"/>
+        </w:rPr>
+        <w:t>需求测试、单元测试、集成测试</w:t>
+      </w:r>
+      <w:r>
+        <w:rPr>
+          <w:rFonts w:ascii="楷体" w:eastAsia="楷体" w:hAnsi="楷体"/>
           <w:sz w:val="32"/>
           <w:szCs w:val="32"/>
         </w:rPr>
@@ -5147,7 +5824,114 @@
     </w:p>
     <w:p>
       <w:pPr>
-        <w:ind w:firstLine="720"/>
+        <w:ind w:left="228" w:firstLine="720"/>
+        <w:rPr>
+          <w:rFonts w:ascii="楷体" w:eastAsia="楷体" w:hAnsi="楷体"/>
+          <w:sz w:val="32"/>
+          <w:szCs w:val="32"/>
+        </w:rPr>
+      </w:pPr>
+      <w:r>
+        <w:rPr>
+          <w:rFonts w:ascii="楷体" w:eastAsia="楷体" w:hAnsi="楷体"/>
+          <w:sz w:val="32"/>
+          <w:szCs w:val="32"/>
+        </w:rPr>
+        <w:t>4.1.3 一般测试条件</w:t>
+      </w:r>
+    </w:p>
+    <w:p>
+      <w:pPr>
+        <w:ind w:left="228" w:firstLine="720"/>
+        <w:rPr>
+          <w:rFonts w:ascii="楷体" w:eastAsia="楷体" w:hAnsi="楷体"/>
+          <w:sz w:val="32"/>
+          <w:szCs w:val="32"/>
+        </w:rPr>
+      </w:pPr>
+      <w:r>
+        <w:rPr>
+          <w:rFonts w:ascii="仿宋" w:eastAsia="仿宋" w:hAnsi="仿宋" w:hint="eastAsia"/>
+          <w:sz w:val="32"/>
+          <w:szCs w:val="32"/>
+        </w:rPr>
+        <w:t>每个测试应包括额定值、最大值和最小值；每个类型的测试都应该使用真实数据</w:t>
+      </w:r>
+      <w:r>
+        <w:rPr>
+          <w:rFonts w:ascii="楷体" w:eastAsia="楷体" w:hAnsi="楷体"/>
+          <w:sz w:val="32"/>
+          <w:szCs w:val="32"/>
+        </w:rPr>
+        <w:t xml:space="preserve">                                                             </w:t>
+      </w:r>
+    </w:p>
+    <w:p>
+      <w:pPr>
+        <w:ind w:left="228" w:firstLine="720"/>
+        <w:rPr>
+          <w:rFonts w:ascii="楷体" w:eastAsia="楷体" w:hAnsi="楷体"/>
+          <w:sz w:val="32"/>
+          <w:szCs w:val="32"/>
+        </w:rPr>
+      </w:pPr>
+      <w:r>
+        <w:rPr>
+          <w:rFonts w:ascii="楷体" w:eastAsia="楷体" w:hAnsi="楷体"/>
+          <w:sz w:val="32"/>
+          <w:szCs w:val="32"/>
+        </w:rPr>
+        <w:t>4.1.4 测试过程</w:t>
+      </w:r>
+    </w:p>
+    <w:p>
+      <w:pPr>
+        <w:ind w:left="228" w:firstLine="720"/>
+        <w:rPr>
+          <w:rFonts w:ascii="楷体" w:eastAsia="楷体" w:hAnsi="楷体"/>
+          <w:sz w:val="32"/>
+          <w:szCs w:val="32"/>
+        </w:rPr>
+      </w:pPr>
+      <w:r>
+        <w:rPr>
+          <w:rFonts w:ascii="仿宋" w:eastAsia="仿宋" w:hAnsi="仿宋" w:hint="eastAsia"/>
+          <w:sz w:val="32"/>
+          <w:szCs w:val="32"/>
+        </w:rPr>
+        <w:t>渐进测试，先测试每个模块的功能，再测试各个模块功能的接口</w:t>
+      </w:r>
+      <w:r>
+        <w:rPr>
+          <w:rFonts w:ascii="楷体" w:eastAsia="楷体" w:hAnsi="楷体"/>
+          <w:sz w:val="32"/>
+          <w:szCs w:val="32"/>
+        </w:rPr>
+        <w:tab/>
+        <w:t xml:space="preserve">                                                                </w:t>
+      </w:r>
+    </w:p>
+    <w:p>
+      <w:pPr>
+        <w:ind w:left="228" w:firstLine="720"/>
+        <w:rPr>
+          <w:rFonts w:ascii="楷体" w:eastAsia="楷体" w:hAnsi="楷体"/>
+          <w:sz w:val="32"/>
+          <w:szCs w:val="32"/>
+        </w:rPr>
+      </w:pPr>
+      <w:r>
+        <w:rPr>
+          <w:rFonts w:ascii="楷体" w:eastAsia="楷体" w:hAnsi="楷体"/>
+          <w:sz w:val="32"/>
+          <w:szCs w:val="32"/>
+        </w:rPr>
+        <w:t>4.1.5 数据记录归约和分析</w:t>
+      </w:r>
+    </w:p>
+    <w:p>
+      <w:pPr>
+        <w:ind w:left="228" w:firstLine="720"/>
         <w:rPr>
           <w:rFonts w:ascii="黑体" w:eastAsia="黑体" w:hAnsi="黑体"/>
           <w:sz w:val="32"/>
@@ -5156,11 +5940,47 @@
       </w:pPr>
       <w:r>
         <w:rPr>
+          <w:rFonts w:ascii="楷体" w:eastAsia="楷体" w:hAnsi="楷体" w:hint="eastAsia"/>
+          <w:sz w:val="32"/>
+          <w:szCs w:val="32"/>
+        </w:rPr>
+        <w:lastRenderedPageBreak/>
+        <w:t>数据记录使用word记录结果并进行分析</w:t>
+      </w:r>
+      <w:r>
+        <w:rPr>
+          <w:rFonts w:ascii="楷体" w:eastAsia="楷体" w:hAnsi="楷体"/>
+          <w:sz w:val="32"/>
+          <w:szCs w:val="32"/>
+        </w:rPr>
+        <w:tab/>
+        <w:t xml:space="preserve"> </w:t>
+      </w:r>
+      <w:r>
+        <w:rPr>
           <w:rFonts w:ascii="黑体" w:eastAsia="黑体" w:hAnsi="黑体"/>
           <w:sz w:val="32"/>
           <w:szCs w:val="32"/>
         </w:rPr>
-        <w:t>1.4与其他计划的关系</w:t>
+        <w:t xml:space="preserve">                                                 </w:t>
+      </w:r>
+    </w:p>
+    <w:p>
+      <w:pPr>
+        <w:ind w:firstLineChars="200" w:firstLine="632"/>
+        <w:rPr>
+          <w:rFonts w:ascii="黑体" w:eastAsia="黑体" w:hAnsi="黑体"/>
+          <w:sz w:val="32"/>
+          <w:szCs w:val="32"/>
+        </w:rPr>
+      </w:pPr>
+      <w:r>
+        <w:rPr>
+          <w:rFonts w:ascii="黑体" w:eastAsia="黑体" w:hAnsi="黑体"/>
+          <w:sz w:val="32"/>
+          <w:szCs w:val="32"/>
+        </w:rPr>
+        <w:t>4.2 计划执行的测试</w:t>
       </w:r>
       <w:r>
         <w:rPr>
@@ -5174,7 +5994,1403 @@
     </w:p>
     <w:p>
       <w:pPr>
-        <w:ind w:firstLine="720"/>
+        <w:ind w:firstLineChars="400" w:firstLine="1263"/>
+        <w:rPr>
+          <w:rFonts w:ascii="楷体" w:eastAsia="楷体" w:hAnsi="楷体"/>
+          <w:sz w:val="32"/>
+          <w:szCs w:val="32"/>
+        </w:rPr>
+      </w:pPr>
+      <w:r>
+        <w:rPr>
+          <w:rFonts w:ascii="楷体" w:eastAsia="楷体" w:hAnsi="楷体" w:hint="eastAsia"/>
+          <w:sz w:val="32"/>
+          <w:szCs w:val="32"/>
+        </w:rPr>
+        <w:t>4.2.1</w:t>
+      </w:r>
+    </w:p>
+    <w:p>
+      <w:pPr>
+        <w:ind w:firstLineChars="400" w:firstLine="1263"/>
+        <w:rPr>
+          <w:rFonts w:ascii="楷体" w:eastAsia="楷体" w:hAnsi="楷体"/>
+          <w:sz w:val="32"/>
+          <w:szCs w:val="32"/>
+        </w:rPr>
+      </w:pPr>
+      <w:r>
+        <w:rPr>
+          <w:rFonts w:ascii="楷体" w:eastAsia="楷体" w:hAnsi="楷体" w:hint="eastAsia"/>
+          <w:sz w:val="32"/>
+          <w:szCs w:val="32"/>
+        </w:rPr>
+        <w:t>封禁测试：</w:t>
+      </w:r>
+    </w:p>
+    <w:p>
+      <w:pPr>
+        <w:ind w:firstLineChars="400" w:firstLine="1263"/>
+        <w:rPr>
+          <w:rFonts w:ascii="楷体" w:eastAsia="楷体" w:hAnsi="楷体"/>
+          <w:sz w:val="32"/>
+          <w:szCs w:val="32"/>
+        </w:rPr>
+      </w:pPr>
+      <w:r>
+        <w:rPr>
+          <w:rFonts w:ascii="楷体" w:eastAsia="楷体" w:hAnsi="楷体"/>
+          <w:sz w:val="32"/>
+          <w:szCs w:val="32"/>
+        </w:rPr>
+        <w:tab/>
+      </w:r>
+      <w:r>
+        <w:rPr>
+          <w:rFonts w:ascii="楷体" w:eastAsia="楷体" w:hAnsi="楷体"/>
+          <w:sz w:val="32"/>
+          <w:szCs w:val="32"/>
+        </w:rPr>
+        <w:tab/>
+      </w:r>
+      <w:r>
+        <w:rPr>
+          <w:rFonts w:ascii="楷体" w:eastAsia="楷体" w:hAnsi="楷体" w:hint="eastAsia"/>
+          <w:sz w:val="32"/>
+          <w:szCs w:val="32"/>
+        </w:rPr>
+        <w:t>先在数据库中自定义一些用户，然后在管理系统中对这些用户执行封禁操作，观察这些被封禁的用户是否正常使用表白墙功能。</w:t>
+      </w:r>
+    </w:p>
+    <w:p>
+      <w:pPr>
+        <w:ind w:left="543" w:firstLine="720"/>
+        <w:rPr>
+          <w:rFonts w:ascii="楷体" w:eastAsia="楷体" w:hAnsi="楷体"/>
+          <w:sz w:val="32"/>
+          <w:szCs w:val="32"/>
+        </w:rPr>
+      </w:pPr>
+      <w:r>
+        <w:rPr>
+          <w:rFonts w:ascii="楷体" w:eastAsia="楷体" w:hAnsi="楷体" w:hint="eastAsia"/>
+          <w:sz w:val="32"/>
+          <w:szCs w:val="32"/>
+        </w:rPr>
+        <w:t>预期结果：被封禁的用户无法使用表白墙功能。</w:t>
+      </w:r>
+    </w:p>
+    <w:p>
+      <w:pPr>
+        <w:ind w:firstLineChars="400" w:firstLine="1263"/>
+        <w:rPr>
+          <w:rFonts w:ascii="楷体" w:eastAsia="楷体" w:hAnsi="楷体"/>
+          <w:sz w:val="32"/>
+          <w:szCs w:val="32"/>
+        </w:rPr>
+      </w:pPr>
+      <w:r>
+        <w:rPr>
+          <w:rFonts w:ascii="楷体" w:eastAsia="楷体" w:hAnsi="楷体" w:hint="eastAsia"/>
+          <w:sz w:val="32"/>
+          <w:szCs w:val="32"/>
+        </w:rPr>
+        <w:t>4.2.2</w:t>
+      </w:r>
+    </w:p>
+    <w:p>
+      <w:pPr>
+        <w:ind w:firstLineChars="400" w:firstLine="1263"/>
+        <w:rPr>
+          <w:rFonts w:ascii="楷体" w:eastAsia="楷体" w:hAnsi="楷体"/>
+          <w:sz w:val="32"/>
+          <w:szCs w:val="32"/>
+        </w:rPr>
+      </w:pPr>
+      <w:r>
+        <w:rPr>
+          <w:rFonts w:ascii="楷体" w:eastAsia="楷体" w:hAnsi="楷体" w:hint="eastAsia"/>
+          <w:sz w:val="32"/>
+          <w:szCs w:val="32"/>
+        </w:rPr>
+        <w:t>修改测试：</w:t>
+      </w:r>
+    </w:p>
+    <w:p>
+      <w:pPr>
+        <w:ind w:firstLineChars="400" w:firstLine="1263"/>
+        <w:rPr>
+          <w:rFonts w:ascii="楷体" w:eastAsia="楷体" w:hAnsi="楷体"/>
+          <w:sz w:val="32"/>
+          <w:szCs w:val="32"/>
+        </w:rPr>
+      </w:pPr>
+      <w:r>
+        <w:rPr>
+          <w:rFonts w:ascii="楷体" w:eastAsia="楷体" w:hAnsi="楷体"/>
+          <w:sz w:val="32"/>
+          <w:szCs w:val="32"/>
+        </w:rPr>
+        <w:tab/>
+      </w:r>
+      <w:r>
+        <w:rPr>
+          <w:rFonts w:ascii="楷体" w:eastAsia="楷体" w:hAnsi="楷体"/>
+          <w:sz w:val="32"/>
+          <w:szCs w:val="32"/>
+        </w:rPr>
+        <w:tab/>
+      </w:r>
+      <w:r>
+        <w:rPr>
+          <w:rFonts w:ascii="楷体" w:eastAsia="楷体" w:hAnsi="楷体" w:hint="eastAsia"/>
+          <w:sz w:val="32"/>
+          <w:szCs w:val="32"/>
+        </w:rPr>
+        <w:t>先在数据库中自定义一些用户，然后在管理系统中对这些用户的相关数据（如密码）等进行修改，然后在数据库中观察这些用户对应的值是否发生改变。</w:t>
+      </w:r>
+    </w:p>
+    <w:p>
+      <w:pPr>
+        <w:ind w:firstLineChars="400" w:firstLine="1263"/>
+        <w:rPr>
+          <w:rFonts w:ascii="楷体" w:eastAsia="楷体" w:hAnsi="楷体"/>
+          <w:sz w:val="32"/>
+          <w:szCs w:val="32"/>
+        </w:rPr>
+      </w:pPr>
+      <w:r>
+        <w:rPr>
+          <w:rFonts w:ascii="楷体" w:eastAsia="楷体" w:hAnsi="楷体"/>
+          <w:sz w:val="32"/>
+          <w:szCs w:val="32"/>
+        </w:rPr>
+        <w:tab/>
+      </w:r>
+      <w:r>
+        <w:rPr>
+          <w:rFonts w:ascii="楷体" w:eastAsia="楷体" w:hAnsi="楷体"/>
+          <w:sz w:val="32"/>
+          <w:szCs w:val="32"/>
+        </w:rPr>
+        <w:tab/>
+      </w:r>
+      <w:r>
+        <w:rPr>
+          <w:rFonts w:ascii="楷体" w:eastAsia="楷体" w:hAnsi="楷体" w:hint="eastAsia"/>
+          <w:sz w:val="32"/>
+          <w:szCs w:val="32"/>
+        </w:rPr>
+        <w:t>预期结果：这些用户对应的值是否发生改变</w:t>
+      </w:r>
+    </w:p>
+    <w:p>
+      <w:pPr>
+        <w:ind w:firstLineChars="400" w:firstLine="1263"/>
+        <w:rPr>
+          <w:rFonts w:ascii="楷体" w:eastAsia="楷体" w:hAnsi="楷体"/>
+          <w:sz w:val="32"/>
+          <w:szCs w:val="32"/>
+        </w:rPr>
+      </w:pPr>
+      <w:r>
+        <w:rPr>
+          <w:rFonts w:ascii="楷体" w:eastAsia="楷体" w:hAnsi="楷体" w:hint="eastAsia"/>
+          <w:sz w:val="32"/>
+          <w:szCs w:val="32"/>
+        </w:rPr>
+        <w:t>4.2.3</w:t>
+      </w:r>
+    </w:p>
+    <w:p>
+      <w:pPr>
+        <w:ind w:firstLineChars="400" w:firstLine="1263"/>
+        <w:rPr>
+          <w:rFonts w:ascii="楷体" w:eastAsia="楷体" w:hAnsi="楷体"/>
+          <w:sz w:val="32"/>
+          <w:szCs w:val="32"/>
+        </w:rPr>
+      </w:pPr>
+      <w:r>
+        <w:rPr>
+          <w:rFonts w:ascii="楷体" w:eastAsia="楷体" w:hAnsi="楷体" w:hint="eastAsia"/>
+          <w:sz w:val="32"/>
+          <w:szCs w:val="32"/>
+        </w:rPr>
+        <w:t>删除测试（管理员）：</w:t>
+      </w:r>
+    </w:p>
+    <w:p>
+      <w:pPr>
+        <w:ind w:firstLineChars="400" w:firstLine="1263"/>
+        <w:rPr>
+          <w:rFonts w:ascii="楷体" w:eastAsia="楷体" w:hAnsi="楷体"/>
+          <w:sz w:val="32"/>
+          <w:szCs w:val="32"/>
+        </w:rPr>
+      </w:pPr>
+      <w:r>
+        <w:rPr>
+          <w:rFonts w:ascii="楷体" w:eastAsia="楷体" w:hAnsi="楷体"/>
+          <w:sz w:val="32"/>
+          <w:szCs w:val="32"/>
+        </w:rPr>
+        <w:tab/>
+      </w:r>
+      <w:r>
+        <w:rPr>
+          <w:rFonts w:ascii="楷体" w:eastAsia="楷体" w:hAnsi="楷体"/>
+          <w:sz w:val="32"/>
+          <w:szCs w:val="32"/>
+        </w:rPr>
+        <w:tab/>
+      </w:r>
+      <w:r>
+        <w:rPr>
+          <w:rFonts w:ascii="楷体" w:eastAsia="楷体" w:hAnsi="楷体" w:hint="eastAsia"/>
+          <w:sz w:val="32"/>
+          <w:szCs w:val="32"/>
+        </w:rPr>
+        <w:t>先在数据库中自定义一些帖子，然后在管理系统中对这些帖子进行删除，然后在数据库中观察这些帖子是否发生改变。</w:t>
+      </w:r>
+    </w:p>
+    <w:p>
+      <w:pPr>
+        <w:ind w:firstLineChars="400" w:firstLine="1263"/>
+        <w:rPr>
+          <w:rFonts w:ascii="楷体" w:eastAsia="楷体" w:hAnsi="楷体"/>
+          <w:sz w:val="32"/>
+          <w:szCs w:val="32"/>
+        </w:rPr>
+      </w:pPr>
+      <w:r>
+        <w:rPr>
+          <w:rFonts w:ascii="楷体" w:eastAsia="楷体" w:hAnsi="楷体"/>
+          <w:sz w:val="32"/>
+          <w:szCs w:val="32"/>
+        </w:rPr>
+        <w:tab/>
+      </w:r>
+      <w:r>
+        <w:rPr>
+          <w:rFonts w:ascii="楷体" w:eastAsia="楷体" w:hAnsi="楷体"/>
+          <w:sz w:val="32"/>
+          <w:szCs w:val="32"/>
+        </w:rPr>
+        <w:tab/>
+      </w:r>
+      <w:r>
+        <w:rPr>
+          <w:rFonts w:ascii="楷体" w:eastAsia="楷体" w:hAnsi="楷体" w:hint="eastAsia"/>
+          <w:sz w:val="32"/>
+          <w:szCs w:val="32"/>
+        </w:rPr>
+        <w:t>预期结果：帖子被删除，用户无法在主页上看到被删除的帖子。</w:t>
+      </w:r>
+    </w:p>
+    <w:p>
+      <w:pPr>
+        <w:ind w:firstLineChars="400" w:firstLine="1263"/>
+        <w:rPr>
+          <w:rFonts w:ascii="楷体" w:eastAsia="楷体" w:hAnsi="楷体"/>
+          <w:sz w:val="32"/>
+          <w:szCs w:val="32"/>
+        </w:rPr>
+      </w:pPr>
+      <w:r>
+        <w:rPr>
+          <w:rFonts w:ascii="楷体" w:eastAsia="楷体" w:hAnsi="楷体" w:hint="eastAsia"/>
+          <w:sz w:val="32"/>
+          <w:szCs w:val="32"/>
+        </w:rPr>
+        <w:t>4.2.4</w:t>
+      </w:r>
+    </w:p>
+    <w:p>
+      <w:pPr>
+        <w:ind w:firstLineChars="400" w:firstLine="1263"/>
+        <w:rPr>
+          <w:rFonts w:ascii="楷体" w:eastAsia="楷体" w:hAnsi="楷体"/>
+          <w:sz w:val="32"/>
+          <w:szCs w:val="32"/>
+        </w:rPr>
+      </w:pPr>
+      <w:r>
+        <w:rPr>
+          <w:rFonts w:ascii="楷体" w:eastAsia="楷体" w:hAnsi="楷体" w:hint="eastAsia"/>
+          <w:sz w:val="32"/>
+          <w:szCs w:val="32"/>
+        </w:rPr>
+        <w:lastRenderedPageBreak/>
+        <w:t>精选测试（管理员）：</w:t>
+      </w:r>
+    </w:p>
+    <w:p>
+      <w:pPr>
+        <w:ind w:firstLineChars="400" w:firstLine="1263"/>
+        <w:rPr>
+          <w:rFonts w:ascii="楷体" w:eastAsia="楷体" w:hAnsi="楷体"/>
+          <w:sz w:val="32"/>
+          <w:szCs w:val="32"/>
+        </w:rPr>
+      </w:pPr>
+      <w:r>
+        <w:rPr>
+          <w:rFonts w:ascii="楷体" w:eastAsia="楷体" w:hAnsi="楷体"/>
+          <w:sz w:val="32"/>
+          <w:szCs w:val="32"/>
+        </w:rPr>
+        <w:tab/>
+      </w:r>
+      <w:r>
+        <w:rPr>
+          <w:rFonts w:ascii="楷体" w:eastAsia="楷体" w:hAnsi="楷体"/>
+          <w:sz w:val="32"/>
+          <w:szCs w:val="32"/>
+        </w:rPr>
+        <w:tab/>
+      </w:r>
+      <w:r>
+        <w:rPr>
+          <w:rFonts w:ascii="楷体" w:eastAsia="楷体" w:hAnsi="楷体" w:hint="eastAsia"/>
+          <w:sz w:val="32"/>
+          <w:szCs w:val="32"/>
+        </w:rPr>
+        <w:t>先在数据库中自定义一些帖子，然后在管理系统中对这些帖子进行精选，然后观察这些帖子有没有在精选栏中出现。</w:t>
+      </w:r>
+    </w:p>
+    <w:p>
+      <w:pPr>
+        <w:ind w:firstLineChars="400" w:firstLine="1263"/>
+        <w:rPr>
+          <w:rFonts w:ascii="楷体" w:eastAsia="楷体" w:hAnsi="楷体"/>
+          <w:sz w:val="32"/>
+          <w:szCs w:val="32"/>
+        </w:rPr>
+      </w:pPr>
+      <w:r>
+        <w:rPr>
+          <w:rFonts w:ascii="楷体" w:eastAsia="楷体" w:hAnsi="楷体"/>
+          <w:sz w:val="32"/>
+          <w:szCs w:val="32"/>
+        </w:rPr>
+        <w:tab/>
+      </w:r>
+      <w:r>
+        <w:rPr>
+          <w:rFonts w:ascii="楷体" w:eastAsia="楷体" w:hAnsi="楷体"/>
+          <w:sz w:val="32"/>
+          <w:szCs w:val="32"/>
+        </w:rPr>
+        <w:tab/>
+      </w:r>
+      <w:r>
+        <w:rPr>
+          <w:rFonts w:ascii="楷体" w:eastAsia="楷体" w:hAnsi="楷体" w:hint="eastAsia"/>
+          <w:sz w:val="32"/>
+          <w:szCs w:val="32"/>
+        </w:rPr>
+        <w:t>预期结果：帖子在精选栏中出现，并且普通栏中也可以看到那些帖子。</w:t>
+      </w:r>
+    </w:p>
+    <w:p>
+      <w:pPr>
+        <w:ind w:firstLineChars="400" w:firstLine="1263"/>
+        <w:rPr>
+          <w:rFonts w:ascii="楷体" w:eastAsia="楷体" w:hAnsi="楷体"/>
+          <w:sz w:val="32"/>
+          <w:szCs w:val="32"/>
+        </w:rPr>
+      </w:pPr>
+      <w:r>
+        <w:rPr>
+          <w:rFonts w:ascii="楷体" w:eastAsia="楷体" w:hAnsi="楷体" w:hint="eastAsia"/>
+          <w:sz w:val="32"/>
+          <w:szCs w:val="32"/>
+        </w:rPr>
+        <w:t>4.2.5</w:t>
+      </w:r>
+    </w:p>
+    <w:p>
+      <w:pPr>
+        <w:ind w:firstLineChars="400" w:firstLine="1263"/>
+        <w:rPr>
+          <w:rFonts w:ascii="楷体" w:eastAsia="楷体" w:hAnsi="楷体"/>
+          <w:sz w:val="32"/>
+          <w:szCs w:val="32"/>
+        </w:rPr>
+      </w:pPr>
+      <w:r>
+        <w:rPr>
+          <w:rFonts w:ascii="楷体" w:eastAsia="楷体" w:hAnsi="楷体" w:hint="eastAsia"/>
+          <w:sz w:val="32"/>
+          <w:szCs w:val="32"/>
+        </w:rPr>
+        <w:t>浏览测试（管理员）：</w:t>
+      </w:r>
+    </w:p>
+    <w:p>
+      <w:pPr>
+        <w:ind w:firstLineChars="400" w:firstLine="1263"/>
+        <w:rPr>
+          <w:rFonts w:ascii="楷体" w:eastAsia="楷体" w:hAnsi="楷体"/>
+          <w:sz w:val="32"/>
+          <w:szCs w:val="32"/>
+        </w:rPr>
+      </w:pPr>
+      <w:r>
+        <w:rPr>
+          <w:rFonts w:ascii="楷体" w:eastAsia="楷体" w:hAnsi="楷体"/>
+          <w:sz w:val="32"/>
+          <w:szCs w:val="32"/>
+        </w:rPr>
+        <w:tab/>
+      </w:r>
+      <w:r>
+        <w:rPr>
+          <w:rFonts w:ascii="楷体" w:eastAsia="楷体" w:hAnsi="楷体"/>
+          <w:sz w:val="32"/>
+          <w:szCs w:val="32"/>
+        </w:rPr>
+        <w:tab/>
+      </w:r>
+      <w:r>
+        <w:rPr>
+          <w:rFonts w:ascii="楷体" w:eastAsia="楷体" w:hAnsi="楷体" w:hint="eastAsia"/>
+          <w:sz w:val="32"/>
+          <w:szCs w:val="32"/>
+        </w:rPr>
+        <w:t>浏览测试分为两个部分：</w:t>
+      </w:r>
+    </w:p>
+    <w:p>
+      <w:pPr>
+        <w:numPr>
+          <w:ilvl w:val="0"/>
+          <w:numId w:val="2"/>
+        </w:numPr>
+        <w:ind w:firstLineChars="400" w:firstLine="1263"/>
+        <w:rPr>
+          <w:rFonts w:ascii="楷体" w:eastAsia="楷体" w:hAnsi="楷体"/>
+          <w:sz w:val="32"/>
+          <w:szCs w:val="32"/>
+        </w:rPr>
+      </w:pPr>
+      <w:r>
+        <w:rPr>
+          <w:rFonts w:ascii="楷体" w:eastAsia="楷体" w:hAnsi="楷体" w:hint="eastAsia"/>
+          <w:sz w:val="32"/>
+          <w:szCs w:val="32"/>
+        </w:rPr>
+        <w:t>让用户发帖子，测试管理员系统中能否看到帖子</w:t>
+      </w:r>
+    </w:p>
+    <w:p>
+      <w:pPr>
+        <w:ind w:firstLineChars="400" w:firstLine="1263"/>
+        <w:rPr>
+          <w:rFonts w:ascii="楷体" w:eastAsia="楷体" w:hAnsi="楷体"/>
+          <w:sz w:val="32"/>
+          <w:szCs w:val="32"/>
+        </w:rPr>
+      </w:pPr>
+      <w:r>
+        <w:rPr>
+          <w:rFonts w:ascii="楷体" w:eastAsia="楷体" w:hAnsi="楷体" w:hint="eastAsia"/>
+          <w:sz w:val="32"/>
+          <w:szCs w:val="32"/>
+        </w:rPr>
+        <w:t>预期效果：管理员能看到用户发的帖子</w:t>
+      </w:r>
+    </w:p>
+    <w:p>
+      <w:pPr>
+        <w:numPr>
+          <w:ilvl w:val="0"/>
+          <w:numId w:val="2"/>
+        </w:numPr>
+        <w:ind w:firstLineChars="400" w:firstLine="1263"/>
+        <w:rPr>
+          <w:rFonts w:ascii="楷体" w:eastAsia="楷体" w:hAnsi="楷体"/>
+          <w:sz w:val="32"/>
+          <w:szCs w:val="32"/>
+        </w:rPr>
+      </w:pPr>
+      <w:r>
+        <w:rPr>
+          <w:rFonts w:ascii="楷体" w:eastAsia="楷体" w:hAnsi="楷体" w:hint="eastAsia"/>
+          <w:sz w:val="32"/>
+          <w:szCs w:val="32"/>
+        </w:rPr>
+        <w:t>用户发多个帖子，测试管理员是否能通过上下翻页来浏览所有的帖子</w:t>
+      </w:r>
+    </w:p>
+    <w:p>
+      <w:pPr>
+        <w:ind w:firstLineChars="400" w:firstLine="1263"/>
+        <w:rPr>
+          <w:rFonts w:ascii="楷体" w:eastAsia="楷体" w:hAnsi="楷体"/>
+          <w:sz w:val="32"/>
+          <w:szCs w:val="32"/>
+        </w:rPr>
+      </w:pPr>
+      <w:r>
+        <w:rPr>
+          <w:rFonts w:ascii="楷体" w:eastAsia="楷体" w:hAnsi="楷体" w:hint="eastAsia"/>
+          <w:sz w:val="32"/>
+          <w:szCs w:val="32"/>
+        </w:rPr>
+        <w:t>预期结果：管理员能看到所有用户发的所有帖子</w:t>
+      </w:r>
+    </w:p>
+    <w:p>
+      <w:pPr>
+        <w:ind w:firstLineChars="400" w:firstLine="1263"/>
+        <w:rPr>
+          <w:rFonts w:ascii="楷体" w:eastAsia="楷体" w:hAnsi="楷体"/>
+          <w:sz w:val="32"/>
+          <w:szCs w:val="32"/>
+        </w:rPr>
+      </w:pPr>
+    </w:p>
+    <w:p>
+      <w:pPr>
+        <w:rPr>
+          <w:rFonts w:ascii="楷体" w:eastAsia="楷体" w:hAnsi="楷体"/>
+          <w:sz w:val="32"/>
+          <w:szCs w:val="32"/>
+        </w:rPr>
+      </w:pPr>
+      <w:r>
+        <w:rPr>
+          <w:rFonts w:ascii="楷体" w:eastAsia="楷体" w:hAnsi="楷体"/>
+          <w:sz w:val="32"/>
+          <w:szCs w:val="32"/>
+        </w:rPr>
+        <w:tab/>
+      </w:r>
+      <w:r>
+        <w:rPr>
+          <w:rFonts w:ascii="楷体" w:eastAsia="楷体" w:hAnsi="楷体"/>
+          <w:sz w:val="32"/>
+          <w:szCs w:val="32"/>
+        </w:rPr>
+        <w:tab/>
+      </w:r>
+      <w:r>
+        <w:rPr>
+          <w:rFonts w:ascii="楷体" w:eastAsia="楷体" w:hAnsi="楷体" w:hint="eastAsia"/>
+          <w:sz w:val="32"/>
+          <w:szCs w:val="32"/>
+        </w:rPr>
+        <w:t>4.2.6</w:t>
+      </w:r>
+    </w:p>
+    <w:p>
+      <w:pPr>
+        <w:ind w:firstLineChars="400" w:firstLine="1263"/>
+        <w:rPr>
+          <w:rFonts w:ascii="楷体" w:eastAsia="楷体" w:hAnsi="楷体"/>
+          <w:sz w:val="32"/>
+          <w:szCs w:val="32"/>
+        </w:rPr>
+      </w:pPr>
+      <w:r>
+        <w:rPr>
+          <w:rFonts w:ascii="楷体" w:eastAsia="楷体" w:hAnsi="楷体" w:hint="eastAsia"/>
+          <w:sz w:val="32"/>
+          <w:szCs w:val="32"/>
+        </w:rPr>
+        <w:t>发布测试（用户）：</w:t>
+      </w:r>
+    </w:p>
+    <w:p>
+      <w:pPr>
+        <w:numPr>
+          <w:ilvl w:val="0"/>
+          <w:numId w:val="3"/>
+        </w:numPr>
+        <w:ind w:firstLineChars="400" w:firstLine="1263"/>
+        <w:rPr>
+          <w:rFonts w:ascii="楷体" w:eastAsia="楷体" w:hAnsi="楷体"/>
+          <w:sz w:val="32"/>
+          <w:szCs w:val="32"/>
+        </w:rPr>
+      </w:pPr>
+      <w:r>
+        <w:rPr>
+          <w:rFonts w:ascii="楷体" w:eastAsia="楷体" w:hAnsi="楷体" w:hint="eastAsia"/>
+          <w:sz w:val="32"/>
+          <w:szCs w:val="32"/>
+        </w:rPr>
+        <w:t>用户发布符合要求的帖子</w:t>
+      </w:r>
+    </w:p>
+    <w:p>
+      <w:pPr>
+        <w:ind w:firstLineChars="400" w:firstLine="1263"/>
+        <w:rPr>
+          <w:rFonts w:ascii="楷体" w:eastAsia="楷体" w:hAnsi="楷体"/>
+          <w:sz w:val="32"/>
+          <w:szCs w:val="32"/>
+        </w:rPr>
+      </w:pPr>
+      <w:r>
+        <w:rPr>
+          <w:rFonts w:ascii="楷体" w:eastAsia="楷体" w:hAnsi="楷体" w:hint="eastAsia"/>
+          <w:sz w:val="32"/>
+          <w:szCs w:val="32"/>
+        </w:rPr>
+        <w:t>预期结果：提示发布成功，在浏览界面上能看到发布出来的帖子。</w:t>
+      </w:r>
+    </w:p>
+    <w:p>
+      <w:pPr>
+        <w:numPr>
+          <w:ilvl w:val="0"/>
+          <w:numId w:val="3"/>
+        </w:numPr>
+        <w:ind w:firstLineChars="400" w:firstLine="1263"/>
+        <w:rPr>
+          <w:rFonts w:ascii="楷体" w:eastAsia="楷体" w:hAnsi="楷体"/>
+          <w:sz w:val="32"/>
+          <w:szCs w:val="32"/>
+        </w:rPr>
+      </w:pPr>
+      <w:r>
+        <w:rPr>
+          <w:rFonts w:ascii="楷体" w:eastAsia="楷体" w:hAnsi="楷体" w:hint="eastAsia"/>
+          <w:sz w:val="32"/>
+          <w:szCs w:val="32"/>
+        </w:rPr>
+        <w:t>用户发帖正文内容超出字数限制</w:t>
+      </w:r>
+    </w:p>
+    <w:p>
+      <w:pPr>
+        <w:ind w:firstLineChars="400" w:firstLine="1263"/>
+        <w:rPr>
+          <w:rFonts w:ascii="楷体" w:eastAsia="楷体" w:hAnsi="楷体"/>
+          <w:sz w:val="32"/>
+          <w:szCs w:val="32"/>
+        </w:rPr>
+      </w:pPr>
+      <w:r>
+        <w:rPr>
+          <w:rFonts w:ascii="楷体" w:eastAsia="楷体" w:hAnsi="楷体" w:hint="eastAsia"/>
+          <w:sz w:val="32"/>
+          <w:szCs w:val="32"/>
+        </w:rPr>
+        <w:lastRenderedPageBreak/>
+        <w:t>预期结果：提示字数超出限制，发布失败并且浏览界面上看不到发出来的帖子。</w:t>
+      </w:r>
+    </w:p>
+    <w:p>
+      <w:pPr>
+        <w:numPr>
+          <w:ilvl w:val="0"/>
+          <w:numId w:val="3"/>
+        </w:numPr>
+        <w:ind w:firstLineChars="400" w:firstLine="1263"/>
+        <w:rPr>
+          <w:rFonts w:ascii="楷体" w:eastAsia="楷体" w:hAnsi="楷体"/>
+          <w:sz w:val="32"/>
+          <w:szCs w:val="32"/>
+        </w:rPr>
+      </w:pPr>
+      <w:r>
+        <w:rPr>
+          <w:rFonts w:ascii="楷体" w:eastAsia="楷体" w:hAnsi="楷体" w:hint="eastAsia"/>
+          <w:sz w:val="32"/>
+          <w:szCs w:val="32"/>
+        </w:rPr>
+        <w:t>用户发帖标题字数超出限制</w:t>
+      </w:r>
+    </w:p>
+    <w:p>
+      <w:pPr>
+        <w:ind w:firstLineChars="400" w:firstLine="1263"/>
+        <w:rPr>
+          <w:rFonts w:ascii="楷体" w:eastAsia="楷体" w:hAnsi="楷体"/>
+          <w:sz w:val="32"/>
+          <w:szCs w:val="32"/>
+        </w:rPr>
+      </w:pPr>
+      <w:r>
+        <w:rPr>
+          <w:rFonts w:ascii="楷体" w:eastAsia="楷体" w:hAnsi="楷体" w:hint="eastAsia"/>
+          <w:sz w:val="32"/>
+          <w:szCs w:val="32"/>
+        </w:rPr>
+        <w:t>预期结果：提示字数超出限制，发布失败并且浏览界面上看不到发出来的帖子。</w:t>
+      </w:r>
+    </w:p>
+    <w:p>
+      <w:pPr>
+        <w:ind w:firstLineChars="400" w:firstLine="1263"/>
+        <w:rPr>
+          <w:rFonts w:ascii="楷体" w:eastAsia="楷体" w:hAnsi="楷体"/>
+          <w:sz w:val="32"/>
+          <w:szCs w:val="32"/>
+        </w:rPr>
+      </w:pPr>
+      <w:r>
+        <w:rPr>
+          <w:rFonts w:ascii="楷体" w:eastAsia="楷体" w:hAnsi="楷体"/>
+          <w:sz w:val="32"/>
+          <w:szCs w:val="32"/>
+        </w:rPr>
+        <w:tab/>
+      </w:r>
+      <w:r>
+        <w:rPr>
+          <w:rFonts w:ascii="楷体" w:eastAsia="楷体" w:hAnsi="楷体" w:hint="eastAsia"/>
+          <w:sz w:val="32"/>
+          <w:szCs w:val="32"/>
+        </w:rPr>
+        <w:t>4.2.7</w:t>
+      </w:r>
+    </w:p>
+    <w:p>
+      <w:pPr>
+        <w:ind w:firstLineChars="400" w:firstLine="1263"/>
+        <w:rPr>
+          <w:rFonts w:ascii="楷体" w:eastAsia="楷体" w:hAnsi="楷体"/>
+          <w:sz w:val="32"/>
+          <w:szCs w:val="32"/>
+        </w:rPr>
+      </w:pPr>
+      <w:r>
+        <w:rPr>
+          <w:rFonts w:ascii="楷体" w:eastAsia="楷体" w:hAnsi="楷体"/>
+          <w:sz w:val="32"/>
+          <w:szCs w:val="32"/>
+        </w:rPr>
+        <w:tab/>
+      </w:r>
+      <w:r>
+        <w:rPr>
+          <w:rFonts w:ascii="楷体" w:eastAsia="楷体" w:hAnsi="楷体" w:hint="eastAsia"/>
+          <w:sz w:val="32"/>
+          <w:szCs w:val="32"/>
+        </w:rPr>
+        <w:t>删除测试（用户）：</w:t>
+      </w:r>
+    </w:p>
+    <w:p>
+      <w:pPr>
+        <w:ind w:firstLineChars="400" w:firstLine="1263"/>
+        <w:rPr>
+          <w:rFonts w:ascii="楷体" w:eastAsia="楷体" w:hAnsi="楷体"/>
+          <w:sz w:val="32"/>
+          <w:szCs w:val="32"/>
+        </w:rPr>
+      </w:pPr>
+      <w:r>
+        <w:rPr>
+          <w:rFonts w:ascii="楷体" w:eastAsia="楷体" w:hAnsi="楷体" w:hint="eastAsia"/>
+          <w:sz w:val="32"/>
+          <w:szCs w:val="32"/>
+        </w:rPr>
+        <w:t>用户可以在个人界面上查看自己发的帖子并且删除帖子。</w:t>
+      </w:r>
+    </w:p>
+    <w:p>
+      <w:pPr>
+        <w:ind w:firstLineChars="400" w:firstLine="1263"/>
+        <w:rPr>
+          <w:rFonts w:ascii="楷体" w:eastAsia="楷体" w:hAnsi="楷体"/>
+          <w:sz w:val="32"/>
+          <w:szCs w:val="32"/>
+        </w:rPr>
+      </w:pPr>
+      <w:r>
+        <w:rPr>
+          <w:rFonts w:ascii="楷体" w:eastAsia="楷体" w:hAnsi="楷体" w:hint="eastAsia"/>
+          <w:sz w:val="32"/>
+          <w:szCs w:val="32"/>
+        </w:rPr>
+        <w:t>预期结果：删除后的帖子不会现实在浏览界面上。</w:t>
+      </w:r>
+    </w:p>
+    <w:p>
+      <w:pPr>
+        <w:ind w:firstLineChars="400" w:firstLine="1263"/>
+        <w:rPr>
+          <w:rFonts w:ascii="楷体" w:eastAsia="楷体" w:hAnsi="楷体"/>
+          <w:sz w:val="32"/>
+          <w:szCs w:val="32"/>
+        </w:rPr>
+      </w:pPr>
+      <w:r>
+        <w:rPr>
+          <w:rFonts w:ascii="楷体" w:eastAsia="楷体" w:hAnsi="楷体"/>
+          <w:sz w:val="32"/>
+          <w:szCs w:val="32"/>
+        </w:rPr>
+        <w:tab/>
+      </w:r>
+      <w:r>
+        <w:rPr>
+          <w:rFonts w:ascii="楷体" w:eastAsia="楷体" w:hAnsi="楷体" w:hint="eastAsia"/>
+          <w:sz w:val="32"/>
+          <w:szCs w:val="32"/>
+        </w:rPr>
+        <w:t>4.2.8</w:t>
+      </w:r>
+    </w:p>
+    <w:p>
+      <w:pPr>
+        <w:ind w:firstLineChars="400" w:firstLine="1263"/>
+        <w:rPr>
+          <w:rFonts w:ascii="楷体" w:eastAsia="楷体" w:hAnsi="楷体"/>
+          <w:sz w:val="32"/>
+          <w:szCs w:val="32"/>
+        </w:rPr>
+      </w:pPr>
+      <w:r>
+        <w:rPr>
+          <w:rFonts w:ascii="楷体" w:eastAsia="楷体" w:hAnsi="楷体"/>
+          <w:sz w:val="32"/>
+          <w:szCs w:val="32"/>
+        </w:rPr>
+        <w:tab/>
+      </w:r>
+      <w:r>
+        <w:rPr>
+          <w:rFonts w:ascii="楷体" w:eastAsia="楷体" w:hAnsi="楷体" w:hint="eastAsia"/>
+          <w:sz w:val="32"/>
+          <w:szCs w:val="32"/>
+        </w:rPr>
+        <w:t>浏览测试（用户）：</w:t>
+      </w:r>
+    </w:p>
+    <w:p>
+      <w:pPr>
+        <w:ind w:firstLineChars="400" w:firstLine="1263"/>
+        <w:rPr>
+          <w:rFonts w:ascii="楷体" w:eastAsia="楷体" w:hAnsi="楷体"/>
+          <w:sz w:val="32"/>
+          <w:szCs w:val="32"/>
+        </w:rPr>
+      </w:pPr>
+      <w:r>
+        <w:rPr>
+          <w:rFonts w:ascii="楷体" w:eastAsia="楷体" w:hAnsi="楷体"/>
+          <w:sz w:val="32"/>
+          <w:szCs w:val="32"/>
+        </w:rPr>
+        <w:tab/>
+      </w:r>
+      <w:r>
+        <w:rPr>
+          <w:rFonts w:ascii="楷体" w:eastAsia="楷体" w:hAnsi="楷体"/>
+          <w:sz w:val="32"/>
+          <w:szCs w:val="32"/>
+        </w:rPr>
+        <w:tab/>
+      </w:r>
+      <w:r>
+        <w:rPr>
+          <w:rFonts w:ascii="楷体" w:eastAsia="楷体" w:hAnsi="楷体"/>
+          <w:sz w:val="32"/>
+          <w:szCs w:val="32"/>
+        </w:rPr>
+        <w:tab/>
+      </w:r>
+      <w:r>
+        <w:rPr>
+          <w:rFonts w:ascii="楷体" w:eastAsia="楷体" w:hAnsi="楷体" w:hint="eastAsia"/>
+          <w:sz w:val="32"/>
+          <w:szCs w:val="32"/>
+        </w:rPr>
+        <w:t>用户可以正常浏览发布的帖子和精选帖子。</w:t>
+      </w:r>
+    </w:p>
+    <w:p>
+      <w:pPr>
+        <w:ind w:firstLineChars="400" w:firstLine="1263"/>
+        <w:rPr>
+          <w:rFonts w:ascii="楷体" w:eastAsia="楷体" w:hAnsi="楷体"/>
+          <w:sz w:val="32"/>
+          <w:szCs w:val="32"/>
+        </w:rPr>
+      </w:pPr>
+      <w:r>
+        <w:rPr>
+          <w:rFonts w:ascii="楷体" w:eastAsia="楷体" w:hAnsi="楷体"/>
+          <w:sz w:val="32"/>
+          <w:szCs w:val="32"/>
+        </w:rPr>
+        <w:tab/>
+      </w:r>
+      <w:r>
+        <w:rPr>
+          <w:rFonts w:ascii="楷体" w:eastAsia="楷体" w:hAnsi="楷体"/>
+          <w:sz w:val="32"/>
+          <w:szCs w:val="32"/>
+        </w:rPr>
+        <w:tab/>
+      </w:r>
+      <w:r>
+        <w:rPr>
+          <w:rFonts w:ascii="楷体" w:eastAsia="楷体" w:hAnsi="楷体"/>
+          <w:sz w:val="32"/>
+          <w:szCs w:val="32"/>
+        </w:rPr>
+        <w:tab/>
+      </w:r>
+      <w:r>
+        <w:rPr>
+          <w:rFonts w:ascii="楷体" w:eastAsia="楷体" w:hAnsi="楷体" w:hint="eastAsia"/>
+          <w:sz w:val="32"/>
+          <w:szCs w:val="32"/>
+        </w:rPr>
+        <w:t>预期结果：同上。</w:t>
+      </w:r>
+    </w:p>
+    <w:p>
+      <w:pPr>
+        <w:ind w:firstLineChars="400" w:firstLine="1263"/>
+        <w:rPr>
+          <w:rFonts w:ascii="楷体" w:eastAsia="楷体" w:hAnsi="楷体"/>
+          <w:sz w:val="32"/>
+          <w:szCs w:val="32"/>
+        </w:rPr>
+      </w:pPr>
+      <w:r>
+        <w:rPr>
+          <w:rFonts w:ascii="楷体" w:eastAsia="楷体" w:hAnsi="楷体" w:hint="eastAsia"/>
+          <w:sz w:val="32"/>
+          <w:szCs w:val="32"/>
+        </w:rPr>
+        <w:t>4.2.9</w:t>
+      </w:r>
+    </w:p>
+    <w:p>
+      <w:pPr>
+        <w:ind w:firstLineChars="400" w:firstLine="1263"/>
+        <w:rPr>
+          <w:rFonts w:ascii="楷体" w:eastAsia="楷体" w:hAnsi="楷体"/>
+          <w:sz w:val="32"/>
+          <w:szCs w:val="32"/>
+        </w:rPr>
+      </w:pPr>
+      <w:r>
+        <w:rPr>
+          <w:rFonts w:ascii="楷体" w:eastAsia="楷体" w:hAnsi="楷体"/>
+          <w:sz w:val="32"/>
+          <w:szCs w:val="32"/>
+        </w:rPr>
+        <w:tab/>
+      </w:r>
+      <w:r>
+        <w:rPr>
+          <w:rFonts w:ascii="楷体" w:eastAsia="楷体" w:hAnsi="楷体" w:hint="eastAsia"/>
+          <w:sz w:val="32"/>
+          <w:szCs w:val="32"/>
+        </w:rPr>
+        <w:t>收藏测试（用户）：</w:t>
+      </w:r>
+    </w:p>
+    <w:p>
+      <w:pPr>
+        <w:ind w:firstLineChars="400" w:firstLine="1263"/>
+        <w:rPr>
+          <w:rFonts w:ascii="楷体" w:eastAsia="楷体" w:hAnsi="楷体"/>
+          <w:sz w:val="32"/>
+          <w:szCs w:val="32"/>
+        </w:rPr>
+      </w:pPr>
+      <w:r>
+        <w:rPr>
+          <w:rFonts w:ascii="楷体" w:eastAsia="楷体" w:hAnsi="楷体"/>
+          <w:sz w:val="32"/>
+          <w:szCs w:val="32"/>
+        </w:rPr>
+        <w:tab/>
+      </w:r>
+      <w:r>
+        <w:rPr>
+          <w:rFonts w:ascii="楷体" w:eastAsia="楷体" w:hAnsi="楷体"/>
+          <w:sz w:val="32"/>
+          <w:szCs w:val="32"/>
+        </w:rPr>
+        <w:tab/>
+      </w:r>
+      <w:r>
+        <w:rPr>
+          <w:rFonts w:ascii="楷体" w:eastAsia="楷体" w:hAnsi="楷体"/>
+          <w:sz w:val="32"/>
+          <w:szCs w:val="32"/>
+        </w:rPr>
+        <w:tab/>
+      </w:r>
+      <w:r>
+        <w:rPr>
+          <w:rFonts w:ascii="楷体" w:eastAsia="楷体" w:hAnsi="楷体" w:hint="eastAsia"/>
+          <w:sz w:val="32"/>
+          <w:szCs w:val="32"/>
+        </w:rPr>
+        <w:t>用户可以在主页的正常浏览中点击收藏按钮收藏自己想要看的帖子。</w:t>
+      </w:r>
+    </w:p>
+    <w:p>
+      <w:pPr>
+        <w:ind w:firstLineChars="400" w:firstLine="1263"/>
+        <w:rPr>
+          <w:rFonts w:ascii="楷体" w:eastAsia="楷体" w:hAnsi="楷体"/>
+          <w:sz w:val="32"/>
+          <w:szCs w:val="32"/>
+        </w:rPr>
+      </w:pPr>
+      <w:r>
+        <w:rPr>
+          <w:rFonts w:ascii="楷体" w:eastAsia="楷体" w:hAnsi="楷体"/>
+          <w:sz w:val="32"/>
+          <w:szCs w:val="32"/>
+        </w:rPr>
+        <w:tab/>
+      </w:r>
+      <w:r>
+        <w:rPr>
+          <w:rFonts w:ascii="楷体" w:eastAsia="楷体" w:hAnsi="楷体"/>
+          <w:sz w:val="32"/>
+          <w:szCs w:val="32"/>
+        </w:rPr>
+        <w:tab/>
+      </w:r>
+      <w:r>
+        <w:rPr>
+          <w:rFonts w:ascii="楷体" w:eastAsia="楷体" w:hAnsi="楷体"/>
+          <w:sz w:val="32"/>
+          <w:szCs w:val="32"/>
+        </w:rPr>
+        <w:tab/>
+      </w:r>
+      <w:r>
+        <w:rPr>
+          <w:rFonts w:ascii="楷体" w:eastAsia="楷体" w:hAnsi="楷体" w:hint="eastAsia"/>
+          <w:sz w:val="32"/>
+          <w:szCs w:val="32"/>
+        </w:rPr>
+        <w:t>预期结果：收藏的帖子能够在用户个人中心的“收藏”中看到帖子。</w:t>
+      </w:r>
+    </w:p>
+    <w:p>
+      <w:pPr>
+        <w:ind w:firstLineChars="400" w:firstLine="1263"/>
+        <w:rPr>
+          <w:rFonts w:ascii="楷体" w:eastAsia="楷体" w:hAnsi="楷体"/>
+          <w:sz w:val="32"/>
+          <w:szCs w:val="32"/>
+        </w:rPr>
+      </w:pPr>
+      <w:r>
+        <w:rPr>
+          <w:rFonts w:ascii="楷体" w:eastAsia="楷体" w:hAnsi="楷体" w:hint="eastAsia"/>
+          <w:sz w:val="32"/>
+          <w:szCs w:val="32"/>
+        </w:rPr>
+        <w:t>4.2.10</w:t>
+      </w:r>
+    </w:p>
+    <w:p>
+      <w:pPr>
+        <w:ind w:firstLineChars="400" w:firstLine="1263"/>
+        <w:rPr>
+          <w:rFonts w:ascii="楷体" w:eastAsia="楷体" w:hAnsi="楷体"/>
+          <w:sz w:val="32"/>
+          <w:szCs w:val="32"/>
+        </w:rPr>
+      </w:pPr>
+      <w:r>
+        <w:rPr>
+          <w:rFonts w:ascii="楷体" w:eastAsia="楷体" w:hAnsi="楷体"/>
+          <w:sz w:val="32"/>
+          <w:szCs w:val="32"/>
+        </w:rPr>
+        <w:lastRenderedPageBreak/>
+        <w:tab/>
+      </w:r>
+      <w:r>
+        <w:rPr>
+          <w:rFonts w:ascii="楷体" w:eastAsia="楷体" w:hAnsi="楷体" w:hint="eastAsia"/>
+          <w:sz w:val="32"/>
+          <w:szCs w:val="32"/>
+        </w:rPr>
+        <w:t>注册测试：</w:t>
+      </w:r>
+    </w:p>
+    <w:p>
+      <w:pPr>
+        <w:numPr>
+          <w:ilvl w:val="0"/>
+          <w:numId w:val="4"/>
+        </w:numPr>
+        <w:ind w:firstLineChars="400" w:firstLine="1263"/>
+        <w:rPr>
+          <w:rFonts w:ascii="楷体" w:eastAsia="楷体" w:hAnsi="楷体"/>
+          <w:sz w:val="32"/>
+          <w:szCs w:val="32"/>
+        </w:rPr>
+      </w:pPr>
+      <w:r>
+        <w:rPr>
+          <w:rFonts w:ascii="楷体" w:eastAsia="楷体" w:hAnsi="楷体" w:hint="eastAsia"/>
+          <w:sz w:val="32"/>
+          <w:szCs w:val="32"/>
+        </w:rPr>
+        <w:t>注册时输入密码不合规</w:t>
+      </w:r>
+    </w:p>
+    <w:p>
+      <w:pPr>
+        <w:ind w:firstLineChars="400" w:firstLine="1263"/>
+        <w:rPr>
+          <w:rFonts w:ascii="楷体" w:eastAsia="楷体" w:hAnsi="楷体"/>
+          <w:sz w:val="32"/>
+          <w:szCs w:val="32"/>
+        </w:rPr>
+      </w:pPr>
+      <w:r>
+        <w:rPr>
+          <w:rFonts w:ascii="楷体" w:eastAsia="楷体" w:hAnsi="楷体" w:hint="eastAsia"/>
+          <w:sz w:val="32"/>
+          <w:szCs w:val="32"/>
+        </w:rPr>
+        <w:t>预期结果：提示密码输入不合规并且注册失败。</w:t>
+      </w:r>
+    </w:p>
+    <w:p>
+      <w:pPr>
+        <w:numPr>
+          <w:ilvl w:val="0"/>
+          <w:numId w:val="4"/>
+        </w:numPr>
+        <w:ind w:firstLineChars="400" w:firstLine="1263"/>
+        <w:rPr>
+          <w:rFonts w:ascii="楷体" w:eastAsia="楷体" w:hAnsi="楷体"/>
+          <w:sz w:val="32"/>
+          <w:szCs w:val="32"/>
+        </w:rPr>
+      </w:pPr>
+      <w:r>
+        <w:rPr>
+          <w:rFonts w:ascii="楷体" w:eastAsia="楷体" w:hAnsi="楷体" w:hint="eastAsia"/>
+          <w:sz w:val="32"/>
+          <w:szCs w:val="32"/>
+        </w:rPr>
+        <w:t>注册时输入学号错误</w:t>
+      </w:r>
+    </w:p>
+    <w:p>
+      <w:pPr>
+        <w:ind w:firstLineChars="400" w:firstLine="1263"/>
+        <w:rPr>
+          <w:rFonts w:ascii="楷体" w:eastAsia="楷体" w:hAnsi="楷体"/>
+          <w:sz w:val="32"/>
+          <w:szCs w:val="32"/>
+        </w:rPr>
+      </w:pPr>
+      <w:r>
+        <w:rPr>
+          <w:rFonts w:ascii="楷体" w:eastAsia="楷体" w:hAnsi="楷体" w:hint="eastAsia"/>
+          <w:sz w:val="32"/>
+          <w:szCs w:val="32"/>
+        </w:rPr>
+        <w:t>预期结果：真正的学号邮箱里不会收到发出来的邮件。</w:t>
+      </w:r>
+    </w:p>
+    <w:p>
+      <w:pPr>
+        <w:numPr>
+          <w:ilvl w:val="0"/>
+          <w:numId w:val="4"/>
+        </w:numPr>
+        <w:ind w:firstLineChars="400" w:firstLine="1263"/>
+        <w:rPr>
+          <w:rFonts w:ascii="楷体" w:eastAsia="楷体" w:hAnsi="楷体"/>
+          <w:sz w:val="32"/>
+          <w:szCs w:val="32"/>
+        </w:rPr>
+      </w:pPr>
+      <w:r>
+        <w:rPr>
+          <w:rFonts w:ascii="楷体" w:eastAsia="楷体" w:hAnsi="楷体" w:hint="eastAsia"/>
+          <w:sz w:val="32"/>
+          <w:szCs w:val="32"/>
+        </w:rPr>
+        <w:t>输入全部合规</w:t>
+      </w:r>
+    </w:p>
+    <w:p>
+      <w:pPr>
+        <w:ind w:firstLineChars="400" w:firstLine="1263"/>
+        <w:rPr>
+          <w:rFonts w:ascii="楷体" w:eastAsia="楷体" w:hAnsi="楷体"/>
+          <w:sz w:val="32"/>
+          <w:szCs w:val="32"/>
+        </w:rPr>
+      </w:pPr>
+      <w:r>
+        <w:rPr>
+          <w:rFonts w:ascii="楷体" w:eastAsia="楷体" w:hAnsi="楷体" w:hint="eastAsia"/>
+          <w:sz w:val="32"/>
+          <w:szCs w:val="32"/>
+        </w:rPr>
+        <w:t>预期结果：注册成功并跳转到登录界面。</w:t>
+      </w:r>
+    </w:p>
+    <w:p>
+      <w:pPr>
+        <w:ind w:firstLineChars="400" w:firstLine="1263"/>
+        <w:rPr>
+          <w:rFonts w:ascii="楷体" w:eastAsia="楷体" w:hAnsi="楷体"/>
+          <w:sz w:val="32"/>
+          <w:szCs w:val="32"/>
+        </w:rPr>
+      </w:pPr>
+      <w:r>
+        <w:rPr>
+          <w:rFonts w:ascii="楷体" w:eastAsia="楷体" w:hAnsi="楷体" w:hint="eastAsia"/>
+          <w:sz w:val="32"/>
+          <w:szCs w:val="32"/>
+        </w:rPr>
+        <w:t>4.2.11</w:t>
+      </w:r>
+    </w:p>
+    <w:p>
+      <w:pPr>
+        <w:ind w:firstLineChars="400" w:firstLine="1263"/>
+        <w:rPr>
+          <w:rFonts w:ascii="楷体" w:eastAsia="楷体" w:hAnsi="楷体"/>
+          <w:sz w:val="32"/>
+          <w:szCs w:val="32"/>
+        </w:rPr>
+      </w:pPr>
+      <w:r>
+        <w:rPr>
+          <w:rFonts w:ascii="楷体" w:eastAsia="楷体" w:hAnsi="楷体"/>
+          <w:sz w:val="32"/>
+          <w:szCs w:val="32"/>
+        </w:rPr>
+        <w:tab/>
+      </w:r>
+      <w:r>
+        <w:rPr>
+          <w:rFonts w:ascii="楷体" w:eastAsia="楷体" w:hAnsi="楷体" w:hint="eastAsia"/>
+          <w:sz w:val="32"/>
+          <w:szCs w:val="32"/>
+        </w:rPr>
+        <w:t>登录测试：</w:t>
+      </w:r>
+    </w:p>
+    <w:p>
+      <w:pPr>
+        <w:numPr>
+          <w:ilvl w:val="0"/>
+          <w:numId w:val="5"/>
+        </w:numPr>
+        <w:ind w:firstLineChars="400" w:firstLine="1263"/>
+        <w:rPr>
+          <w:rFonts w:ascii="楷体" w:eastAsia="楷体" w:hAnsi="楷体"/>
+          <w:sz w:val="32"/>
+          <w:szCs w:val="32"/>
+        </w:rPr>
+      </w:pPr>
+      <w:r>
+        <w:rPr>
+          <w:rFonts w:ascii="楷体" w:eastAsia="楷体" w:hAnsi="楷体" w:hint="eastAsia"/>
+          <w:sz w:val="32"/>
+          <w:szCs w:val="32"/>
+        </w:rPr>
+        <w:t>输入错误的账号</w:t>
+      </w:r>
+    </w:p>
+    <w:p>
+      <w:pPr>
+        <w:ind w:firstLineChars="400" w:firstLine="1263"/>
+        <w:rPr>
+          <w:rFonts w:ascii="楷体" w:eastAsia="楷体" w:hAnsi="楷体"/>
+          <w:sz w:val="32"/>
+          <w:szCs w:val="32"/>
+        </w:rPr>
+      </w:pPr>
+      <w:r>
+        <w:rPr>
+          <w:rFonts w:ascii="楷体" w:eastAsia="楷体" w:hAnsi="楷体" w:hint="eastAsia"/>
+          <w:sz w:val="32"/>
+          <w:szCs w:val="32"/>
+        </w:rPr>
+        <w:t>预期结果：提示账号输入错误，登录失败</w:t>
+      </w:r>
+    </w:p>
+    <w:p>
+      <w:pPr>
+        <w:numPr>
+          <w:ilvl w:val="0"/>
+          <w:numId w:val="5"/>
+        </w:numPr>
+        <w:ind w:firstLineChars="400" w:firstLine="1263"/>
+        <w:rPr>
+          <w:rFonts w:ascii="楷体" w:eastAsia="楷体" w:hAnsi="楷体"/>
+          <w:sz w:val="32"/>
+          <w:szCs w:val="32"/>
+        </w:rPr>
+      </w:pPr>
+      <w:r>
+        <w:rPr>
+          <w:rFonts w:ascii="楷体" w:eastAsia="楷体" w:hAnsi="楷体" w:hint="eastAsia"/>
+          <w:sz w:val="32"/>
+          <w:szCs w:val="32"/>
+        </w:rPr>
+        <w:t>输入错误的密码</w:t>
+      </w:r>
+    </w:p>
+    <w:p>
+      <w:pPr>
+        <w:ind w:firstLineChars="400" w:firstLine="1263"/>
+        <w:rPr>
+          <w:rFonts w:ascii="楷体" w:eastAsia="楷体" w:hAnsi="楷体"/>
+          <w:sz w:val="32"/>
+          <w:szCs w:val="32"/>
+        </w:rPr>
+      </w:pPr>
+      <w:r>
+        <w:rPr>
+          <w:rFonts w:ascii="楷体" w:eastAsia="楷体" w:hAnsi="楷体" w:hint="eastAsia"/>
+          <w:sz w:val="32"/>
+          <w:szCs w:val="32"/>
+        </w:rPr>
+        <w:t>预期结果：提示密码输入错误，登录失败</w:t>
+      </w:r>
+    </w:p>
+    <w:p>
+      <w:pPr>
+        <w:numPr>
+          <w:ilvl w:val="0"/>
+          <w:numId w:val="5"/>
+        </w:numPr>
+        <w:ind w:firstLineChars="400" w:firstLine="1263"/>
+        <w:rPr>
+          <w:rFonts w:ascii="楷体" w:eastAsia="楷体" w:hAnsi="楷体"/>
+          <w:sz w:val="32"/>
+          <w:szCs w:val="32"/>
+        </w:rPr>
+      </w:pPr>
+      <w:r>
+        <w:rPr>
+          <w:rFonts w:ascii="楷体" w:eastAsia="楷体" w:hAnsi="楷体" w:hint="eastAsia"/>
+          <w:sz w:val="32"/>
+          <w:szCs w:val="32"/>
+        </w:rPr>
+        <w:t>账号密码输入正确</w:t>
+      </w:r>
+    </w:p>
+    <w:p>
+      <w:pPr>
+        <w:ind w:firstLineChars="400" w:firstLine="1263"/>
         <w:rPr>
           <w:rFonts w:ascii="黑体" w:eastAsia="黑体" w:hAnsi="黑体"/>
           <w:sz w:val="32"/>
@@ -5183,17 +7399,121 @@
       </w:pPr>
       <w:r>
         <w:rPr>
+          <w:rFonts w:ascii="楷体" w:eastAsia="楷体" w:hAnsi="楷体" w:hint="eastAsia"/>
+          <w:sz w:val="32"/>
+          <w:szCs w:val="32"/>
+        </w:rPr>
+        <w:t>预期结果：提示登录成功，进入主页面。</w:t>
+      </w:r>
+      <w:r>
+        <w:rPr>
+          <w:rFonts w:ascii="楷体" w:eastAsia="楷体" w:hAnsi="楷体"/>
+          <w:sz w:val="32"/>
+          <w:szCs w:val="32"/>
+        </w:rPr>
+        <w:tab/>
+        <w:t xml:space="preserve">   </w:t>
+      </w:r>
+      <w:r>
+        <w:rPr>
           <w:rFonts w:ascii="黑体" w:eastAsia="黑体" w:hAnsi="黑体"/>
           <w:sz w:val="32"/>
           <w:szCs w:val="32"/>
         </w:rPr>
-        <w:t>1.5基线</w:t>
-      </w:r>
-      <w:r>
+        <w:t xml:space="preserve">                                        </w:t>
+      </w:r>
+    </w:p>
+    <w:p>
+      <w:pPr>
+        <w:ind w:firstLineChars="200" w:firstLine="632"/>
         <w:rPr>
           <w:rFonts w:ascii="黑体" w:eastAsia="黑体" w:hAnsi="黑体"/>
           <w:sz w:val="32"/>
           <w:szCs w:val="32"/>
+        </w:rPr>
+      </w:pPr>
+      <w:r>
+        <w:rPr>
+          <w:rFonts w:ascii="黑体" w:eastAsia="黑体" w:hAnsi="黑体"/>
+          <w:sz w:val="32"/>
+          <w:szCs w:val="32"/>
+        </w:rPr>
+        <w:t>4.3 测试用例</w:t>
+      </w:r>
+    </w:p>
+    <w:p>
+      <w:pPr>
+        <w:ind w:firstLineChars="200" w:firstLine="632"/>
+        <w:rPr>
+          <w:rFonts w:ascii="黑体" w:eastAsia="黑体" w:hAnsi="黑体"/>
+          <w:sz w:val="32"/>
+          <w:szCs w:val="32"/>
+        </w:rPr>
+      </w:pPr>
+      <w:r>
+        <w:rPr>
+          <w:rFonts w:ascii="仿宋" w:eastAsia="仿宋" w:hAnsi="仿宋"/>
+          <w:sz w:val="32"/>
+          <w:szCs w:val="32"/>
+        </w:rPr>
+        <w:t>TBD</w:t>
+      </w:r>
+      <w:r>
+        <w:rPr>
+          <w:rFonts w:ascii="黑体" w:eastAsia="黑体" w:hAnsi="黑体"/>
+          <w:sz w:val="32"/>
+          <w:szCs w:val="32"/>
+        </w:rPr>
+        <w:tab/>
+        <w:t xml:space="preserve">                                                                </w:t>
+      </w:r>
+    </w:p>
+    <w:p>
+      <w:pPr>
+        <w:rPr>
+          <w:rFonts w:ascii="宋体" w:eastAsia="宋体" w:hAnsi="宋体"/>
+          <w:sz w:val="44"/>
+          <w:szCs w:val="44"/>
+        </w:rPr>
+      </w:pPr>
+      <w:r>
+        <w:rPr>
+          <w:rFonts w:ascii="宋体" w:eastAsia="宋体" w:hAnsi="宋体"/>
+          <w:sz w:val="44"/>
+          <w:szCs w:val="44"/>
+        </w:rPr>
+        <w:t>5 测试进度表</w:t>
+      </w:r>
+    </w:p>
+    <w:p>
+      <w:pPr>
+        <w:rPr>
+          <w:rFonts w:ascii="宋体" w:eastAsia="宋体" w:hAnsi="宋体"/>
+          <w:sz w:val="44"/>
+          <w:szCs w:val="44"/>
+        </w:rPr>
+      </w:pPr>
+      <w:r>
+        <w:rPr>
+          <w:rFonts w:ascii="宋体" w:eastAsia="宋体" w:hAnsi="宋体"/>
+          <w:sz w:val="44"/>
+          <w:szCs w:val="44"/>
+        </w:rPr>
+        <w:tab/>
+      </w:r>
+      <w:r>
+        <w:rPr>
+          <w:rFonts w:ascii="仿宋" w:eastAsia="仿宋" w:hAnsi="仿宋"/>
+          <w:sz w:val="32"/>
+          <w:szCs w:val="32"/>
+        </w:rPr>
+        <w:t>TBD</w:t>
+      </w:r>
+      <w:r>
+        <w:rPr>
+          <w:rFonts w:ascii="宋体" w:eastAsia="宋体" w:hAnsi="宋体"/>
+          <w:sz w:val="44"/>
+          <w:szCs w:val="44"/>
         </w:rPr>
         <w:tab/>
         <w:t xml:space="preserve">                                                                       </w:t>
@@ -5213,7 +7533,7 @@
           <w:sz w:val="44"/>
           <w:szCs w:val="44"/>
         </w:rPr>
-        <w:t>2引用文件</w:t>
+        <w:t>6 需求的可追踪性</w:t>
       </w:r>
       <w:r>
         <w:rPr>
@@ -5222,245 +7542,63 @@
           <w:szCs w:val="44"/>
         </w:rPr>
         <w:tab/>
-        <w:t xml:space="preserve">                                                                       </w:t>
-      </w:r>
-    </w:p>
-    <w:p>
-      <w:pPr>
-        <w:rPr>
-          <w:rFonts w:ascii="黑体" w:eastAsia="黑体" w:hAnsi="黑体"/>
-          <w:sz w:val="32"/>
-          <w:szCs w:val="32"/>
-        </w:rPr>
-      </w:pPr>
-      <w:r>
+      </w:r>
+    </w:p>
+    <w:p>
+      <w:pPr>
         <w:rPr>
           <w:rFonts w:ascii="宋体" w:eastAsia="宋体" w:hAnsi="宋体"/>
           <w:sz w:val="44"/>
           <w:szCs w:val="44"/>
         </w:rPr>
-        <w:t xml:space="preserve">3 软件测试环境    </w:t>
-      </w:r>
-      <w:r>
-        <w:rPr>
-          <w:rFonts w:ascii="黑体" w:eastAsia="黑体" w:hAnsi="黑体"/>
-          <w:sz w:val="32"/>
-          <w:szCs w:val="32"/>
-        </w:rPr>
-        <w:t xml:space="preserve">                                                                   </w:t>
-      </w:r>
-    </w:p>
-    <w:p>
-      <w:pPr>
-        <w:ind w:firstLine="720"/>
-        <w:rPr>
-          <w:rFonts w:ascii="黑体" w:eastAsia="黑体" w:hAnsi="黑体"/>
-          <w:sz w:val="32"/>
-          <w:szCs w:val="32"/>
-        </w:rPr>
-      </w:pPr>
-      <w:r>
-        <w:rPr>
-          <w:rFonts w:ascii="黑体" w:eastAsia="黑体" w:hAnsi="黑体"/>
-          <w:sz w:val="32"/>
-          <w:szCs w:val="32"/>
-        </w:rPr>
-        <w:t xml:space="preserve">3.x(测试现场名称)                                                                </w:t>
-      </w:r>
-    </w:p>
-    <w:p>
-      <w:pPr>
-        <w:ind w:firstLineChars="300" w:firstLine="948"/>
-        <w:rPr>
-          <w:rFonts w:ascii="楷体" w:eastAsia="楷体" w:hAnsi="楷体"/>
-          <w:sz w:val="32"/>
-          <w:szCs w:val="32"/>
-        </w:rPr>
-      </w:pPr>
-      <w:r>
-        <w:rPr>
-          <w:rFonts w:ascii="楷体" w:eastAsia="楷体" w:hAnsi="楷体"/>
-          <w:sz w:val="32"/>
-          <w:szCs w:val="32"/>
-        </w:rPr>
-        <w:t xml:space="preserve">3.x.1软件项                                                                   </w:t>
-      </w:r>
-    </w:p>
-    <w:p>
-      <w:pPr>
-        <w:ind w:left="228" w:firstLine="720"/>
-        <w:rPr>
-          <w:rFonts w:ascii="楷体" w:eastAsia="楷体" w:hAnsi="楷体"/>
-          <w:sz w:val="32"/>
-          <w:szCs w:val="32"/>
-        </w:rPr>
-      </w:pPr>
-      <w:r>
-        <w:rPr>
-          <w:rFonts w:ascii="楷体" w:eastAsia="楷体" w:hAnsi="楷体"/>
-          <w:sz w:val="32"/>
-          <w:szCs w:val="32"/>
-        </w:rPr>
-        <w:t xml:space="preserve">3.x.2 硬件及固件项                                                             </w:t>
-      </w:r>
-    </w:p>
-    <w:p>
-      <w:pPr>
-        <w:ind w:left="228" w:firstLine="720"/>
-        <w:rPr>
-          <w:rFonts w:ascii="楷体" w:eastAsia="楷体" w:hAnsi="楷体"/>
-          <w:sz w:val="32"/>
-          <w:szCs w:val="32"/>
-        </w:rPr>
-      </w:pPr>
-      <w:r>
-        <w:rPr>
-          <w:rFonts w:ascii="楷体" w:eastAsia="楷体" w:hAnsi="楷体"/>
-          <w:sz w:val="32"/>
-          <w:szCs w:val="32"/>
-        </w:rPr>
-        <w:t xml:space="preserve">3.x.3 其他材料                                                                 </w:t>
-      </w:r>
-    </w:p>
-    <w:p>
-      <w:pPr>
-        <w:ind w:left="228" w:firstLine="720"/>
-        <w:rPr>
-          <w:rFonts w:ascii="楷体" w:eastAsia="楷体" w:hAnsi="楷体"/>
-          <w:sz w:val="32"/>
-          <w:szCs w:val="32"/>
-        </w:rPr>
-      </w:pPr>
-      <w:r>
-        <w:rPr>
-          <w:rFonts w:ascii="楷体" w:eastAsia="楷体" w:hAnsi="楷体"/>
-          <w:sz w:val="32"/>
-          <w:szCs w:val="32"/>
-        </w:rPr>
-        <w:t xml:space="preserve">3.x.4 所有权种类、需方权利与许可证                                             </w:t>
-      </w:r>
-    </w:p>
-    <w:p>
-      <w:pPr>
-        <w:ind w:left="228" w:firstLine="720"/>
-        <w:rPr>
-          <w:rFonts w:ascii="楷体" w:eastAsia="楷体" w:hAnsi="楷体"/>
-          <w:sz w:val="32"/>
-          <w:szCs w:val="32"/>
-        </w:rPr>
-      </w:pPr>
-      <w:r>
-        <w:rPr>
-          <w:rFonts w:ascii="楷体" w:eastAsia="楷体" w:hAnsi="楷体"/>
-          <w:sz w:val="32"/>
-          <w:szCs w:val="32"/>
-        </w:rPr>
-        <w:t xml:space="preserve">3.x.5 安装、测试与控制                                                         </w:t>
-      </w:r>
-    </w:p>
-    <w:p>
-      <w:pPr>
-        <w:ind w:left="228" w:firstLine="720"/>
-        <w:rPr>
-          <w:rFonts w:ascii="楷体" w:eastAsia="楷体" w:hAnsi="楷体"/>
-          <w:sz w:val="32"/>
-          <w:szCs w:val="32"/>
-        </w:rPr>
-      </w:pPr>
-      <w:r>
-        <w:rPr>
-          <w:rFonts w:ascii="楷体" w:eastAsia="楷体" w:hAnsi="楷体"/>
-          <w:sz w:val="32"/>
-          <w:szCs w:val="32"/>
-        </w:rPr>
-        <w:t xml:space="preserve">3.x.6 参与组织                                                                 </w:t>
-      </w:r>
-    </w:p>
-    <w:p>
-      <w:pPr>
-        <w:ind w:left="228" w:firstLine="720"/>
-        <w:rPr>
-          <w:rFonts w:ascii="楷体" w:eastAsia="楷体" w:hAnsi="楷体"/>
-          <w:sz w:val="32"/>
-          <w:szCs w:val="32"/>
-        </w:rPr>
-      </w:pPr>
-      <w:r>
-        <w:rPr>
-          <w:rFonts w:ascii="楷体" w:eastAsia="楷体" w:hAnsi="楷体"/>
-          <w:sz w:val="32"/>
-          <w:szCs w:val="32"/>
-        </w:rPr>
-        <w:t xml:space="preserve">3.x.7 人员                                                                     </w:t>
-      </w:r>
-    </w:p>
-    <w:p>
-      <w:pPr>
-        <w:ind w:left="228" w:firstLine="720"/>
-        <w:rPr>
-          <w:rFonts w:ascii="楷体" w:eastAsia="楷体" w:hAnsi="楷体"/>
-          <w:sz w:val="32"/>
-          <w:szCs w:val="32"/>
-        </w:rPr>
-      </w:pPr>
-      <w:r>
-        <w:rPr>
-          <w:rFonts w:ascii="楷体" w:eastAsia="楷体" w:hAnsi="楷体"/>
-          <w:sz w:val="32"/>
-          <w:szCs w:val="32"/>
-        </w:rPr>
-        <w:t xml:space="preserve">3.x.8 定向计划                                                                 </w:t>
-      </w:r>
-    </w:p>
-    <w:p>
-      <w:pPr>
-        <w:ind w:left="228" w:firstLine="720"/>
-        <w:rPr>
-          <w:rFonts w:ascii="黑体" w:eastAsia="黑体" w:hAnsi="黑体"/>
-          <w:sz w:val="32"/>
-          <w:szCs w:val="32"/>
-        </w:rPr>
-      </w:pPr>
-      <w:r>
-        <w:rPr>
-          <w:rFonts w:ascii="楷体" w:eastAsia="楷体" w:hAnsi="楷体"/>
-          <w:sz w:val="32"/>
-          <w:szCs w:val="32"/>
-        </w:rPr>
-        <w:t xml:space="preserve">3.x.9 要执行的测试 </w:t>
-      </w:r>
-      <w:r>
-        <w:rPr>
-          <w:rFonts w:ascii="黑体" w:eastAsia="黑体" w:hAnsi="黑体"/>
-          <w:sz w:val="32"/>
-          <w:szCs w:val="32"/>
-        </w:rPr>
-        <w:t xml:space="preserve">                                                            </w:t>
-      </w:r>
-    </w:p>
-    <w:p>
-      <w:pPr>
+      </w:pPr>
+      <w:r>
         <w:rPr>
           <w:rFonts w:ascii="宋体" w:eastAsia="宋体" w:hAnsi="宋体"/>
           <w:sz w:val="44"/>
           <w:szCs w:val="44"/>
         </w:rPr>
-      </w:pPr>
+        <w:tab/>
+      </w:r>
+      <w:r>
+        <w:rPr>
+          <w:rFonts w:ascii="仿宋" w:eastAsia="仿宋" w:hAnsi="仿宋" w:hint="eastAsia"/>
+          <w:sz w:val="32"/>
+          <w:szCs w:val="32"/>
+        </w:rPr>
+        <w:t>本计划的需求可以追踪，有可追踪性</w:t>
+      </w:r>
       <w:r>
         <w:rPr>
           <w:rFonts w:ascii="宋体" w:eastAsia="宋体" w:hAnsi="宋体"/>
           <w:sz w:val="44"/>
           <w:szCs w:val="44"/>
         </w:rPr>
-        <w:lastRenderedPageBreak/>
-        <w:t>4 计划</w:t>
-      </w:r>
-      <w:r>
+        <w:t xml:space="preserve">                                                                </w:t>
+      </w:r>
+    </w:p>
+    <w:p>
+      <w:pPr>
         <w:rPr>
           <w:rFonts w:ascii="宋体" w:eastAsia="宋体" w:hAnsi="宋体"/>
           <w:sz w:val="44"/>
           <w:szCs w:val="44"/>
         </w:rPr>
+      </w:pPr>
+      <w:r>
+        <w:rPr>
+          <w:rFonts w:ascii="宋体" w:eastAsia="宋体" w:hAnsi="宋体"/>
+          <w:sz w:val="44"/>
+          <w:szCs w:val="44"/>
+        </w:rPr>
+        <w:t>7.评价</w:t>
+      </w:r>
+      <w:r>
+        <w:rPr>
+          <w:rFonts w:ascii="宋体" w:eastAsia="宋体" w:hAnsi="宋体"/>
+          <w:sz w:val="44"/>
+          <w:szCs w:val="44"/>
+        </w:rPr>
         <w:tab/>
         <w:t xml:space="preserve">                                                                              </w:t>
       </w:r>
@@ -5480,29 +7618,98 @@
           <w:sz w:val="32"/>
           <w:szCs w:val="32"/>
         </w:rPr>
-        <w:t xml:space="preserve">4.1总体设计                                                                      </w:t>
-      </w:r>
-    </w:p>
-    <w:p>
-      <w:pPr>
-        <w:ind w:firstLineChars="300" w:firstLine="948"/>
-        <w:rPr>
-          <w:rFonts w:ascii="楷体" w:eastAsia="楷体" w:hAnsi="楷体"/>
-          <w:sz w:val="32"/>
-          <w:szCs w:val="32"/>
-        </w:rPr>
-      </w:pPr>
-      <w:r>
-        <w:rPr>
-          <w:rFonts w:ascii="楷体" w:eastAsia="楷体" w:hAnsi="楷体"/>
-          <w:sz w:val="32"/>
-          <w:szCs w:val="32"/>
-        </w:rPr>
-        <w:t>4.1.1测试级</w:t>
-      </w:r>
-      <w:r>
-        <w:rPr>
-          <w:rFonts w:ascii="楷体" w:eastAsia="楷体" w:hAnsi="楷体"/>
+        <w:lastRenderedPageBreak/>
+        <w:t>7.1评价准则</w:t>
+      </w:r>
+    </w:p>
+    <w:p>
+      <w:pPr>
+        <w:ind w:firstLineChars="200" w:firstLine="632"/>
+        <w:rPr>
+          <w:rFonts w:ascii="黑体" w:eastAsia="黑体" w:hAnsi="黑体"/>
+          <w:sz w:val="32"/>
+          <w:szCs w:val="32"/>
+        </w:rPr>
+      </w:pPr>
+      <w:r>
+        <w:rPr>
+          <w:rFonts w:ascii="黑体" w:eastAsia="黑体" w:hAnsi="黑体"/>
+          <w:sz w:val="32"/>
+          <w:szCs w:val="32"/>
+        </w:rPr>
+        <w:tab/>
+      </w:r>
+      <w:r>
+        <w:rPr>
+          <w:rFonts w:ascii="仿宋" w:eastAsia="仿宋" w:hAnsi="仿宋" w:hint="eastAsia"/>
+          <w:sz w:val="32"/>
+          <w:szCs w:val="32"/>
+        </w:rPr>
+        <w:t>校园表白墙的主要功能能够实现并且正常运行。</w:t>
+      </w:r>
+      <w:r>
+        <w:rPr>
+          <w:rFonts w:ascii="黑体" w:eastAsia="黑体" w:hAnsi="黑体"/>
+          <w:sz w:val="32"/>
+          <w:szCs w:val="32"/>
+        </w:rPr>
+        <w:t xml:space="preserve">                                                                </w:t>
+      </w:r>
+    </w:p>
+    <w:p>
+      <w:pPr>
+        <w:ind w:firstLine="632"/>
+        <w:rPr>
+          <w:rFonts w:ascii="黑体" w:eastAsia="黑体" w:hAnsi="黑体"/>
+          <w:sz w:val="32"/>
+          <w:szCs w:val="32"/>
+        </w:rPr>
+      </w:pPr>
+      <w:r>
+        <w:rPr>
+          <w:rFonts w:ascii="黑体" w:eastAsia="黑体" w:hAnsi="黑体"/>
+          <w:sz w:val="32"/>
+          <w:szCs w:val="32"/>
+        </w:rPr>
+        <w:t>7.2数据处理</w:t>
+      </w:r>
+    </w:p>
+    <w:p>
+      <w:pPr>
+        <w:ind w:firstLine="632"/>
+        <w:rPr>
+          <w:rFonts w:ascii="黑体" w:eastAsia="黑体" w:hAnsi="黑体"/>
+          <w:sz w:val="32"/>
+          <w:szCs w:val="32"/>
+        </w:rPr>
+      </w:pPr>
+      <w:r>
+        <w:rPr>
+          <w:rFonts w:ascii="仿宋" w:eastAsia="仿宋" w:hAnsi="仿宋" w:hint="eastAsia"/>
+          <w:sz w:val="32"/>
+          <w:szCs w:val="32"/>
+        </w:rPr>
+        <w:t>使用M</w:t>
+      </w:r>
+      <w:r>
+        <w:rPr>
+          <w:rFonts w:ascii="仿宋" w:eastAsia="仿宋" w:hAnsi="仿宋"/>
+          <w:sz w:val="32"/>
+          <w:szCs w:val="32"/>
+        </w:rPr>
+        <w:t>yS</w:t>
+      </w:r>
+      <w:r>
+        <w:rPr>
+          <w:rFonts w:ascii="仿宋" w:eastAsia="仿宋" w:hAnsi="仿宋" w:hint="eastAsia"/>
+          <w:sz w:val="32"/>
+          <w:szCs w:val="32"/>
+        </w:rPr>
+        <w:t>ql处理数据</w:t>
+      </w:r>
+      <w:r>
+        <w:rPr>
+          <w:rFonts w:ascii="黑体" w:eastAsia="黑体" w:hAnsi="黑体"/>
           <w:sz w:val="32"/>
           <w:szCs w:val="32"/>
         </w:rPr>
@@ -5512,79 +7719,7 @@
     </w:p>
     <w:p>
       <w:pPr>
-        <w:ind w:left="228" w:firstLine="720"/>
-        <w:rPr>
-          <w:rFonts w:ascii="楷体" w:eastAsia="楷体" w:hAnsi="楷体"/>
-          <w:sz w:val="32"/>
-          <w:szCs w:val="32"/>
-        </w:rPr>
-      </w:pPr>
-      <w:r>
-        <w:rPr>
-          <w:rFonts w:ascii="楷体" w:eastAsia="楷体" w:hAnsi="楷体"/>
-          <w:sz w:val="32"/>
-          <w:szCs w:val="32"/>
-        </w:rPr>
-        <w:t>4.1.2 测试类别</w:t>
-      </w:r>
-      <w:r>
-        <w:rPr>
-          <w:rFonts w:ascii="楷体" w:eastAsia="楷体" w:hAnsi="楷体"/>
-          <w:sz w:val="32"/>
-          <w:szCs w:val="32"/>
-        </w:rPr>
-        <w:tab/>
-        <w:t xml:space="preserve">                                                                </w:t>
-      </w:r>
-    </w:p>
-    <w:p>
-      <w:pPr>
-        <w:ind w:left="228" w:firstLine="720"/>
-        <w:rPr>
-          <w:rFonts w:ascii="楷体" w:eastAsia="楷体" w:hAnsi="楷体"/>
-          <w:sz w:val="32"/>
-          <w:szCs w:val="32"/>
-        </w:rPr>
-      </w:pPr>
-      <w:r>
-        <w:rPr>
-          <w:rFonts w:ascii="楷体" w:eastAsia="楷体" w:hAnsi="楷体"/>
-          <w:sz w:val="32"/>
-          <w:szCs w:val="32"/>
-        </w:rPr>
-        <w:t xml:space="preserve">4.1.3 一般测试条件                                                             </w:t>
-      </w:r>
-    </w:p>
-    <w:p>
-      <w:pPr>
-        <w:ind w:left="228" w:firstLine="720"/>
-        <w:rPr>
-          <w:rFonts w:ascii="楷体" w:eastAsia="楷体" w:hAnsi="楷体"/>
-          <w:sz w:val="32"/>
-          <w:szCs w:val="32"/>
-        </w:rPr>
-      </w:pPr>
-      <w:r>
-        <w:rPr>
-          <w:rFonts w:ascii="楷体" w:eastAsia="楷体" w:hAnsi="楷体"/>
-          <w:sz w:val="32"/>
-          <w:szCs w:val="32"/>
-        </w:rPr>
-        <w:t>4.1.4 测试过程</w:t>
-      </w:r>
-      <w:r>
-        <w:rPr>
-          <w:rFonts w:ascii="楷体" w:eastAsia="楷体" w:hAnsi="楷体"/>
-          <w:sz w:val="32"/>
-          <w:szCs w:val="32"/>
-        </w:rPr>
-        <w:tab/>
-        <w:t xml:space="preserve">                                                                </w:t>
-      </w:r>
-    </w:p>
-    <w:p>
-      <w:pPr>
-        <w:ind w:left="228" w:firstLine="720"/>
+        <w:ind w:firstLine="632"/>
         <w:rPr>
           <w:rFonts w:ascii="黑体" w:eastAsia="黑体" w:hAnsi="黑体"/>
           <w:sz w:val="32"/>
@@ -5593,33 +7728,16 @@
       </w:pPr>
       <w:r>
         <w:rPr>
-          <w:rFonts w:ascii="楷体" w:eastAsia="楷体" w:hAnsi="楷体"/>
-          <w:sz w:val="32"/>
-          <w:szCs w:val="32"/>
-        </w:rPr>
-        <w:t>4.1.5 数据记录归约和分析</w:t>
-      </w:r>
-      <w:r>
-        <w:rPr>
-          <w:rFonts w:ascii="楷体" w:eastAsia="楷体" w:hAnsi="楷体"/>
-          <w:sz w:val="32"/>
-          <w:szCs w:val="32"/>
-        </w:rPr>
-        <w:tab/>
-        <w:t xml:space="preserve"> </w:t>
-      </w:r>
-      <w:r>
-        <w:rPr>
           <w:rFonts w:ascii="黑体" w:eastAsia="黑体" w:hAnsi="黑体"/>
           <w:sz w:val="32"/>
           <w:szCs w:val="32"/>
         </w:rPr>
-        <w:t xml:space="preserve">                                                 </w:t>
-      </w:r>
-    </w:p>
-    <w:p>
-      <w:pPr>
-        <w:ind w:firstLineChars="200" w:firstLine="632"/>
+        <w:t>7.3结论</w:t>
+      </w:r>
+    </w:p>
+    <w:p>
+      <w:pPr>
+        <w:ind w:firstLine="632"/>
         <w:rPr>
           <w:rFonts w:ascii="黑体" w:eastAsia="黑体" w:hAnsi="黑体"/>
           <w:sz w:val="32"/>
@@ -5628,259 +7746,11 @@
       </w:pPr>
       <w:r>
         <w:rPr>
-          <w:rFonts w:ascii="黑体" w:eastAsia="黑体" w:hAnsi="黑体"/>
-          <w:sz w:val="32"/>
-          <w:szCs w:val="32"/>
-        </w:rPr>
-        <w:t>4.2 计划执行的测试</w:t>
-      </w:r>
-      <w:r>
-        <w:rPr>
-          <w:rFonts w:ascii="黑体" w:eastAsia="黑体" w:hAnsi="黑体"/>
-          <w:sz w:val="32"/>
-          <w:szCs w:val="32"/>
-        </w:rPr>
-        <w:tab/>
-        <w:t xml:space="preserve">                                                         </w:t>
-      </w:r>
-    </w:p>
-    <w:p>
-      <w:pPr>
-        <w:ind w:firstLineChars="300" w:firstLine="948"/>
-        <w:rPr>
-          <w:rFonts w:ascii="楷体" w:eastAsia="楷体" w:hAnsi="楷体"/>
-          <w:sz w:val="32"/>
-          <w:szCs w:val="32"/>
-        </w:rPr>
-      </w:pPr>
-      <w:r>
-        <w:rPr>
-          <w:rFonts w:ascii="楷体" w:eastAsia="楷体" w:hAnsi="楷体"/>
-          <w:sz w:val="32"/>
-          <w:szCs w:val="32"/>
-        </w:rPr>
-        <w:t>4.2.x （被测试项）</w:t>
-      </w:r>
-      <w:r>
-        <w:rPr>
-          <w:rFonts w:ascii="楷体" w:eastAsia="楷体" w:hAnsi="楷体"/>
-          <w:sz w:val="32"/>
-          <w:szCs w:val="32"/>
-        </w:rPr>
-        <w:tab/>
-        <w:t xml:space="preserve">                                                         </w:t>
-      </w:r>
-    </w:p>
-    <w:p>
-      <w:pPr>
-        <w:ind w:firstLineChars="400" w:firstLine="1263"/>
-        <w:rPr>
-          <w:rFonts w:ascii="黑体" w:eastAsia="黑体" w:hAnsi="黑体"/>
-          <w:sz w:val="32"/>
-          <w:szCs w:val="32"/>
-        </w:rPr>
-      </w:pPr>
-      <w:r>
-        <w:rPr>
-          <w:rFonts w:ascii="楷体" w:eastAsia="楷体" w:hAnsi="楷体"/>
-          <w:sz w:val="32"/>
-          <w:szCs w:val="32"/>
-        </w:rPr>
-        <w:t>4.2.x.y （测试的项目唯一标识符）</w:t>
-      </w:r>
-      <w:r>
-        <w:rPr>
-          <w:rFonts w:ascii="楷体" w:eastAsia="楷体" w:hAnsi="楷体"/>
-          <w:sz w:val="32"/>
-          <w:szCs w:val="32"/>
-        </w:rPr>
-        <w:tab/>
-        <w:t xml:space="preserve">   </w:t>
-      </w:r>
-      <w:r>
-        <w:rPr>
-          <w:rFonts w:ascii="黑体" w:eastAsia="黑体" w:hAnsi="黑体"/>
-          <w:sz w:val="32"/>
-          <w:szCs w:val="32"/>
-        </w:rPr>
-        <w:t xml:space="preserve">                                        </w:t>
-      </w:r>
-    </w:p>
-    <w:p>
-      <w:pPr>
-        <w:ind w:firstLineChars="200" w:firstLine="632"/>
-        <w:rPr>
-          <w:rFonts w:ascii="黑体" w:eastAsia="黑体" w:hAnsi="黑体"/>
-          <w:sz w:val="32"/>
-          <w:szCs w:val="32"/>
-        </w:rPr>
-      </w:pPr>
-      <w:r>
-        <w:rPr>
-          <w:rFonts w:ascii="黑体" w:eastAsia="黑体" w:hAnsi="黑体"/>
-          <w:sz w:val="32"/>
-          <w:szCs w:val="32"/>
-        </w:rPr>
-        <w:t>4.3 测试用例</w:t>
-      </w:r>
-      <w:r>
-        <w:rPr>
-          <w:rFonts w:ascii="黑体" w:eastAsia="黑体" w:hAnsi="黑体"/>
-          <w:sz w:val="32"/>
-          <w:szCs w:val="32"/>
-        </w:rPr>
-        <w:tab/>
-        <w:t xml:space="preserve">                                                                </w:t>
-      </w:r>
-    </w:p>
-    <w:p>
-      <w:pPr>
-        <w:rPr>
-          <w:rFonts w:ascii="宋体" w:eastAsia="宋体" w:hAnsi="宋体"/>
-          <w:sz w:val="44"/>
-          <w:szCs w:val="44"/>
-        </w:rPr>
-      </w:pPr>
-      <w:r>
-        <w:rPr>
-          <w:rFonts w:ascii="宋体" w:eastAsia="宋体" w:hAnsi="宋体"/>
-          <w:sz w:val="44"/>
-          <w:szCs w:val="44"/>
-        </w:rPr>
-        <w:t>5 测试进度表</w:t>
-      </w:r>
-      <w:r>
-        <w:rPr>
-          <w:rFonts w:ascii="宋体" w:eastAsia="宋体" w:hAnsi="宋体"/>
-          <w:sz w:val="44"/>
-          <w:szCs w:val="44"/>
-        </w:rPr>
-        <w:tab/>
-        <w:t xml:space="preserve">                                                                       </w:t>
-      </w:r>
-    </w:p>
-    <w:p>
-      <w:pPr>
-        <w:rPr>
-          <w:rFonts w:ascii="宋体" w:eastAsia="宋体" w:hAnsi="宋体"/>
-          <w:sz w:val="44"/>
-          <w:szCs w:val="44"/>
-        </w:rPr>
-      </w:pPr>
-      <w:r>
-        <w:rPr>
-          <w:rFonts w:ascii="宋体" w:eastAsia="宋体" w:hAnsi="宋体"/>
-          <w:sz w:val="44"/>
-          <w:szCs w:val="44"/>
-        </w:rPr>
-        <w:t>6 需求的可追踪性</w:t>
-      </w:r>
-      <w:r>
-        <w:rPr>
-          <w:rFonts w:ascii="宋体" w:eastAsia="宋体" w:hAnsi="宋体"/>
-          <w:sz w:val="44"/>
-          <w:szCs w:val="44"/>
-        </w:rPr>
-        <w:tab/>
-        <w:t xml:space="preserve">                                                                </w:t>
-      </w:r>
-    </w:p>
-    <w:p>
-      <w:pPr>
-        <w:rPr>
-          <w:rFonts w:ascii="宋体" w:eastAsia="宋体" w:hAnsi="宋体"/>
-          <w:sz w:val="44"/>
-          <w:szCs w:val="44"/>
-        </w:rPr>
-      </w:pPr>
-      <w:r>
-        <w:rPr>
-          <w:rFonts w:ascii="宋体" w:eastAsia="宋体" w:hAnsi="宋体"/>
-          <w:sz w:val="44"/>
-          <w:szCs w:val="44"/>
-        </w:rPr>
-        <w:t>7.评价</w:t>
-      </w:r>
-      <w:r>
-        <w:rPr>
-          <w:rFonts w:ascii="宋体" w:eastAsia="宋体" w:hAnsi="宋体"/>
-          <w:sz w:val="44"/>
-          <w:szCs w:val="44"/>
-        </w:rPr>
-        <w:tab/>
-        <w:t xml:space="preserve">                                                                              </w:t>
-      </w:r>
-    </w:p>
-    <w:p>
-      <w:pPr>
-        <w:ind w:firstLineChars="200" w:firstLine="632"/>
-        <w:rPr>
-          <w:rFonts w:ascii="黑体" w:eastAsia="黑体" w:hAnsi="黑体"/>
-          <w:sz w:val="32"/>
-          <w:szCs w:val="32"/>
-        </w:rPr>
-      </w:pPr>
-      <w:r>
-        <w:rPr>
-          <w:rFonts w:ascii="黑体" w:eastAsia="黑体" w:hAnsi="黑体"/>
-          <w:sz w:val="32"/>
-          <w:szCs w:val="32"/>
-        </w:rPr>
-        <w:t>7.1评价准则</w:t>
-      </w:r>
-      <w:r>
-        <w:rPr>
-          <w:rFonts w:ascii="黑体" w:eastAsia="黑体" w:hAnsi="黑体"/>
-          <w:sz w:val="32"/>
-          <w:szCs w:val="32"/>
-        </w:rPr>
-        <w:tab/>
-        <w:t xml:space="preserve">                                                                </w:t>
-      </w:r>
-    </w:p>
-    <w:p>
-      <w:pPr>
-        <w:ind w:firstLine="632"/>
-        <w:rPr>
-          <w:rFonts w:ascii="黑体" w:eastAsia="黑体" w:hAnsi="黑体"/>
-          <w:sz w:val="32"/>
-          <w:szCs w:val="32"/>
-        </w:rPr>
-      </w:pPr>
-      <w:r>
-        <w:rPr>
-          <w:rFonts w:ascii="黑体" w:eastAsia="黑体" w:hAnsi="黑体"/>
-          <w:sz w:val="32"/>
-          <w:szCs w:val="32"/>
-        </w:rPr>
-        <w:t>7.2数据处理</w:t>
-      </w:r>
-      <w:r>
-        <w:rPr>
-          <w:rFonts w:ascii="黑体" w:eastAsia="黑体" w:hAnsi="黑体"/>
-          <w:sz w:val="32"/>
-          <w:szCs w:val="32"/>
-        </w:rPr>
-        <w:tab/>
-        <w:t xml:space="preserve">                                                                </w:t>
-      </w:r>
-    </w:p>
-    <w:p>
-      <w:pPr>
-        <w:ind w:firstLine="632"/>
-        <w:rPr>
-          <w:rFonts w:ascii="黑体" w:eastAsia="黑体" w:hAnsi="黑体"/>
-          <w:sz w:val="32"/>
-          <w:szCs w:val="32"/>
-        </w:rPr>
-      </w:pPr>
-      <w:r>
-        <w:rPr>
-          <w:rFonts w:ascii="黑体" w:eastAsia="黑体" w:hAnsi="黑体"/>
-          <w:sz w:val="32"/>
-          <w:szCs w:val="32"/>
-        </w:rPr>
-        <w:t>7.3结论</w:t>
+          <w:rFonts w:ascii="仿宋" w:eastAsia="仿宋" w:hAnsi="仿宋" w:hint="eastAsia"/>
+          <w:sz w:val="32"/>
+          <w:szCs w:val="32"/>
+        </w:rPr>
+        <w:t>希望本项目的测试阶段能够正常进行并得到一个相对完整的系统</w:t>
       </w:r>
       <w:r>
         <w:rPr>
@@ -5971,8 +7841,8 @@
       </w:pPr>
     </w:p>
     <w:sectPr>
-      <w:headerReference w:type="even" r:id="rId9"/>
-      <w:headerReference w:type="default" r:id="rId10"/>
+      <w:headerReference w:type="even" r:id="rId10"/>
+      <w:headerReference w:type="default" r:id="rId11"/>
       <w:pgSz w:w="11906" w:h="16838"/>
       <w:pgMar w:top="2098" w:right="1474" w:bottom="1985" w:left="1588" w:header="851" w:footer="1418" w:gutter="0"/>
       <w:pgNumType w:fmt="koreanDigital"/>
@@ -6045,6 +7915,471 @@
     </w:pPr>
   </w:p>
 </w:hdr>
+</file>
+
+<file path=word/numbering.xml><?xml version="1.0" encoding="utf-8"?>
+<w:numbering xmlns:wpc="http://schemas.microsoft.com/office/word/2010/wordprocessingCanvas" xmlns:cx="http://schemas.microsoft.com/office/drawing/2014/chartex" xmlns:cx1="http://schemas.microsoft.com/office/drawing/2015/9/8/chartex" xmlns:cx2="http://schemas.microsoft.com/office/drawing/2015/10/21/chartex" xmlns:cx3="http://schemas.microsoft.com/office/drawing/2016/5/9/chartex" xmlns:cx4="http://schemas.microsoft.com/office/drawing/2016/5/10/chartex" xmlns:cx5="http://schemas.microsoft.com/office/drawing/2016/5/11/chartex" xmlns:cx6="http://schemas.microsoft.com/office/drawing/2016/5/12/chartex" xmlns:cx7="http://schemas.microsoft.com/office/drawing/2016/5/13/chartex" xmlns:cx8="http://schemas.microsoft.com/office/drawing/2016/5/14/chartex" xmlns:mc="http://schemas.openxmlformats.org/markup-compatibility/2006" xmlns:aink="http://schemas.microsoft.com/office/drawing/2016/ink" xmlns:am3d="http://schemas.microsoft.com/office/drawing/2017/model3d" xmlns:o="urn:schemas-microsoft-com:office:office" xmlns:r="http://schemas.openxmlformats.org/officeDocument/2006/relationships" xmlns:m="http://schemas.openxmlformats.org/officeDocument/2006/math" xmlns:v="urn:schemas-microsoft-com:vml" xmlns:wp14="http://schemas.microsoft.com/office/word/2010/wordprocessingDrawing" xmlns:wp="http://schemas.openxmlformats.org/drawingml/2006/wordprocessingDrawing" xmlns:w10="urn:schemas-microsoft-com:office:word" xmlns:w="http://schemas.openxmlformats.org/wordprocessingml/2006/main" xmlns:w14="http://schemas.microsoft.com/office/word/2010/wordml" xmlns:w15="http://schemas.microsoft.com/office/word/2012/wordml" xmlns:w16cex="http://schemas.microsoft.com/office/word/2018/wordml/cex" xmlns:w16cid="http://schemas.microsoft.com/office/word/2016/wordml/cid" xmlns:w16="http://schemas.microsoft.com/office/word/2018/wordml" xmlns:w16sdtdh="http://schemas.microsoft.com/office/word/2020/wordml/sdtdatahash" xmlns:w16se="http://schemas.microsoft.com/office/word/2015/wordml/symex" xmlns:wpg="http://schemas.microsoft.com/office/word/2010/wordprocessingGroup" xmlns:wpi="http://schemas.microsoft.com/office/word/2010/wordprocessingInk" xmlns:wne="http://schemas.microsoft.com/office/word/2006/wordml" xmlns:wps="http://schemas.microsoft.com/office/word/2010/wordprocessingShape" mc:Ignorable="w14 w15 w16se w16cid w16 w16cex w16sdtdh wp14">
+  <w:abstractNum w:abstractNumId="0" w15:restartNumberingAfterBreak="0">
+    <w:nsid w:val="16EC0FE3"/>
+    <w:multiLevelType w:val="hybridMultilevel"/>
+    <w:tmpl w:val="DE863F5E"/>
+    <w:lvl w:ilvl="0" w:tplc="AD5AF7CC">
+      <w:start w:val="1"/>
+      <w:numFmt w:val="decimal"/>
+      <w:lvlText w:val="%1."/>
+      <w:lvlJc w:val="left"/>
+      <w:pPr>
+        <w:ind w:left="1200" w:hanging="360"/>
+      </w:pPr>
+      <w:rPr>
+        <w:rFonts w:hint="default"/>
+      </w:rPr>
+    </w:lvl>
+    <w:lvl w:ilvl="1" w:tplc="04090019" w:tentative="1">
+      <w:start w:val="1"/>
+      <w:numFmt w:val="lowerLetter"/>
+      <w:lvlText w:val="%2)"/>
+      <w:lvlJc w:val="left"/>
+      <w:pPr>
+        <w:ind w:left="1680" w:hanging="420"/>
+      </w:pPr>
+    </w:lvl>
+    <w:lvl w:ilvl="2" w:tplc="0409001B" w:tentative="1">
+      <w:start w:val="1"/>
+      <w:numFmt w:val="lowerRoman"/>
+      <w:lvlText w:val="%3."/>
+      <w:lvlJc w:val="right"/>
+      <w:pPr>
+        <w:ind w:left="2100" w:hanging="420"/>
+      </w:pPr>
+    </w:lvl>
+    <w:lvl w:ilvl="3" w:tplc="0409000F" w:tentative="1">
+      <w:start w:val="1"/>
+      <w:numFmt w:val="decimal"/>
+      <w:lvlText w:val="%4."/>
+      <w:lvlJc w:val="left"/>
+      <w:pPr>
+        <w:ind w:left="2520" w:hanging="420"/>
+      </w:pPr>
+    </w:lvl>
+    <w:lvl w:ilvl="4" w:tplc="04090019" w:tentative="1">
+      <w:start w:val="1"/>
+      <w:numFmt w:val="lowerLetter"/>
+      <w:lvlText w:val="%5)"/>
+      <w:lvlJc w:val="left"/>
+      <w:pPr>
+        <w:ind w:left="2940" w:hanging="420"/>
+      </w:pPr>
+    </w:lvl>
+    <w:lvl w:ilvl="5" w:tplc="0409001B" w:tentative="1">
+      <w:start w:val="1"/>
+      <w:numFmt w:val="lowerRoman"/>
+      <w:lvlText w:val="%6."/>
+      <w:lvlJc w:val="right"/>
+      <w:pPr>
+        <w:ind w:left="3360" w:hanging="420"/>
+      </w:pPr>
+    </w:lvl>
+    <w:lvl w:ilvl="6" w:tplc="0409000F" w:tentative="1">
+      <w:start w:val="1"/>
+      <w:numFmt w:val="decimal"/>
+      <w:lvlText w:val="%7."/>
+      <w:lvlJc w:val="left"/>
+      <w:pPr>
+        <w:ind w:left="3780" w:hanging="420"/>
+      </w:pPr>
+    </w:lvl>
+    <w:lvl w:ilvl="7" w:tplc="04090019" w:tentative="1">
+      <w:start w:val="1"/>
+      <w:numFmt w:val="lowerLetter"/>
+      <w:lvlText w:val="%8)"/>
+      <w:lvlJc w:val="left"/>
+      <w:pPr>
+        <w:ind w:left="4200" w:hanging="420"/>
+      </w:pPr>
+    </w:lvl>
+    <w:lvl w:ilvl="8" w:tplc="0409001B" w:tentative="1">
+      <w:start w:val="1"/>
+      <w:numFmt w:val="lowerRoman"/>
+      <w:lvlText w:val="%9."/>
+      <w:lvlJc w:val="right"/>
+      <w:pPr>
+        <w:ind w:left="4620" w:hanging="420"/>
+      </w:pPr>
+    </w:lvl>
+  </w:abstractNum>
+  <w:abstractNum w:abstractNumId="1" w15:restartNumberingAfterBreak="0">
+    <w:nsid w:val="17944DA0"/>
+    <w:multiLevelType w:val="hybridMultilevel"/>
+    <w:tmpl w:val="9104DCDC"/>
+    <w:lvl w:ilvl="0" w:tplc="AEF8DD04">
+      <w:start w:val="1"/>
+      <w:numFmt w:val="decimal"/>
+      <w:lvlText w:val="%1."/>
+      <w:lvlJc w:val="left"/>
+      <w:pPr>
+        <w:ind w:left="1200" w:hanging="360"/>
+      </w:pPr>
+      <w:rPr>
+        <w:rFonts w:hint="default"/>
+      </w:rPr>
+    </w:lvl>
+    <w:lvl w:ilvl="1" w:tplc="04090019" w:tentative="1">
+      <w:start w:val="1"/>
+      <w:numFmt w:val="lowerLetter"/>
+      <w:lvlText w:val="%2)"/>
+      <w:lvlJc w:val="left"/>
+      <w:pPr>
+        <w:ind w:left="1680" w:hanging="420"/>
+      </w:pPr>
+    </w:lvl>
+    <w:lvl w:ilvl="2" w:tplc="0409001B" w:tentative="1">
+      <w:start w:val="1"/>
+      <w:numFmt w:val="lowerRoman"/>
+      <w:lvlText w:val="%3."/>
+      <w:lvlJc w:val="right"/>
+      <w:pPr>
+        <w:ind w:left="2100" w:hanging="420"/>
+      </w:pPr>
+    </w:lvl>
+    <w:lvl w:ilvl="3" w:tplc="0409000F" w:tentative="1">
+      <w:start w:val="1"/>
+      <w:numFmt w:val="decimal"/>
+      <w:lvlText w:val="%4."/>
+      <w:lvlJc w:val="left"/>
+      <w:pPr>
+        <w:ind w:left="2520" w:hanging="420"/>
+      </w:pPr>
+    </w:lvl>
+    <w:lvl w:ilvl="4" w:tplc="04090019" w:tentative="1">
+      <w:start w:val="1"/>
+      <w:numFmt w:val="lowerLetter"/>
+      <w:lvlText w:val="%5)"/>
+      <w:lvlJc w:val="left"/>
+      <w:pPr>
+        <w:ind w:left="2940" w:hanging="420"/>
+      </w:pPr>
+    </w:lvl>
+    <w:lvl w:ilvl="5" w:tplc="0409001B" w:tentative="1">
+      <w:start w:val="1"/>
+      <w:numFmt w:val="lowerRoman"/>
+      <w:lvlText w:val="%6."/>
+      <w:lvlJc w:val="right"/>
+      <w:pPr>
+        <w:ind w:left="3360" w:hanging="420"/>
+      </w:pPr>
+    </w:lvl>
+    <w:lvl w:ilvl="6" w:tplc="0409000F" w:tentative="1">
+      <w:start w:val="1"/>
+      <w:numFmt w:val="decimal"/>
+      <w:lvlText w:val="%7."/>
+      <w:lvlJc w:val="left"/>
+      <w:pPr>
+        <w:ind w:left="3780" w:hanging="420"/>
+      </w:pPr>
+    </w:lvl>
+    <w:lvl w:ilvl="7" w:tplc="04090019" w:tentative="1">
+      <w:start w:val="1"/>
+      <w:numFmt w:val="lowerLetter"/>
+      <w:lvlText w:val="%8)"/>
+      <w:lvlJc w:val="left"/>
+      <w:pPr>
+        <w:ind w:left="4200" w:hanging="420"/>
+      </w:pPr>
+    </w:lvl>
+    <w:lvl w:ilvl="8" w:tplc="0409001B" w:tentative="1">
+      <w:start w:val="1"/>
+      <w:numFmt w:val="lowerRoman"/>
+      <w:lvlText w:val="%9."/>
+      <w:lvlJc w:val="right"/>
+      <w:pPr>
+        <w:ind w:left="4620" w:hanging="420"/>
+      </w:pPr>
+    </w:lvl>
+  </w:abstractNum>
+  <w:abstractNum w:abstractNumId="2" w15:restartNumberingAfterBreak="0">
+    <w:nsid w:val="4B2C178A"/>
+    <w:multiLevelType w:val="hybridMultilevel"/>
+    <w:tmpl w:val="829E58FE"/>
+    <w:lvl w:ilvl="0" w:tplc="250817EE">
+      <w:start w:val="1"/>
+      <w:numFmt w:val="decimal"/>
+      <w:lvlText w:val="%1."/>
+      <w:lvlJc w:val="left"/>
+      <w:pPr>
+        <w:ind w:left="1200" w:hanging="360"/>
+      </w:pPr>
+      <w:rPr>
+        <w:rFonts w:hint="default"/>
+      </w:rPr>
+    </w:lvl>
+    <w:lvl w:ilvl="1" w:tplc="04090019" w:tentative="1">
+      <w:start w:val="1"/>
+      <w:numFmt w:val="lowerLetter"/>
+      <w:lvlText w:val="%2)"/>
+      <w:lvlJc w:val="left"/>
+      <w:pPr>
+        <w:ind w:left="1680" w:hanging="420"/>
+      </w:pPr>
+    </w:lvl>
+    <w:lvl w:ilvl="2" w:tplc="0409001B" w:tentative="1">
+      <w:start w:val="1"/>
+      <w:numFmt w:val="lowerRoman"/>
+      <w:lvlText w:val="%3."/>
+      <w:lvlJc w:val="right"/>
+      <w:pPr>
+        <w:ind w:left="2100" w:hanging="420"/>
+      </w:pPr>
+    </w:lvl>
+    <w:lvl w:ilvl="3" w:tplc="0409000F" w:tentative="1">
+      <w:start w:val="1"/>
+      <w:numFmt w:val="decimal"/>
+      <w:lvlText w:val="%4."/>
+      <w:lvlJc w:val="left"/>
+      <w:pPr>
+        <w:ind w:left="2520" w:hanging="420"/>
+      </w:pPr>
+    </w:lvl>
+    <w:lvl w:ilvl="4" w:tplc="04090019" w:tentative="1">
+      <w:start w:val="1"/>
+      <w:numFmt w:val="lowerLetter"/>
+      <w:lvlText w:val="%5)"/>
+      <w:lvlJc w:val="left"/>
+      <w:pPr>
+        <w:ind w:left="2940" w:hanging="420"/>
+      </w:pPr>
+    </w:lvl>
+    <w:lvl w:ilvl="5" w:tplc="0409001B" w:tentative="1">
+      <w:start w:val="1"/>
+      <w:numFmt w:val="lowerRoman"/>
+      <w:lvlText w:val="%6."/>
+      <w:lvlJc w:val="right"/>
+      <w:pPr>
+        <w:ind w:left="3360" w:hanging="420"/>
+      </w:pPr>
+    </w:lvl>
+    <w:lvl w:ilvl="6" w:tplc="0409000F" w:tentative="1">
+      <w:start w:val="1"/>
+      <w:numFmt w:val="decimal"/>
+      <w:lvlText w:val="%7."/>
+      <w:lvlJc w:val="left"/>
+      <w:pPr>
+        <w:ind w:left="3780" w:hanging="420"/>
+      </w:pPr>
+    </w:lvl>
+    <w:lvl w:ilvl="7" w:tplc="04090019" w:tentative="1">
+      <w:start w:val="1"/>
+      <w:numFmt w:val="lowerLetter"/>
+      <w:lvlText w:val="%8)"/>
+      <w:lvlJc w:val="left"/>
+      <w:pPr>
+        <w:ind w:left="4200" w:hanging="420"/>
+      </w:pPr>
+    </w:lvl>
+    <w:lvl w:ilvl="8" w:tplc="0409001B" w:tentative="1">
+      <w:start w:val="1"/>
+      <w:numFmt w:val="lowerRoman"/>
+      <w:lvlText w:val="%9."/>
+      <w:lvlJc w:val="right"/>
+      <w:pPr>
+        <w:ind w:left="4620" w:hanging="420"/>
+      </w:pPr>
+    </w:lvl>
+  </w:abstractNum>
+  <w:abstractNum w:abstractNumId="3" w15:restartNumberingAfterBreak="0">
+    <w:nsid w:val="4D335CF2"/>
+    <w:multiLevelType w:val="hybridMultilevel"/>
+    <w:tmpl w:val="6E9CCBD8"/>
+    <w:lvl w:ilvl="0" w:tplc="A16C3B32">
+      <w:start w:val="1"/>
+      <w:numFmt w:val="decimal"/>
+      <w:lvlText w:val="%1."/>
+      <w:lvlJc w:val="left"/>
+      <w:pPr>
+        <w:ind w:left="1596" w:hanging="720"/>
+      </w:pPr>
+      <w:rPr>
+        <w:rFonts w:hint="default"/>
+      </w:rPr>
+    </w:lvl>
+    <w:lvl w:ilvl="1" w:tplc="04090019" w:tentative="1">
+      <w:start w:val="1"/>
+      <w:numFmt w:val="lowerLetter"/>
+      <w:lvlText w:val="%2)"/>
+      <w:lvlJc w:val="left"/>
+      <w:pPr>
+        <w:ind w:left="1716" w:hanging="420"/>
+      </w:pPr>
+    </w:lvl>
+    <w:lvl w:ilvl="2" w:tplc="0409001B" w:tentative="1">
+      <w:start w:val="1"/>
+      <w:numFmt w:val="lowerRoman"/>
+      <w:lvlText w:val="%3."/>
+      <w:lvlJc w:val="right"/>
+      <w:pPr>
+        <w:ind w:left="2136" w:hanging="420"/>
+      </w:pPr>
+    </w:lvl>
+    <w:lvl w:ilvl="3" w:tplc="0409000F" w:tentative="1">
+      <w:start w:val="1"/>
+      <w:numFmt w:val="decimal"/>
+      <w:lvlText w:val="%4."/>
+      <w:lvlJc w:val="left"/>
+      <w:pPr>
+        <w:ind w:left="2556" w:hanging="420"/>
+      </w:pPr>
+    </w:lvl>
+    <w:lvl w:ilvl="4" w:tplc="04090019" w:tentative="1">
+      <w:start w:val="1"/>
+      <w:numFmt w:val="lowerLetter"/>
+      <w:lvlText w:val="%5)"/>
+      <w:lvlJc w:val="left"/>
+      <w:pPr>
+        <w:ind w:left="2976" w:hanging="420"/>
+      </w:pPr>
+    </w:lvl>
+    <w:lvl w:ilvl="5" w:tplc="0409001B" w:tentative="1">
+      <w:start w:val="1"/>
+      <w:numFmt w:val="lowerRoman"/>
+      <w:lvlText w:val="%6."/>
+      <w:lvlJc w:val="right"/>
+      <w:pPr>
+        <w:ind w:left="3396" w:hanging="420"/>
+      </w:pPr>
+    </w:lvl>
+    <w:lvl w:ilvl="6" w:tplc="0409000F" w:tentative="1">
+      <w:start w:val="1"/>
+      <w:numFmt w:val="decimal"/>
+      <w:lvlText w:val="%7."/>
+      <w:lvlJc w:val="left"/>
+      <w:pPr>
+        <w:ind w:left="3816" w:hanging="420"/>
+      </w:pPr>
+    </w:lvl>
+    <w:lvl w:ilvl="7" w:tplc="04090019" w:tentative="1">
+      <w:start w:val="1"/>
+      <w:numFmt w:val="lowerLetter"/>
+      <w:lvlText w:val="%8)"/>
+      <w:lvlJc w:val="left"/>
+      <w:pPr>
+        <w:ind w:left="4236" w:hanging="420"/>
+      </w:pPr>
+    </w:lvl>
+    <w:lvl w:ilvl="8" w:tplc="0409001B" w:tentative="1">
+      <w:start w:val="1"/>
+      <w:numFmt w:val="lowerRoman"/>
+      <w:lvlText w:val="%9."/>
+      <w:lvlJc w:val="right"/>
+      <w:pPr>
+        <w:ind w:left="4656" w:hanging="420"/>
+      </w:pPr>
+    </w:lvl>
+  </w:abstractNum>
+  <w:abstractNum w:abstractNumId="4" w15:restartNumberingAfterBreak="0">
+    <w:nsid w:val="5EFE7711"/>
+    <w:multiLevelType w:val="hybridMultilevel"/>
+    <w:tmpl w:val="AA06526E"/>
+    <w:lvl w:ilvl="0" w:tplc="5878854E">
+      <w:start w:val="1"/>
+      <w:numFmt w:val="decimal"/>
+      <w:lvlText w:val="%1."/>
+      <w:lvlJc w:val="left"/>
+      <w:pPr>
+        <w:ind w:left="1620" w:hanging="360"/>
+      </w:pPr>
+      <w:rPr>
+        <w:rFonts w:hint="default"/>
+      </w:rPr>
+    </w:lvl>
+    <w:lvl w:ilvl="1" w:tplc="04090019" w:tentative="1">
+      <w:start w:val="1"/>
+      <w:numFmt w:val="lowerLetter"/>
+      <w:lvlText w:val="%2)"/>
+      <w:lvlJc w:val="left"/>
+      <w:pPr>
+        <w:ind w:left="2100" w:hanging="420"/>
+      </w:pPr>
+    </w:lvl>
+    <w:lvl w:ilvl="2" w:tplc="0409001B" w:tentative="1">
+      <w:start w:val="1"/>
+      <w:numFmt w:val="lowerRoman"/>
+      <w:lvlText w:val="%3."/>
+      <w:lvlJc w:val="right"/>
+      <w:pPr>
+        <w:ind w:left="2520" w:hanging="420"/>
+      </w:pPr>
+    </w:lvl>
+    <w:lvl w:ilvl="3" w:tplc="0409000F" w:tentative="1">
+      <w:start w:val="1"/>
+      <w:numFmt w:val="decimal"/>
+      <w:lvlText w:val="%4."/>
+      <w:lvlJc w:val="left"/>
+      <w:pPr>
+        <w:ind w:left="2940" w:hanging="420"/>
+      </w:pPr>
+    </w:lvl>
+    <w:lvl w:ilvl="4" w:tplc="04090019" w:tentative="1">
+      <w:start w:val="1"/>
+      <w:numFmt w:val="lowerLetter"/>
+      <w:lvlText w:val="%5)"/>
+      <w:lvlJc w:val="left"/>
+      <w:pPr>
+        <w:ind w:left="3360" w:hanging="420"/>
+      </w:pPr>
+    </w:lvl>
+    <w:lvl w:ilvl="5" w:tplc="0409001B" w:tentative="1">
+      <w:start w:val="1"/>
+      <w:numFmt w:val="lowerRoman"/>
+      <w:lvlText w:val="%6."/>
+      <w:lvlJc w:val="right"/>
+      <w:pPr>
+        <w:ind w:left="3780" w:hanging="420"/>
+      </w:pPr>
+    </w:lvl>
+    <w:lvl w:ilvl="6" w:tplc="0409000F" w:tentative="1">
+      <w:start w:val="1"/>
+      <w:numFmt w:val="decimal"/>
+      <w:lvlText w:val="%7."/>
+      <w:lvlJc w:val="left"/>
+      <w:pPr>
+        <w:ind w:left="4200" w:hanging="420"/>
+      </w:pPr>
+    </w:lvl>
+    <w:lvl w:ilvl="7" w:tplc="04090019" w:tentative="1">
+      <w:start w:val="1"/>
+      <w:numFmt w:val="lowerLetter"/>
+      <w:lvlText w:val="%8)"/>
+      <w:lvlJc w:val="left"/>
+      <w:pPr>
+        <w:ind w:left="4620" w:hanging="420"/>
+      </w:pPr>
+    </w:lvl>
+    <w:lvl w:ilvl="8" w:tplc="0409001B" w:tentative="1">
+      <w:start w:val="1"/>
+      <w:numFmt w:val="lowerRoman"/>
+      <w:lvlText w:val="%9."/>
+      <w:lvlJc w:val="right"/>
+      <w:pPr>
+        <w:ind w:left="5040" w:hanging="420"/>
+      </w:pPr>
+    </w:lvl>
+  </w:abstractNum>
+  <w:num w:numId="1">
+    <w:abstractNumId w:val="3"/>
+  </w:num>
+  <w:num w:numId="2">
+    <w:abstractNumId w:val="2"/>
+  </w:num>
+  <w:num w:numId="3">
+    <w:abstractNumId w:val="0"/>
+  </w:num>
+  <w:num w:numId="4">
+    <w:abstractNumId w:val="4"/>
+  </w:num>
+  <w:num w:numId="5">
+    <w:abstractNumId w:val="1"/>
+  </w:num>
+</w:numbering>
 </file>
 
 <file path=word/styles.xml><?xml version="1.0" encoding="utf-8"?>
@@ -7425,10 +9760,6 @@
 </file>
 
 <file path=customXml/item1.xml><?xml version="1.0" encoding="utf-8"?>
-<b:Sources xmlns:b="http://schemas.openxmlformats.org/officeDocument/2006/bibliography" xmlns="http://schemas.openxmlformats.org/officeDocument/2006/bibliography" SelectedStyle="\APASixthEditionOfficeOnline.xsl" StyleName="APA" Version="6"/>
-</file>
-
-<file path=customXml/item2.xml><?xml version="1.0" encoding="utf-8"?>
 <s:customData xmlns="http://www.wps.cn/officeDocument/2013/wpsCustomData" xmlns:s="http://www.wps.cn/officeDocument/2013/wpsCustomData">
   <customSectProps>
     <customSectPr/>
@@ -7436,18 +9767,22 @@
 </s:customData>
 </file>
 
+<file path=customXml/item2.xml><?xml version="1.0" encoding="utf-8"?>
+<b:Sources xmlns:b="http://schemas.openxmlformats.org/officeDocument/2006/bibliography" xmlns="http://schemas.openxmlformats.org/officeDocument/2006/bibliography" SelectedStyle="\APASixthEditionOfficeOnline.xsl" StyleName="APA" Version="6"/>
+</file>
+
 <file path=customXml/itemProps1.xml><?xml version="1.0" encoding="utf-8"?>
+<ds:datastoreItem xmlns:ds="http://schemas.openxmlformats.org/officeDocument/2006/customXml" ds:itemID="{B1977F7D-205B-4081-913C-38D41E755F92}">
+  <ds:schemaRefs>
+    <ds:schemaRef ds:uri="http://www.wps.cn/officeDocument/2013/wpsCustomData"/>
+  </ds:schemaRefs>
+</ds:datastoreItem>
+</file>
+
+<file path=customXml/itemProps2.xml><?xml version="1.0" encoding="utf-8"?>
 <ds:datastoreItem xmlns:ds="http://schemas.openxmlformats.org/officeDocument/2006/customXml" ds:itemID="{BB20D5BC-F8CE-41AC-A800-9D96D5C3786D}">
   <ds:schemaRefs>
     <ds:schemaRef ds:uri="http://schemas.openxmlformats.org/officeDocument/2006/bibliography"/>
   </ds:schemaRefs>
 </ds:datastoreItem>
-</file>
-
-<file path=customXml/itemProps2.xml><?xml version="1.0" encoding="utf-8"?>
-<ds:datastoreItem xmlns:ds="http://schemas.openxmlformats.org/officeDocument/2006/customXml" ds:itemID="{B1977F7D-205B-4081-913C-38D41E755F92}">
-  <ds:schemaRefs>
-    <ds:schemaRef ds:uri="http://www.wps.cn/officeDocument/2013/wpsCustomData"/>
-  </ds:schemaRefs>
-</ds:datastoreItem>
 </file>
--- a/软件测试计划（正文请用仿宋三号书写）.docx
+++ b/软件测试计划（正文请用仿宋三号书写）.docx
@@ -78,8 +78,6 @@
           <w:szCs w:val="21"/>
         </w:rPr>
       </w:pPr>
-      <w:bookmarkStart w:id="2" w:name="_GoBack"/>
-      <w:bookmarkEnd w:id="2"/>
     </w:p>
     <w:p>
       <w:pPr>
@@ -1042,12 +1040,60 @@
               <w:widowControl w:val="0"/>
               <w:jc w:val="center"/>
               <w:rPr>
+                <w:rFonts w:hint="default" w:cs="宋体"/>
+                <w:kern w:val="2"/>
+                <w:sz w:val="21"/>
+                <w:szCs w:val="22"/>
+                <w:lang w:val="en-US"/>
+              </w:rPr>
+            </w:pPr>
+            <w:r>
+              <w:rPr>
+                <w:rFonts w:hint="eastAsia" w:cs="宋体"/>
+                <w:kern w:val="2"/>
+                <w:sz w:val="21"/>
+                <w:szCs w:val="22"/>
+              </w:rPr>
+              <w:t>2</w:t>
+            </w:r>
+            <w:r>
+              <w:rPr>
                 <w:rFonts w:cs="宋体"/>
                 <w:kern w:val="2"/>
                 <w:sz w:val="21"/>
                 <w:szCs w:val="22"/>
               </w:rPr>
-            </w:pPr>
+              <w:t>021.1</w:t>
+            </w:r>
+            <w:r>
+              <w:rPr>
+                <w:rFonts w:hint="default" w:cs="宋体"/>
+                <w:kern w:val="2"/>
+                <w:sz w:val="21"/>
+                <w:szCs w:val="22"/>
+                <w:lang w:val="en-US"/>
+              </w:rPr>
+              <w:t>2</w:t>
+            </w:r>
+            <w:r>
+              <w:rPr>
+                <w:rFonts w:cs="宋体"/>
+                <w:kern w:val="2"/>
+                <w:sz w:val="21"/>
+                <w:szCs w:val="22"/>
+              </w:rPr>
+              <w:t>.1</w:t>
+            </w:r>
+            <w:r>
+              <w:rPr>
+                <w:rFonts w:hint="default" w:cs="宋体"/>
+                <w:kern w:val="2"/>
+                <w:sz w:val="21"/>
+                <w:szCs w:val="22"/>
+                <w:lang w:val="en-US"/>
+              </w:rPr>
+              <w:t>2</w:t>
+            </w:r>
           </w:p>
         </w:tc>
         <w:tc>
@@ -1059,12 +1105,23 @@
               <w:widowControl w:val="0"/>
               <w:jc w:val="center"/>
               <w:rPr>
-                <w:rFonts w:cs="宋体"/>
+                <w:rFonts w:hint="default" w:cs="宋体"/>
                 <w:kern w:val="2"/>
                 <w:sz w:val="21"/>
                 <w:szCs w:val="22"/>
+                <w:lang w:val="en-US"/>
               </w:rPr>
             </w:pPr>
+            <w:r>
+              <w:rPr>
+                <w:rFonts w:hint="default" w:cs="宋体"/>
+                <w:kern w:val="2"/>
+                <w:sz w:val="21"/>
+                <w:szCs w:val="22"/>
+                <w:lang w:val="en-US"/>
+              </w:rPr>
+              <w:t>0.3</w:t>
+            </w:r>
           </w:p>
         </w:tc>
         <w:tc>
@@ -1076,12 +1133,23 @@
               <w:widowControl w:val="0"/>
               <w:jc w:val="center"/>
               <w:rPr>
-                <w:rFonts w:cs="宋体"/>
+                <w:rFonts w:hint="default" w:eastAsia="等线" w:cs="宋体"/>
                 <w:kern w:val="2"/>
                 <w:sz w:val="21"/>
                 <w:szCs w:val="22"/>
+                <w:lang w:val="en-US" w:eastAsia="zh-CN"/>
               </w:rPr>
             </w:pPr>
+            <w:r>
+              <w:rPr>
+                <w:rFonts w:hint="eastAsia" w:cs="宋体"/>
+                <w:kern w:val="2"/>
+                <w:sz w:val="21"/>
+                <w:szCs w:val="22"/>
+                <w:lang w:val="en-US" w:eastAsia="zh-CN"/>
+              </w:rPr>
+              <w:t>郑航舰</w:t>
+            </w:r>
           </w:p>
         </w:tc>
         <w:tc>
@@ -1093,12 +1161,23 @@
               <w:widowControl w:val="0"/>
               <w:jc w:val="center"/>
               <w:rPr>
-                <w:rFonts w:cs="宋体"/>
+                <w:rFonts w:hint="default" w:eastAsia="等线" w:cs="宋体"/>
                 <w:kern w:val="2"/>
                 <w:sz w:val="21"/>
                 <w:szCs w:val="22"/>
+                <w:lang w:val="en-US" w:eastAsia="zh-CN"/>
               </w:rPr>
             </w:pPr>
+            <w:r>
+              <w:rPr>
+                <w:rFonts w:hint="eastAsia" w:cs="宋体"/>
+                <w:kern w:val="2"/>
+                <w:sz w:val="21"/>
+                <w:szCs w:val="22"/>
+                <w:lang w:val="en-US" w:eastAsia="zh-CN"/>
+              </w:rPr>
+              <w:t>部分单元测试图片插入</w:t>
+            </w:r>
           </w:p>
         </w:tc>
       </w:tr>
